--- a/org.eclipse.actf.examples.michecker.doc.nl1/manual_src/miChecker_eval_guide.docx
+++ b/org.eclipse.actf.examples.michecker.doc.nl1/manual_src/miChecker_eval_guide.docx
@@ -6,7 +6,7 @@
       <w:pPr>
         <w:jc w:val="center"/>
         <w:rPr>
-          <w:rFonts w:ascii="ＭＳ Ｐ明朝" w:eastAsia="ＭＳ Ｐ明朝" w:hAnsi="ＭＳ Ｐ明朝" w:cs="Arial" w:hint="eastAsia"/>
+          <w:rFonts w:ascii="ＭＳ Ｐ明朝" w:eastAsia="ＭＳ Ｐ明朝" w:hAnsi="ＭＳ Ｐ明朝" w:cs="Arial"/>
           <w:sz w:val="36"/>
           <w:szCs w:val="36"/>
         </w:rPr>
@@ -56,7 +56,7 @@
       <w:pPr>
         <w:jc w:val="center"/>
         <w:rPr>
-          <w:rFonts w:ascii="ＭＳ Ｐ明朝" w:eastAsia="ＭＳ Ｐ明朝" w:hAnsi="ＭＳ Ｐ明朝" w:cs="Arial" w:hint="eastAsia"/>
+          <w:rFonts w:ascii="ＭＳ Ｐ明朝" w:eastAsia="ＭＳ Ｐ明朝" w:hAnsi="ＭＳ Ｐ明朝" w:cs="Arial"/>
           <w:sz w:val="32"/>
           <w:szCs w:val="32"/>
         </w:rPr>
@@ -74,7 +74,7 @@
       <w:pPr>
         <w:jc w:val="center"/>
         <w:rPr>
-          <w:rFonts w:ascii="ＭＳ Ｐ明朝" w:eastAsia="ＭＳ Ｐ明朝" w:hAnsi="ＭＳ Ｐ明朝" w:cs="Arial" w:hint="eastAsia"/>
+          <w:rFonts w:ascii="ＭＳ Ｐ明朝" w:eastAsia="ＭＳ Ｐ明朝" w:hAnsi="ＭＳ Ｐ明朝" w:cs="Arial"/>
           <w:sz w:val="40"/>
           <w:szCs w:val="40"/>
         </w:rPr>
@@ -110,7 +110,7 @@
       <w:pPr>
         <w:jc w:val="center"/>
         <w:rPr>
-          <w:rFonts w:ascii="ＭＳ Ｐ明朝" w:eastAsia="ＭＳ Ｐ明朝" w:hAnsi="ＭＳ Ｐ明朝" w:cs="Arial" w:hint="eastAsia"/>
+          <w:rFonts w:ascii="ＭＳ Ｐ明朝" w:eastAsia="ＭＳ Ｐ明朝" w:hAnsi="ＭＳ Ｐ明朝" w:cs="Arial"/>
           <w:sz w:val="36"/>
           <w:szCs w:val="36"/>
         </w:rPr>
@@ -120,7 +120,7 @@
       <w:pPr>
         <w:jc w:val="center"/>
         <w:rPr>
-          <w:rFonts w:ascii="ＭＳ Ｐ明朝" w:eastAsia="ＭＳ Ｐ明朝" w:hAnsi="ＭＳ Ｐ明朝" w:cs="Arial" w:hint="eastAsia"/>
+          <w:rFonts w:ascii="ＭＳ Ｐ明朝" w:eastAsia="ＭＳ Ｐ明朝" w:hAnsi="ＭＳ Ｐ明朝" w:cs="Arial"/>
           <w:sz w:val="36"/>
           <w:szCs w:val="36"/>
         </w:rPr>
@@ -130,7 +130,7 @@
       <w:pPr>
         <w:jc w:val="center"/>
         <w:rPr>
-          <w:rFonts w:ascii="ＭＳ Ｐ明朝" w:eastAsia="ＭＳ Ｐ明朝" w:hAnsi="ＭＳ Ｐ明朝" w:cs="Arial" w:hint="eastAsia"/>
+          <w:rFonts w:ascii="ＭＳ Ｐ明朝" w:eastAsia="ＭＳ Ｐ明朝" w:hAnsi="ＭＳ Ｐ明朝" w:cs="Arial"/>
           <w:sz w:val="36"/>
           <w:szCs w:val="36"/>
         </w:rPr>
@@ -140,7 +140,7 @@
       <w:pPr>
         <w:jc w:val="center"/>
         <w:rPr>
-          <w:rFonts w:ascii="ＭＳ Ｐ明朝" w:eastAsia="ＭＳ Ｐ明朝" w:hAnsi="ＭＳ Ｐ明朝" w:cs="Arial" w:hint="eastAsia"/>
+          <w:rFonts w:ascii="ＭＳ Ｐ明朝" w:eastAsia="ＭＳ Ｐ明朝" w:hAnsi="ＭＳ Ｐ明朝" w:cs="Arial"/>
           <w:sz w:val="36"/>
           <w:szCs w:val="36"/>
         </w:rPr>
@@ -150,7 +150,7 @@
       <w:pPr>
         <w:jc w:val="center"/>
         <w:rPr>
-          <w:rFonts w:ascii="ＭＳ Ｐ明朝" w:eastAsia="ＭＳ Ｐ明朝" w:hAnsi="ＭＳ Ｐ明朝" w:cs="Arial" w:hint="eastAsia"/>
+          <w:rFonts w:ascii="ＭＳ Ｐ明朝" w:eastAsia="ＭＳ Ｐ明朝" w:hAnsi="ＭＳ Ｐ明朝" w:cs="Arial"/>
           <w:sz w:val="36"/>
           <w:szCs w:val="36"/>
         </w:rPr>
@@ -160,7 +160,7 @@
       <w:pPr>
         <w:jc w:val="right"/>
         <w:rPr>
-          <w:rFonts w:ascii="ＭＳ Ｐ明朝" w:eastAsia="ＭＳ Ｐ明朝" w:hAnsi="ＭＳ Ｐ明朝" w:cs="Arial" w:hint="eastAsia"/>
+          <w:rFonts w:ascii="ＭＳ Ｐ明朝" w:eastAsia="ＭＳ Ｐ明朝" w:hAnsi="ＭＳ Ｐ明朝" w:cs="Arial"/>
           <w:sz w:val="28"/>
           <w:szCs w:val="36"/>
         </w:rPr>
@@ -171,7 +171,7 @@
           <w:sz w:val="28"/>
           <w:szCs w:val="36"/>
         </w:rPr>
-        <w:t>２０２３</w:t>
+        <w:t>２０２４</w:t>
       </w:r>
       <w:r>
         <w:rPr>
@@ -187,7 +187,7 @@
           <w:sz w:val="28"/>
           <w:szCs w:val="36"/>
         </w:rPr>
-        <w:t>３</w:t>
+        <w:t>４</w:t>
       </w:r>
       <w:r>
         <w:rPr>
@@ -195,23 +195,7 @@
           <w:sz w:val="28"/>
           <w:szCs w:val="36"/>
         </w:rPr>
-        <w:t>月</w:t>
-      </w:r>
-      <w:r>
-        <w:rPr>
-          <w:rFonts w:ascii="ＭＳ Ｐ明朝" w:eastAsia="ＭＳ Ｐ明朝" w:hAnsi="ＭＳ Ｐ明朝" w:cs="Arial" w:hint="eastAsia"/>
-          <w:sz w:val="28"/>
-          <w:szCs w:val="36"/>
-        </w:rPr>
-        <w:t>３１</w:t>
-      </w:r>
-      <w:r>
-        <w:rPr>
-          <w:rFonts w:ascii="ＭＳ Ｐ明朝" w:eastAsia="ＭＳ Ｐ明朝" w:hAnsi="ＭＳ Ｐ明朝" w:cs="Arial" w:hint="eastAsia"/>
-          <w:sz w:val="28"/>
-          <w:szCs w:val="36"/>
-        </w:rPr>
-        <w:t>日版</w:t>
+        <w:t>月版</w:t>
       </w:r>
     </w:p>
     <w:p>
@@ -219,7 +203,7 @@
         <w:wordWrap w:val="0"/>
         <w:jc w:val="right"/>
         <w:rPr>
-          <w:rFonts w:ascii="ＭＳ Ｐ明朝" w:eastAsia="ＭＳ Ｐ明朝" w:hAnsi="ＭＳ Ｐ明朝" w:cs="Arial" w:hint="eastAsia"/>
+          <w:rFonts w:ascii="ＭＳ Ｐ明朝" w:eastAsia="ＭＳ Ｐ明朝" w:hAnsi="ＭＳ Ｐ明朝" w:cs="Arial"/>
         </w:rPr>
       </w:pPr>
     </w:p>
@@ -227,7 +211,7 @@
       <w:pPr>
         <w:jc w:val="right"/>
         <w:rPr>
-          <w:rFonts w:ascii="ＭＳ Ｐ明朝" w:eastAsia="ＭＳ Ｐ明朝" w:hAnsi="ＭＳ Ｐ明朝" w:cs="Arial" w:hint="eastAsia"/>
+          <w:rFonts w:ascii="ＭＳ Ｐ明朝" w:eastAsia="ＭＳ Ｐ明朝" w:hAnsi="ＭＳ Ｐ明朝" w:cs="Arial"/>
         </w:rPr>
       </w:pPr>
     </w:p>
@@ -235,7 +219,7 @@
       <w:pPr>
         <w:jc w:val="right"/>
         <w:rPr>
-          <w:rFonts w:ascii="ＭＳ Ｐ明朝" w:eastAsia="ＭＳ Ｐ明朝" w:hAnsi="ＭＳ Ｐ明朝" w:cs="Arial" w:hint="eastAsia"/>
+          <w:rFonts w:ascii="ＭＳ Ｐ明朝" w:eastAsia="ＭＳ Ｐ明朝" w:hAnsi="ＭＳ Ｐ明朝" w:cs="Arial"/>
         </w:rPr>
       </w:pPr>
     </w:p>
@@ -243,7 +227,7 @@
       <w:pPr>
         <w:jc w:val="right"/>
         <w:rPr>
-          <w:rFonts w:ascii="ＭＳ Ｐ明朝" w:eastAsia="ＭＳ Ｐ明朝" w:hAnsi="ＭＳ Ｐ明朝" w:cs="Arial" w:hint="eastAsia"/>
+          <w:rFonts w:ascii="ＭＳ Ｐ明朝" w:eastAsia="ＭＳ Ｐ明朝" w:hAnsi="ＭＳ Ｐ明朝" w:cs="Arial"/>
         </w:rPr>
       </w:pPr>
     </w:p>
@@ -251,7 +235,7 @@
       <w:pPr>
         <w:jc w:val="right"/>
         <w:rPr>
-          <w:rFonts w:ascii="ＭＳ Ｐ明朝" w:eastAsia="ＭＳ Ｐ明朝" w:hAnsi="ＭＳ Ｐ明朝" w:cs="Arial" w:hint="eastAsia"/>
+          <w:rFonts w:ascii="ＭＳ Ｐ明朝" w:eastAsia="ＭＳ Ｐ明朝" w:hAnsi="ＭＳ Ｐ明朝" w:cs="Arial"/>
         </w:rPr>
       </w:pPr>
     </w:p>
@@ -259,7 +243,7 @@
       <w:pPr>
         <w:ind w:firstLineChars="400" w:firstLine="960"/>
         <w:rPr>
-          <w:rFonts w:ascii="ＭＳ Ｐ明朝" w:eastAsia="ＭＳ Ｐ明朝" w:hAnsi="ＭＳ Ｐ明朝" w:cs="Arial" w:hint="eastAsia"/>
+          <w:rFonts w:ascii="ＭＳ Ｐ明朝" w:eastAsia="ＭＳ Ｐ明朝" w:hAnsi="ＭＳ Ｐ明朝" w:cs="Arial"/>
           <w:sz w:val="24"/>
           <w:u w:val="single"/>
         </w:rPr>
@@ -277,7 +261,7 @@
       <w:pPr>
         <w:ind w:leftChars="600" w:left="1260"/>
         <w:rPr>
-          <w:rFonts w:ascii="ＭＳ Ｐ明朝" w:eastAsia="ＭＳ Ｐ明朝" w:hAnsi="ＭＳ Ｐ明朝" w:cs="Arial" w:hint="eastAsia"/>
+          <w:rFonts w:ascii="ＭＳ Ｐ明朝" w:eastAsia="ＭＳ Ｐ明朝" w:hAnsi="ＭＳ Ｐ明朝" w:cs="Arial"/>
           <w:szCs w:val="21"/>
         </w:rPr>
       </w:pPr>
@@ -292,7 +276,7 @@
     <w:p>
       <w:pPr>
         <w:rPr>
-          <w:rFonts w:ascii="ＭＳ Ｐ明朝" w:eastAsia="ＭＳ Ｐ明朝" w:hAnsi="ＭＳ Ｐ明朝" w:cs="Arial" w:hint="eastAsia"/>
+          <w:rFonts w:ascii="ＭＳ Ｐ明朝" w:eastAsia="ＭＳ Ｐ明朝" w:hAnsi="ＭＳ Ｐ明朝" w:cs="Arial"/>
         </w:rPr>
       </w:pPr>
       <w:r>
@@ -3114,7 +3098,7 @@
       <w:pPr>
         <w:ind w:firstLineChars="100" w:firstLine="210"/>
         <w:rPr>
-          <w:rFonts w:ascii="ＭＳ Ｐ明朝" w:eastAsia="ＭＳ Ｐ明朝" w:hAnsi="ＭＳ Ｐ明朝" w:cs="Arial" w:hint="eastAsia"/>
+          <w:rFonts w:ascii="ＭＳ Ｐ明朝" w:eastAsia="ＭＳ Ｐ明朝" w:hAnsi="ＭＳ Ｐ明朝" w:cs="Arial"/>
         </w:rPr>
       </w:pPr>
       <w:r>
@@ -3212,7 +3196,7 @@
       <w:pPr>
         <w:ind w:firstLineChars="100" w:firstLine="210"/>
         <w:rPr>
-          <w:rFonts w:ascii="ＭＳ Ｐ明朝" w:eastAsia="ＭＳ Ｐ明朝" w:hAnsi="ＭＳ Ｐ明朝" w:cs="Arial" w:hint="eastAsia"/>
+          <w:rFonts w:ascii="ＭＳ Ｐ明朝" w:eastAsia="ＭＳ Ｐ明朝" w:hAnsi="ＭＳ Ｐ明朝" w:cs="Arial"/>
         </w:rPr>
       </w:pPr>
     </w:p>
@@ -3224,14 +3208,14 @@
           <w:numId w:val="0"/>
         </w:numPr>
         <w:rPr>
+          <w:rFonts w:ascii="ＭＳ Ｐゴシック" w:eastAsia="ＭＳ Ｐゴシック" w:hAnsi="ＭＳ Ｐゴシック"/>
+        </w:rPr>
+      </w:pPr>
+      <w:bookmarkStart w:id="1" w:name="_Toc130835948"/>
+      <w:r>
+        <w:rPr>
           <w:rFonts w:ascii="ＭＳ Ｐゴシック" w:eastAsia="ＭＳ Ｐゴシック" w:hAnsi="ＭＳ Ｐゴシック" w:hint="eastAsia"/>
         </w:rPr>
-      </w:pPr>
-      <w:bookmarkStart w:id="1" w:name="_Toc130835948"/>
-      <w:r>
-        <w:rPr>
-          <w:rFonts w:ascii="ＭＳ Ｐゴシック" w:eastAsia="ＭＳ Ｐゴシック" w:hAnsi="ＭＳ Ｐゴシック" w:hint="eastAsia"/>
-        </w:rPr>
         <w:t>前提となる知識</w:t>
       </w:r>
       <w:bookmarkEnd w:id="1"/>
@@ -3240,7 +3224,7 @@
       <w:pPr>
         <w:ind w:firstLineChars="100" w:firstLine="210"/>
         <w:rPr>
-          <w:rFonts w:ascii="ＭＳ Ｐ明朝" w:eastAsia="ＭＳ Ｐ明朝" w:hAnsi="ＭＳ Ｐ明朝" w:cs="Arial" w:hint="eastAsia"/>
+          <w:rFonts w:ascii="ＭＳ Ｐ明朝" w:eastAsia="ＭＳ Ｐ明朝" w:hAnsi="ＭＳ Ｐ明朝" w:cs="Arial"/>
         </w:rPr>
       </w:pPr>
       <w:r>
@@ -3356,7 +3340,7 @@
       <w:pPr>
         <w:ind w:firstLineChars="100" w:firstLine="210"/>
         <w:rPr>
-          <w:rFonts w:ascii="ＭＳ Ｐ明朝" w:eastAsia="ＭＳ Ｐ明朝" w:hAnsi="ＭＳ Ｐ明朝" w:cs="Arial" w:hint="eastAsia"/>
+          <w:rFonts w:ascii="ＭＳ Ｐ明朝" w:eastAsia="ＭＳ Ｐ明朝" w:hAnsi="ＭＳ Ｐ明朝" w:cs="Arial"/>
         </w:rPr>
       </w:pPr>
     </w:p>
@@ -3368,7 +3352,7 @@
           <w:numId w:val="0"/>
         </w:numPr>
         <w:rPr>
-          <w:rFonts w:ascii="ＭＳ Ｐゴシック" w:eastAsia="ＭＳ Ｐゴシック" w:hAnsi="ＭＳ Ｐゴシック" w:cs="Arial" w:hint="eastAsia"/>
+          <w:rFonts w:ascii="ＭＳ Ｐゴシック" w:eastAsia="ＭＳ Ｐゴシック" w:hAnsi="ＭＳ Ｐゴシック" w:cs="Arial"/>
         </w:rPr>
       </w:pPr>
       <w:bookmarkStart w:id="2" w:name="_Toc130835949"/>
@@ -3767,116 +3751,53 @@
             <w:rStyle w:val="a4"/>
             <w:rFonts w:ascii="ＭＳ Ｐ明朝" w:eastAsia="ＭＳ Ｐ明朝" w:hAnsi="ＭＳ Ｐ明朝" w:cs="Arial"/>
           </w:rPr>
-          <w:t>http://waic.</w:t>
-        </w:r>
+          <w:t>http://waic.jp/</w:t>
+        </w:r>
+      </w:hyperlink>
+    </w:p>
+    <w:p>
+      <w:pPr>
+        <w:ind w:firstLineChars="100" w:firstLine="210"/>
+        <w:rPr>
+          <w:rFonts w:ascii="ＭＳ Ｐ明朝" w:eastAsia="ＭＳ Ｐ明朝" w:hAnsi="ＭＳ Ｐ明朝" w:cs="Arial"/>
+        </w:rPr>
+      </w:pPr>
+      <w:r>
+        <w:rPr>
+          <w:rFonts w:ascii="ＭＳ Ｐ明朝" w:eastAsia="ＭＳ Ｐ明朝" w:hAnsi="ＭＳ Ｐ明朝" w:cs="Arial"/>
+        </w:rPr>
+        <w:t xml:space="preserve">*2 URL: </w:t>
+      </w:r>
+      <w:hyperlink r:id="rId9" w:history="1">
         <w:r>
           <w:rPr>
             <w:rStyle w:val="a4"/>
             <w:rFonts w:ascii="ＭＳ Ｐ明朝" w:eastAsia="ＭＳ Ｐ明朝" w:hAnsi="ＭＳ Ｐ明朝" w:cs="Arial"/>
           </w:rPr>
-          <w:t>j</w:t>
-        </w:r>
+          <w:t>http://waic.jp/docs/jis2016/test-guidelines/</w:t>
+        </w:r>
+      </w:hyperlink>
+    </w:p>
+    <w:p>
+      <w:pPr>
+        <w:ind w:firstLineChars="100" w:firstLine="210"/>
+        <w:rPr>
+          <w:rFonts w:ascii="ＭＳ Ｐ明朝" w:eastAsia="ＭＳ Ｐ明朝" w:hAnsi="ＭＳ Ｐ明朝" w:cs="Arial"/>
+        </w:rPr>
+      </w:pPr>
+      <w:r>
+        <w:rPr>
+          <w:rFonts w:ascii="ＭＳ Ｐ明朝" w:eastAsia="ＭＳ Ｐ明朝" w:hAnsi="ＭＳ Ｐ明朝" w:cs="Arial"/>
+        </w:rPr>
+        <w:t xml:space="preserve">*3 URL: </w:t>
+      </w:r>
+      <w:hyperlink r:id="rId10" w:history="1">
         <w:r>
           <w:rPr>
             <w:rStyle w:val="a4"/>
             <w:rFonts w:ascii="ＭＳ Ｐ明朝" w:eastAsia="ＭＳ Ｐ明朝" w:hAnsi="ＭＳ Ｐ明朝" w:cs="Arial"/>
           </w:rPr>
-          <w:t>p/</w:t>
-        </w:r>
-      </w:hyperlink>
-    </w:p>
-    <w:p>
-      <w:pPr>
-        <w:ind w:firstLineChars="100" w:firstLine="210"/>
-        <w:rPr>
-          <w:rFonts w:ascii="ＭＳ Ｐ明朝" w:eastAsia="ＭＳ Ｐ明朝" w:hAnsi="ＭＳ Ｐ明朝" w:cs="Arial" w:hint="eastAsia"/>
-        </w:rPr>
-      </w:pPr>
-      <w:r>
-        <w:rPr>
-          <w:rFonts w:ascii="ＭＳ Ｐ明朝" w:eastAsia="ＭＳ Ｐ明朝" w:hAnsi="ＭＳ Ｐ明朝" w:cs="Arial"/>
-        </w:rPr>
-        <w:t xml:space="preserve">*2 URL: </w:t>
-      </w:r>
-      <w:hyperlink r:id="rId9" w:history="1">
-        <w:r>
-          <w:rPr>
-            <w:rStyle w:val="a4"/>
-            <w:rFonts w:ascii="ＭＳ Ｐ明朝" w:eastAsia="ＭＳ Ｐ明朝" w:hAnsi="ＭＳ Ｐ明朝" w:cs="Arial"/>
-          </w:rPr>
-          <w:t>http://waic.jp/docs/</w:t>
-        </w:r>
-        <w:r>
-          <w:rPr>
-            <w:rStyle w:val="a4"/>
-            <w:rFonts w:ascii="ＭＳ Ｐ明朝" w:eastAsia="ＭＳ Ｐ明朝" w:hAnsi="ＭＳ Ｐ明朝" w:cs="Arial"/>
-          </w:rPr>
-          <w:t>j</w:t>
-        </w:r>
-        <w:r>
-          <w:rPr>
-            <w:rStyle w:val="a4"/>
-            <w:rFonts w:ascii="ＭＳ Ｐ明朝" w:eastAsia="ＭＳ Ｐ明朝" w:hAnsi="ＭＳ Ｐ明朝" w:cs="Arial"/>
-          </w:rPr>
-          <w:t>i</w:t>
-        </w:r>
-        <w:r>
-          <w:rPr>
-            <w:rStyle w:val="a4"/>
-            <w:rFonts w:ascii="ＭＳ Ｐ明朝" w:eastAsia="ＭＳ Ｐ明朝" w:hAnsi="ＭＳ Ｐ明朝" w:cs="Arial"/>
-          </w:rPr>
-          <w:t>s2016/test-guidelines/</w:t>
-        </w:r>
-      </w:hyperlink>
-    </w:p>
-    <w:p>
-      <w:pPr>
-        <w:ind w:firstLineChars="100" w:firstLine="210"/>
-        <w:rPr>
-          <w:rFonts w:ascii="ＭＳ Ｐ明朝" w:eastAsia="ＭＳ Ｐ明朝" w:hAnsi="ＭＳ Ｐ明朝" w:cs="Arial"/>
-        </w:rPr>
-      </w:pPr>
-      <w:r>
-        <w:rPr>
-          <w:rFonts w:ascii="ＭＳ Ｐ明朝" w:eastAsia="ＭＳ Ｐ明朝" w:hAnsi="ＭＳ Ｐ明朝" w:cs="Arial"/>
-        </w:rPr>
-        <w:t xml:space="preserve">*3 URL: </w:t>
-      </w:r>
-      <w:hyperlink r:id="rId10" w:history="1">
-        <w:r>
-          <w:rPr>
-            <w:rStyle w:val="a4"/>
-            <w:rFonts w:ascii="ＭＳ Ｐ明朝" w:eastAsia="ＭＳ Ｐ明朝" w:hAnsi="ＭＳ Ｐ明朝" w:cs="Arial"/>
-          </w:rPr>
-          <w:t>http://waic.jp/docs/jis2010/test-</w:t>
-        </w:r>
-        <w:r>
-          <w:rPr>
-            <w:rStyle w:val="a4"/>
-            <w:rFonts w:ascii="ＭＳ Ｐ明朝" w:eastAsia="ＭＳ Ｐ明朝" w:hAnsi="ＭＳ Ｐ明朝" w:cs="Arial"/>
-          </w:rPr>
-          <w:t>g</w:t>
-        </w:r>
-        <w:r>
-          <w:rPr>
-            <w:rStyle w:val="a4"/>
-            <w:rFonts w:ascii="ＭＳ Ｐ明朝" w:eastAsia="ＭＳ Ｐ明朝" w:hAnsi="ＭＳ Ｐ明朝" w:cs="Arial"/>
-          </w:rPr>
-          <w:t>uideline</w:t>
-        </w:r>
-        <w:r>
-          <w:rPr>
-            <w:rStyle w:val="a4"/>
-            <w:rFonts w:ascii="ＭＳ Ｐ明朝" w:eastAsia="ＭＳ Ｐ明朝" w:hAnsi="ＭＳ Ｐ明朝" w:cs="Arial"/>
-          </w:rPr>
-          <w:t>s</w:t>
-        </w:r>
-        <w:r>
-          <w:rPr>
-            <w:rStyle w:val="a4"/>
-            <w:rFonts w:ascii="ＭＳ Ｐ明朝" w:eastAsia="ＭＳ Ｐ明朝" w:hAnsi="ＭＳ Ｐ明朝" w:cs="Arial"/>
-          </w:rPr>
-          <w:t>/201211/icl-index.html</w:t>
+          <w:t>http://waic.jp/docs/jis2010/test-guidelines/201211/icl-index.html</w:t>
         </w:r>
       </w:hyperlink>
     </w:p>
@@ -3954,7 +3875,7 @@
         </w:pBdr>
         <w:jc w:val="left"/>
         <w:rPr>
-          <w:rFonts w:ascii="HG丸ｺﾞｼｯｸM-PRO" w:eastAsia="HG丸ｺﾞｼｯｸM-PRO" w:hAnsi="HG丸ｺﾞｼｯｸM-PRO" w:hint="eastAsia"/>
+          <w:rFonts w:ascii="HG丸ｺﾞｼｯｸM-PRO" w:eastAsia="HG丸ｺﾞｼｯｸM-PRO" w:hAnsi="HG丸ｺﾞｼｯｸM-PRO"/>
         </w:rPr>
       </w:pPr>
       <w:r>
@@ -4123,7 +4044,7 @@
         </w:pBdr>
         <w:ind w:leftChars="270" w:left="567" w:rightChars="533" w:right="1119"/>
         <w:rPr>
-          <w:rFonts w:ascii="ＭＳ Ｐゴシック" w:eastAsia="ＭＳ Ｐゴシック" w:hAnsi="ＭＳ Ｐゴシック" w:hint="eastAsia"/>
+          <w:rFonts w:ascii="ＭＳ Ｐゴシック" w:eastAsia="ＭＳ Ｐゴシック" w:hAnsi="ＭＳ Ｐゴシック"/>
           <w:b/>
         </w:rPr>
       </w:pPr>
@@ -4150,7 +4071,7 @@
         </w:pBdr>
         <w:ind w:leftChars="270" w:left="987" w:rightChars="533" w:right="1119"/>
         <w:rPr>
-          <w:rFonts w:ascii="ＭＳ Ｐゴシック" w:eastAsia="ＭＳ Ｐゴシック" w:hAnsi="ＭＳ Ｐゴシック" w:hint="eastAsia"/>
+          <w:rFonts w:ascii="ＭＳ Ｐゴシック" w:eastAsia="ＭＳ Ｐゴシック" w:hAnsi="ＭＳ Ｐゴシック"/>
         </w:rPr>
       </w:pPr>
       <w:r>
@@ -4182,7 +4103,7 @@
         </w:pBdr>
         <w:ind w:leftChars="270" w:left="987" w:rightChars="533" w:right="1119"/>
         <w:rPr>
-          <w:rFonts w:ascii="ＭＳ Ｐゴシック" w:eastAsia="ＭＳ Ｐゴシック" w:hAnsi="ＭＳ Ｐゴシック" w:hint="eastAsia"/>
+          <w:rFonts w:ascii="ＭＳ Ｐゴシック" w:eastAsia="ＭＳ Ｐゴシック" w:hAnsi="ＭＳ Ｐゴシック"/>
         </w:rPr>
       </w:pPr>
       <w:r>
@@ -4214,7 +4135,7 @@
         </w:pBdr>
         <w:ind w:leftChars="270" w:left="987" w:rightChars="533" w:right="1119"/>
         <w:rPr>
-          <w:rFonts w:ascii="ＭＳ Ｐゴシック" w:eastAsia="ＭＳ Ｐゴシック" w:hAnsi="ＭＳ Ｐゴシック" w:hint="eastAsia"/>
+          <w:rFonts w:ascii="ＭＳ Ｐゴシック" w:eastAsia="ＭＳ Ｐゴシック" w:hAnsi="ＭＳ Ｐゴシック"/>
         </w:rPr>
       </w:pPr>
       <w:r>
@@ -4246,7 +4167,7 @@
         </w:pBdr>
         <w:ind w:leftChars="270" w:left="987" w:rightChars="533" w:right="1119"/>
         <w:rPr>
-          <w:rFonts w:ascii="ＭＳ Ｐゴシック" w:eastAsia="ＭＳ Ｐゴシック" w:hAnsi="ＭＳ Ｐゴシック" w:hint="eastAsia"/>
+          <w:rFonts w:ascii="ＭＳ Ｐゴシック" w:eastAsia="ＭＳ Ｐゴシック" w:hAnsi="ＭＳ Ｐゴシック"/>
         </w:rPr>
       </w:pPr>
       <w:r>
@@ -4284,7 +4205,7 @@
         </w:pBdr>
         <w:ind w:leftChars="270" w:left="987" w:rightChars="533" w:right="1119"/>
         <w:rPr>
-          <w:rFonts w:ascii="ＭＳ Ｐゴシック" w:eastAsia="ＭＳ Ｐゴシック" w:hAnsi="ＭＳ Ｐゴシック" w:hint="eastAsia"/>
+          <w:rFonts w:ascii="ＭＳ Ｐゴシック" w:eastAsia="ＭＳ Ｐゴシック" w:hAnsi="ＭＳ Ｐゴシック"/>
         </w:rPr>
       </w:pPr>
       <w:r>
@@ -4322,7 +4243,7 @@
         </w:pBdr>
         <w:ind w:leftChars="270" w:left="987" w:rightChars="533" w:right="1119"/>
         <w:rPr>
-          <w:rFonts w:ascii="ＭＳ Ｐゴシック" w:eastAsia="ＭＳ Ｐゴシック" w:hAnsi="ＭＳ Ｐゴシック" w:hint="eastAsia"/>
+          <w:rFonts w:ascii="ＭＳ Ｐゴシック" w:eastAsia="ＭＳ Ｐゴシック" w:hAnsi="ＭＳ Ｐゴシック"/>
         </w:rPr>
       </w:pPr>
       <w:r>
@@ -4354,27 +4275,27 @@
         </w:pBdr>
         <w:ind w:leftChars="270" w:left="987" w:rightChars="533" w:right="1119"/>
         <w:rPr>
+          <w:rFonts w:ascii="ＭＳ Ｐゴシック" w:eastAsia="ＭＳ Ｐゴシック" w:hAnsi="ＭＳ Ｐゴシック"/>
+        </w:rPr>
+      </w:pPr>
+      <w:r>
+        <w:rPr>
           <w:rFonts w:ascii="ＭＳ Ｐゴシック" w:eastAsia="ＭＳ Ｐゴシック" w:hAnsi="ＭＳ Ｐゴシック" w:hint="eastAsia"/>
         </w:rPr>
-      </w:pPr>
-      <w:r>
-        <w:rPr>
-          <w:rFonts w:ascii="ＭＳ Ｐゴシック" w:eastAsia="ＭＳ Ｐゴシック" w:hAnsi="ＭＳ Ｐゴシック" w:hint="eastAsia"/>
-        </w:rPr>
         <w:t>miChecker達成基準別活用法 miCheckerの達成基準ごとの活用方法</w:t>
       </w:r>
     </w:p>
     <w:p>
       <w:pPr>
         <w:rPr>
-          <w:rFonts w:ascii="ＭＳ Ｐ明朝" w:eastAsia="ＭＳ Ｐ明朝" w:hAnsi="ＭＳ Ｐ明朝" w:cs="Arial" w:hint="eastAsia"/>
-        </w:rPr>
-      </w:pPr>
-    </w:p>
-    <w:p>
-      <w:pPr>
-        <w:rPr>
-          <w:rFonts w:ascii="ＭＳ Ｐ明朝" w:eastAsia="ＭＳ Ｐ明朝" w:hAnsi="ＭＳ Ｐ明朝" w:cs="Arial" w:hint="eastAsia"/>
+          <w:rFonts w:ascii="ＭＳ Ｐ明朝" w:eastAsia="ＭＳ Ｐ明朝" w:hAnsi="ＭＳ Ｐ明朝" w:cs="Arial"/>
+        </w:rPr>
+      </w:pPr>
+    </w:p>
+    <w:p>
+      <w:pPr>
+        <w:rPr>
+          <w:rFonts w:ascii="ＭＳ Ｐ明朝" w:eastAsia="ＭＳ Ｐ明朝" w:hAnsi="ＭＳ Ｐ明朝" w:cs="Arial"/>
         </w:rPr>
       </w:pPr>
     </w:p>
@@ -4547,7 +4468,7 @@
         </w:rPr>
         <w:t>（</w:t>
       </w:r>
-      <w:hyperlink r:id="rId12" w:history="1">
+      <w:hyperlink r:id="rId12" w:anchor="h4_3_1_1_icl_example" w:history="1">
         <w:r>
           <w:rPr>
             <w:rStyle w:val="a4"/>
@@ -4692,7 +4613,7 @@
       <w:pPr>
         <w:jc w:val="left"/>
         <w:rPr>
-          <w:rFonts w:ascii="ＭＳ Ｐ明朝" w:eastAsia="ＭＳ Ｐ明朝" w:hAnsi="ＭＳ Ｐ明朝" w:cs="Arial" w:hint="eastAsia"/>
+          <w:rFonts w:ascii="ＭＳ Ｐ明朝" w:eastAsia="ＭＳ Ｐ明朝" w:hAnsi="ＭＳ Ｐ明朝" w:cs="Arial"/>
         </w:rPr>
       </w:pPr>
       <w:r>
@@ -4727,7 +4648,7 @@
         </w:rPr>
         <w:t>(</w:t>
       </w:r>
-      <w:hyperlink r:id="rId13" w:history="1">
+      <w:hyperlink r:id="rId13" w:anchor="h4_3_1_2" w:history="1">
         <w:r>
           <w:rPr>
             <w:rStyle w:val="a4"/>
@@ -4797,7 +4718,7 @@
         <w:ind w:firstLineChars="100" w:firstLine="180"/>
         <w:jc w:val="left"/>
         <w:rPr>
-          <w:rFonts w:ascii="ＭＳ Ｐ明朝" w:eastAsia="ＭＳ Ｐ明朝" w:hAnsi="ＭＳ Ｐ明朝" w:cs="Arial" w:hint="eastAsia"/>
+          <w:rFonts w:ascii="ＭＳ Ｐ明朝" w:eastAsia="ＭＳ Ｐ明朝" w:hAnsi="ＭＳ Ｐ明朝" w:cs="Arial"/>
           <w:sz w:val="18"/>
         </w:rPr>
       </w:pPr>
@@ -4862,25 +4783,7 @@
             <w:sz w:val="18"/>
             <w:szCs w:val="21"/>
           </w:rPr>
-          <w:t>http://waic.jp/docs/jis201</w:t>
-        </w:r>
-        <w:r>
-          <w:rPr>
-            <w:rStyle w:val="a4"/>
-            <w:rFonts w:ascii="ＭＳ Ｐ明朝" w:eastAsia="ＭＳ Ｐ明朝" w:hAnsi="ＭＳ Ｐ明朝" w:cs="Arial"/>
-            <w:sz w:val="18"/>
-            <w:szCs w:val="21"/>
-          </w:rPr>
-          <w:t>0</w:t>
-        </w:r>
-        <w:r>
-          <w:rPr>
-            <w:rStyle w:val="a4"/>
-            <w:rFonts w:ascii="ＭＳ Ｐ明朝" w:eastAsia="ＭＳ Ｐ明朝" w:hAnsi="ＭＳ Ｐ明朝" w:cs="Arial"/>
-            <w:sz w:val="18"/>
-            <w:szCs w:val="21"/>
-          </w:rPr>
-          <w:t>/test-guidelines/201211/icl-index.html</w:t>
+          <w:t>http://waic.jp/docs/jis2010/test-guidelines/201211/icl-index.html</w:t>
         </w:r>
       </w:hyperlink>
       <w:r>
@@ -4954,7 +4857,7 @@
         </w:numPr>
         <w:jc w:val="left"/>
         <w:rPr>
-          <w:rFonts w:ascii="ＭＳ Ｐ明朝" w:eastAsia="ＭＳ Ｐ明朝" w:hAnsi="ＭＳ Ｐ明朝" w:cs="Arial" w:hint="eastAsia"/>
+          <w:rFonts w:ascii="ＭＳ Ｐ明朝" w:eastAsia="ＭＳ Ｐ明朝" w:hAnsi="ＭＳ Ｐ明朝" w:cs="Arial"/>
         </w:rPr>
       </w:pPr>
       <w:r>
@@ -4986,7 +4889,7 @@
         </w:numPr>
         <w:ind w:firstLineChars="100" w:firstLine="241"/>
         <w:rPr>
-          <w:rFonts w:ascii="ＭＳ Ｐゴシック" w:eastAsia="ＭＳ Ｐゴシック" w:hAnsi="ＭＳ Ｐゴシック" w:hint="eastAsia"/>
+          <w:rFonts w:ascii="ＭＳ Ｐゴシック" w:eastAsia="ＭＳ Ｐゴシック" w:hAnsi="ＭＳ Ｐゴシック"/>
           <w:noProof/>
         </w:rPr>
       </w:pPr>
@@ -5023,7 +4926,7 @@
           <w:right w:val="single" w:sz="4" w:space="4" w:color="auto"/>
         </w:pBdr>
         <w:rPr>
-          <w:rFonts w:ascii="ＭＳ Ｐゴシック" w:eastAsia="ＭＳ Ｐゴシック" w:hAnsi="ＭＳ Ｐゴシック" w:hint="eastAsia"/>
+          <w:rFonts w:ascii="ＭＳ Ｐゴシック" w:eastAsia="ＭＳ Ｐゴシック" w:hAnsi="ＭＳ Ｐゴシック"/>
           <w:b/>
         </w:rPr>
       </w:pPr>
@@ -5266,7 +5169,7 @@
         </w:pBdr>
         <w:ind w:firstLineChars="100" w:firstLine="210"/>
         <w:rPr>
-          <w:rFonts w:ascii="ＭＳ Ｐ明朝" w:eastAsia="ＭＳ Ｐ明朝" w:hAnsi="ＭＳ Ｐ明朝" w:hint="eastAsia"/>
+          <w:rFonts w:ascii="ＭＳ Ｐ明朝" w:eastAsia="ＭＳ Ｐ明朝" w:hAnsi="ＭＳ Ｐ明朝"/>
         </w:rPr>
       </w:pPr>
       <w:r>
@@ -5346,99 +5249,99 @@
         </w:pBdr>
         <w:ind w:firstLineChars="100" w:firstLine="210"/>
         <w:rPr>
+          <w:rFonts w:ascii="ＭＳ Ｐ明朝" w:eastAsia="ＭＳ Ｐ明朝" w:hAnsi="ＭＳ Ｐ明朝"/>
+        </w:rPr>
+      </w:pPr>
+      <w:r>
+        <w:rPr>
           <w:rFonts w:ascii="ＭＳ Ｐ明朝" w:eastAsia="ＭＳ Ｐ明朝" w:hAnsi="ＭＳ Ｐ明朝" w:hint="eastAsia"/>
         </w:rPr>
-      </w:pPr>
+        <w:t>こうして、達成基準ごとに用意された複数の</w:t>
+      </w:r>
       <w:r>
         <w:rPr>
           <w:rFonts w:ascii="ＭＳ Ｐ明朝" w:eastAsia="ＭＳ Ｐ明朝" w:hAnsi="ＭＳ Ｐ明朝" w:hint="eastAsia"/>
         </w:rPr>
-        <w:t>こうして、達成基準ごとに用意された複数の</w:t>
+        <w:t>達成</w:t>
       </w:r>
       <w:r>
         <w:rPr>
           <w:rFonts w:ascii="ＭＳ Ｐ明朝" w:eastAsia="ＭＳ Ｐ明朝" w:hAnsi="ＭＳ Ｐ明朝" w:hint="eastAsia"/>
         </w:rPr>
-        <w:t>達成</w:t>
+        <w:t>方法をまとめたもの</w:t>
       </w:r>
       <w:r>
         <w:rPr>
           <w:rFonts w:ascii="ＭＳ Ｐ明朝" w:eastAsia="ＭＳ Ｐ明朝" w:hAnsi="ＭＳ Ｐ明朝" w:hint="eastAsia"/>
         </w:rPr>
-        <w:t>方法をまとめたもの</w:t>
+        <w:t>の例</w:t>
       </w:r>
       <w:r>
         <w:rPr>
           <w:rFonts w:ascii="ＭＳ Ｐ明朝" w:eastAsia="ＭＳ Ｐ明朝" w:hAnsi="ＭＳ Ｐ明朝" w:hint="eastAsia"/>
         </w:rPr>
-        <w:t>の例</w:t>
+        <w:t>が実装チェックリストとなります。</w:t>
       </w:r>
       <w:r>
         <w:rPr>
           <w:rFonts w:ascii="ＭＳ Ｐ明朝" w:eastAsia="ＭＳ Ｐ明朝" w:hAnsi="ＭＳ Ｐ明朝" w:hint="eastAsia"/>
         </w:rPr>
-        <w:t>が実装チェックリストとなります。</w:t>
+        <w:t>WAIC</w:t>
       </w:r>
       <w:r>
         <w:rPr>
           <w:rFonts w:ascii="ＭＳ Ｐ明朝" w:eastAsia="ＭＳ Ｐ明朝" w:hAnsi="ＭＳ Ｐ明朝" w:hint="eastAsia"/>
         </w:rPr>
-        <w:t>WAIC</w:t>
+        <w:t>実装チェックリスト</w:t>
       </w:r>
       <w:r>
         <w:rPr>
           <w:rFonts w:ascii="ＭＳ Ｐ明朝" w:eastAsia="ＭＳ Ｐ明朝" w:hAnsi="ＭＳ Ｐ明朝" w:hint="eastAsia"/>
         </w:rPr>
-        <w:t>実装チェックリスト</w:t>
+        <w:t>例</w:t>
       </w:r>
       <w:r>
         <w:rPr>
           <w:rFonts w:ascii="ＭＳ Ｐ明朝" w:eastAsia="ＭＳ Ｐ明朝" w:hAnsi="ＭＳ Ｐ明朝" w:hint="eastAsia"/>
         </w:rPr>
-        <w:t>例</w:t>
+        <w:t>は</w:t>
       </w:r>
       <w:r>
         <w:rPr>
           <w:rFonts w:ascii="ＭＳ Ｐ明朝" w:eastAsia="ＭＳ Ｐ明朝" w:hAnsi="ＭＳ Ｐ明朝" w:hint="eastAsia"/>
         </w:rPr>
-        <w:t>は</w:t>
+        <w:t>技術の網羅性</w:t>
       </w:r>
       <w:r>
         <w:rPr>
           <w:rFonts w:ascii="ＭＳ Ｐ明朝" w:eastAsia="ＭＳ Ｐ明朝" w:hAnsi="ＭＳ Ｐ明朝" w:hint="eastAsia"/>
         </w:rPr>
-        <w:t>技術の網羅性</w:t>
+        <w:t>など</w:t>
       </w:r>
       <w:r>
         <w:rPr>
           <w:rFonts w:ascii="ＭＳ Ｐ明朝" w:eastAsia="ＭＳ Ｐ明朝" w:hAnsi="ＭＳ Ｐ明朝" w:hint="eastAsia"/>
         </w:rPr>
-        <w:t>など</w:t>
+        <w:t>に</w:t>
       </w:r>
       <w:r>
         <w:rPr>
           <w:rFonts w:ascii="ＭＳ Ｐ明朝" w:eastAsia="ＭＳ Ｐ明朝" w:hAnsi="ＭＳ Ｐ明朝" w:hint="eastAsia"/>
         </w:rPr>
-        <w:t>に</w:t>
-      </w:r>
-      <w:r>
-        <w:rPr>
-          <w:rFonts w:ascii="ＭＳ Ｐ明朝" w:eastAsia="ＭＳ Ｐ明朝" w:hAnsi="ＭＳ Ｐ明朝" w:hint="eastAsia"/>
-        </w:rPr>
         <w:t>も配慮して作られています。</w:t>
       </w:r>
     </w:p>
     <w:p>
       <w:pPr>
         <w:rPr>
-          <w:rFonts w:ascii="ＭＳ Ｐ明朝" w:eastAsia="ＭＳ Ｐ明朝" w:hAnsi="ＭＳ Ｐ明朝" w:cs="Arial" w:hint="eastAsia"/>
-        </w:rPr>
-      </w:pPr>
-    </w:p>
-    <w:p>
-      <w:pPr>
-        <w:rPr>
-          <w:rFonts w:ascii="ＭＳ Ｐ明朝" w:eastAsia="ＭＳ Ｐ明朝" w:hAnsi="ＭＳ Ｐ明朝" w:cs="Arial" w:hint="eastAsia"/>
+          <w:rFonts w:ascii="ＭＳ Ｐ明朝" w:eastAsia="ＭＳ Ｐ明朝" w:hAnsi="ＭＳ Ｐ明朝" w:cs="Arial"/>
+        </w:rPr>
+      </w:pPr>
+    </w:p>
+    <w:p>
+      <w:pPr>
+        <w:rPr>
+          <w:rFonts w:ascii="ＭＳ Ｐ明朝" w:eastAsia="ＭＳ Ｐ明朝" w:hAnsi="ＭＳ Ｐ明朝" w:cs="Arial"/>
         </w:rPr>
       </w:pPr>
       <w:r>
@@ -5447,7 +5350,7 @@
           <w:noProof/>
         </w:rPr>
         <w:drawing>
-          <wp:inline distT="0" distB="0" distL="0" distR="0" wp14:anchorId="4CCBA34E" wp14:editId="41FAAF3A">
+          <wp:inline distT="0" distB="0" distL="0" distR="0" wp14:anchorId="4CCBA34E" wp14:editId="4C70BE7C">
             <wp:extent cx="6294120" cy="1668780"/>
             <wp:effectExtent l="19050" t="19050" r="0" b="7620"/>
             <wp:docPr id="1" name="図 1">
@@ -5544,7 +5447,7 @@
           <w:right w:val="single" w:sz="4" w:space="4" w:color="auto"/>
         </w:pBdr>
         <w:rPr>
-          <w:rFonts w:ascii="ＭＳ Ｐゴシック" w:eastAsia="ＭＳ Ｐゴシック" w:hAnsi="ＭＳ Ｐゴシック" w:hint="eastAsia"/>
+          <w:rFonts w:ascii="ＭＳ Ｐゴシック" w:eastAsia="ＭＳ Ｐゴシック" w:hAnsi="ＭＳ Ｐゴシック"/>
           <w:b/>
         </w:rPr>
       </w:pPr>
@@ -5566,31 +5469,31 @@
         </w:pBdr>
         <w:ind w:firstLineChars="100" w:firstLine="210"/>
         <w:rPr>
+          <w:rFonts w:ascii="ＭＳ Ｐ明朝" w:eastAsia="ＭＳ Ｐ明朝" w:hAnsi="ＭＳ Ｐ明朝"/>
+        </w:rPr>
+      </w:pPr>
+      <w:r>
+        <w:rPr>
           <w:rFonts w:ascii="ＭＳ Ｐ明朝" w:eastAsia="ＭＳ Ｐ明朝" w:hAnsi="ＭＳ Ｐ明朝" w:hint="eastAsia"/>
         </w:rPr>
-      </w:pPr>
+        <w:t>使用する</w:t>
+      </w:r>
       <w:r>
         <w:rPr>
           <w:rFonts w:ascii="ＭＳ Ｐ明朝" w:eastAsia="ＭＳ Ｐ明朝" w:hAnsi="ＭＳ Ｐ明朝" w:hint="eastAsia"/>
         </w:rPr>
-        <w:t>使用する</w:t>
+        <w:t>技術に合わせて、</w:t>
       </w:r>
       <w:r>
         <w:rPr>
           <w:rFonts w:ascii="ＭＳ Ｐ明朝" w:eastAsia="ＭＳ Ｐ明朝" w:hAnsi="ＭＳ Ｐ明朝" w:hint="eastAsia"/>
         </w:rPr>
-        <w:t>技術に合わせて、</w:t>
+        <w:t>WAIC</w:t>
       </w:r>
       <w:r>
         <w:rPr>
           <w:rFonts w:ascii="ＭＳ Ｐ明朝" w:eastAsia="ＭＳ Ｐ明朝" w:hAnsi="ＭＳ Ｐ明朝" w:hint="eastAsia"/>
         </w:rPr>
-        <w:t>WAIC</w:t>
-      </w:r>
-      <w:r>
-        <w:rPr>
-          <w:rFonts w:ascii="ＭＳ Ｐ明朝" w:eastAsia="ＭＳ Ｐ明朝" w:hAnsi="ＭＳ Ｐ明朝" w:hint="eastAsia"/>
-        </w:rPr>
         <w:t>が提供している</w:t>
       </w:r>
       <w:r>
@@ -5660,7 +5563,7 @@
         </w:rPr>
         <w:t>（</w:t>
       </w:r>
-      <w:hyperlink r:id="rId19" w:history="1">
+      <w:hyperlink r:id="rId19" w:anchor="h4_3_1_1_icl_example" w:history="1">
         <w:r>
           <w:rPr>
             <w:rStyle w:val="a4"/>
@@ -5668,31 +5571,88 @@
             <w:sz w:val="16"/>
             <w:szCs w:val="22"/>
           </w:rPr>
-          <w:t>https://waic.jp/do</w:t>
-        </w:r>
+          <w:t>https://waic.jp/docs/jis2016/test-guidelines/202012/#h4_3_1_1_icl_example</w:t>
+        </w:r>
+      </w:hyperlink>
+      <w:r>
+        <w:rPr>
+          <w:rFonts w:ascii="ＭＳ Ｐ明朝" w:eastAsia="ＭＳ Ｐ明朝" w:hAnsi="ＭＳ Ｐ明朝" w:cs="Arial" w:hint="eastAsia"/>
+          <w:sz w:val="18"/>
+        </w:rPr>
+        <w:t>）</w:t>
+      </w:r>
+      <w:r>
+        <w:rPr>
+          <w:rFonts w:ascii="ＭＳ Ｐ明朝" w:eastAsia="ＭＳ Ｐ明朝" w:hAnsi="ＭＳ Ｐ明朝" w:hint="eastAsia"/>
+        </w:rPr>
+        <w:t>をベースに追加・削除・変更すると良いでしょう。</w:t>
+      </w:r>
+      <w:r>
+        <w:rPr>
+          <w:rFonts w:ascii="ＭＳ Ｐ明朝" w:eastAsia="ＭＳ Ｐ明朝" w:hAnsi="ＭＳ Ｐ明朝" w:hint="eastAsia"/>
+        </w:rPr>
+        <w:t>例えば、この例</w:t>
+      </w:r>
+      <w:r>
+        <w:rPr>
+          <w:rFonts w:ascii="ＭＳ Ｐ明朝" w:eastAsia="ＭＳ Ｐ明朝" w:hAnsi="ＭＳ Ｐ明朝" w:hint="eastAsia"/>
+        </w:rPr>
+        <w:t>では</w:t>
+      </w:r>
+      <w:r>
+        <w:rPr>
+          <w:rFonts w:ascii="ＭＳ Ｐ明朝" w:eastAsia="ＭＳ Ｐ明朝" w:hAnsi="ＭＳ Ｐ明朝" w:hint="eastAsia"/>
+        </w:rPr>
+        <w:t>PDF</w:t>
+      </w:r>
+      <w:r>
+        <w:rPr>
+          <w:rFonts w:ascii="ＭＳ Ｐ明朝" w:eastAsia="ＭＳ Ｐ明朝" w:hAnsi="ＭＳ Ｐ明朝" w:hint="eastAsia"/>
+        </w:rPr>
+        <w:t>に関する実装方法が含まれていませんが、</w:t>
+      </w:r>
+      <w:r>
+        <w:rPr>
+          <w:rFonts w:ascii="ＭＳ Ｐ明朝" w:eastAsia="ＭＳ Ｐ明朝" w:hAnsi="ＭＳ Ｐ明朝" w:hint="eastAsia"/>
+        </w:rPr>
+        <w:t>管理運営担当者の判断で新たに含めてもかまいません。実装チェックリストを作成・変更する</w:t>
+      </w:r>
+      <w:r>
+        <w:rPr>
+          <w:rFonts w:ascii="ＭＳ Ｐ明朝" w:eastAsia="ＭＳ Ｐ明朝" w:hAnsi="ＭＳ Ｐ明朝" w:hint="eastAsia"/>
+        </w:rPr>
+        <w:t>場合は、</w:t>
+      </w:r>
+      <w:r>
+        <w:rPr>
+          <w:rFonts w:ascii="ＭＳ Ｐ明朝" w:eastAsia="ＭＳ Ｐ明朝" w:hAnsi="ＭＳ Ｐ明朝" w:cs="Arial" w:hint="eastAsia"/>
+        </w:rPr>
+        <w:t>「JIS X 8341-3</w:t>
+      </w:r>
+      <w:r>
+        <w:rPr>
+          <w:rFonts w:ascii="ＭＳ Ｐ明朝" w:eastAsia="ＭＳ Ｐ明朝" w:hAnsi="ＭＳ Ｐ明朝" w:cs="Arial"/>
+        </w:rPr>
+        <w:t xml:space="preserve">:2016 </w:t>
+      </w:r>
+      <w:r>
+        <w:rPr>
+          <w:rFonts w:ascii="ＭＳ Ｐ明朝" w:eastAsia="ＭＳ Ｐ明朝" w:hAnsi="ＭＳ Ｐ明朝" w:cs="Arial" w:hint="eastAsia"/>
+        </w:rPr>
+        <w:t>試験実施ガイドライン（試験の実施と結果の記入例）」（</w:t>
+      </w:r>
+      <w:hyperlink r:id="rId20" w:history="1">
         <w:r>
           <w:rPr>
             <w:rStyle w:val="a4"/>
             <w:rFonts w:ascii="ＭＳ Ｐ明朝" w:eastAsia="ＭＳ Ｐ明朝" w:hAnsi="ＭＳ Ｐ明朝" w:cs="Arial"/>
-            <w:sz w:val="16"/>
-            <w:szCs w:val="22"/>
-          </w:rPr>
-          <w:t>c</w:t>
-        </w:r>
-        <w:r>
-          <w:rPr>
-            <w:rStyle w:val="a4"/>
-            <w:rFonts w:ascii="ＭＳ Ｐ明朝" w:eastAsia="ＭＳ Ｐ明朝" w:hAnsi="ＭＳ Ｐ明朝" w:cs="Arial"/>
-            <w:sz w:val="16"/>
-            <w:szCs w:val="22"/>
-          </w:rPr>
-          <w:t>s/jis2016/test-guidelines/202012/#h4_3_1_1_icl_example</w:t>
+          </w:rPr>
+          <w:t>https://waic.jp/docs/jis2016/test-guidelines/202012/example.html</w:t>
         </w:r>
       </w:hyperlink>
       <w:r>
         <w:rPr>
           <w:rFonts w:ascii="ＭＳ Ｐ明朝" w:eastAsia="ＭＳ Ｐ明朝" w:hAnsi="ＭＳ Ｐ明朝" w:cs="Arial" w:hint="eastAsia"/>
-          <w:sz w:val="18"/>
         </w:rPr>
         <w:t>）</w:t>
       </w:r>
@@ -5700,152 +5660,43 @@
         <w:rPr>
           <w:rFonts w:ascii="ＭＳ Ｐ明朝" w:eastAsia="ＭＳ Ｐ明朝" w:hAnsi="ＭＳ Ｐ明朝" w:hint="eastAsia"/>
         </w:rPr>
-        <w:t>をベースに追加・削除・変更すると良いでしょう。</w:t>
+        <w:t xml:space="preserve"> に記載されている</w:t>
       </w:r>
       <w:r>
         <w:rPr>
           <w:rFonts w:ascii="ＭＳ Ｐ明朝" w:eastAsia="ＭＳ Ｐ明朝" w:hAnsi="ＭＳ Ｐ明朝" w:hint="eastAsia"/>
         </w:rPr>
-        <w:t>例えば、この例</w:t>
+        <w:t>実装チェックリストの</w:t>
       </w:r>
       <w:r>
         <w:rPr>
           <w:rFonts w:ascii="ＭＳ Ｐ明朝" w:eastAsia="ＭＳ Ｐ明朝" w:hAnsi="ＭＳ Ｐ明朝" w:hint="eastAsia"/>
         </w:rPr>
-        <w:t>では</w:t>
+        <w:t>カスタマイズ</w:t>
       </w:r>
       <w:r>
         <w:rPr>
           <w:rFonts w:ascii="ＭＳ Ｐ明朝" w:eastAsia="ＭＳ Ｐ明朝" w:hAnsi="ＭＳ Ｐ明朝" w:hint="eastAsia"/>
         </w:rPr>
-        <w:t>PDF</w:t>
+        <w:t>方法</w:t>
       </w:r>
       <w:r>
         <w:rPr>
           <w:rFonts w:ascii="ＭＳ Ｐ明朝" w:eastAsia="ＭＳ Ｐ明朝" w:hAnsi="ＭＳ Ｐ明朝" w:hint="eastAsia"/>
         </w:rPr>
-        <w:t>に関する実装方法が含まれていませんが、</w:t>
+        <w:t>や記入例なども参考にしてください</w:t>
       </w:r>
       <w:r>
         <w:rPr>
           <w:rFonts w:ascii="ＭＳ Ｐ明朝" w:eastAsia="ＭＳ Ｐ明朝" w:hAnsi="ＭＳ Ｐ明朝" w:hint="eastAsia"/>
         </w:rPr>
-        <w:t>管理運営担当者の判断で新たに含めてもかまいません。実装チェックリストを作成・変更する</w:t>
-      </w:r>
-      <w:r>
-        <w:rPr>
-          <w:rFonts w:ascii="ＭＳ Ｐ明朝" w:eastAsia="ＭＳ Ｐ明朝" w:hAnsi="ＭＳ Ｐ明朝" w:hint="eastAsia"/>
-        </w:rPr>
-        <w:t>場合は、</w:t>
-      </w:r>
-      <w:r>
-        <w:rPr>
-          <w:rFonts w:ascii="ＭＳ Ｐ明朝" w:eastAsia="ＭＳ Ｐ明朝" w:hAnsi="ＭＳ Ｐ明朝" w:cs="Arial" w:hint="eastAsia"/>
-        </w:rPr>
-        <w:t>「JIS X 8341-3</w:t>
-      </w:r>
-      <w:r>
-        <w:rPr>
-          <w:rFonts w:ascii="ＭＳ Ｐ明朝" w:eastAsia="ＭＳ Ｐ明朝" w:hAnsi="ＭＳ Ｐ明朝" w:cs="Arial"/>
-        </w:rPr>
-        <w:t xml:space="preserve">:2016 </w:t>
-      </w:r>
-      <w:r>
-        <w:rPr>
-          <w:rFonts w:ascii="ＭＳ Ｐ明朝" w:eastAsia="ＭＳ Ｐ明朝" w:hAnsi="ＭＳ Ｐ明朝" w:cs="Arial" w:hint="eastAsia"/>
-        </w:rPr>
-        <w:t>試験実施ガイドライン（試験の実施と結果の記入例）」（</w:t>
-      </w:r>
-      <w:r>
-        <w:rPr>
-          <w:rFonts w:ascii="ＭＳ Ｐ明朝" w:eastAsia="ＭＳ Ｐ明朝" w:hAnsi="ＭＳ Ｐ明朝" w:cs="Arial"/>
-        </w:rPr>
-        <w:fldChar w:fldCharType="begin"/>
-      </w:r>
-      <w:r>
-        <w:rPr>
-          <w:rFonts w:ascii="ＭＳ Ｐ明朝" w:eastAsia="ＭＳ Ｐ明朝" w:hAnsi="ＭＳ Ｐ明朝" w:cs="Arial"/>
-        </w:rPr>
-        <w:instrText xml:space="preserve"> HYPERLINK "</w:instrText>
-      </w:r>
-      <w:r>
-        <w:rPr>
-          <w:rFonts w:ascii="ＭＳ Ｐ明朝" w:eastAsia="ＭＳ Ｐ明朝" w:hAnsi="ＭＳ Ｐ明朝" w:cs="Arial"/>
-        </w:rPr>
-        <w:instrText>https://waic.jp/docs/jis2016/test-guidelines/202012/example.html</w:instrText>
-      </w:r>
-      <w:r>
-        <w:rPr>
-          <w:rFonts w:ascii="ＭＳ Ｐ明朝" w:eastAsia="ＭＳ Ｐ明朝" w:hAnsi="ＭＳ Ｐ明朝" w:cs="Arial"/>
-        </w:rPr>
-        <w:instrText xml:space="preserve">" </w:instrText>
-      </w:r>
-      <w:r>
-        <w:rPr>
-          <w:rFonts w:ascii="ＭＳ Ｐ明朝" w:eastAsia="ＭＳ Ｐ明朝" w:hAnsi="ＭＳ Ｐ明朝" w:cs="Arial"/>
-        </w:rPr>
-        <w:fldChar w:fldCharType="separate"/>
-      </w:r>
-      <w:r>
-        <w:rPr>
-          <w:rStyle w:val="a4"/>
-          <w:rFonts w:ascii="ＭＳ Ｐ明朝" w:eastAsia="ＭＳ Ｐ明朝" w:hAnsi="ＭＳ Ｐ明朝" w:cs="Arial"/>
-        </w:rPr>
-        <w:t>https://waic.jp/docs/jis2016/test-guidelines/202012/example.html</w:t>
-      </w:r>
-      <w:r>
-        <w:rPr>
-          <w:rFonts w:ascii="ＭＳ Ｐ明朝" w:eastAsia="ＭＳ Ｐ明朝" w:hAnsi="ＭＳ Ｐ明朝" w:cs="Arial"/>
-        </w:rPr>
-        <w:fldChar w:fldCharType="end"/>
-      </w:r>
-      <w:r>
-        <w:rPr>
-          <w:rFonts w:ascii="ＭＳ Ｐ明朝" w:eastAsia="ＭＳ Ｐ明朝" w:hAnsi="ＭＳ Ｐ明朝" w:cs="Arial" w:hint="eastAsia"/>
-        </w:rPr>
-        <w:t>）</w:t>
-      </w:r>
-      <w:r>
-        <w:rPr>
-          <w:rFonts w:ascii="ＭＳ Ｐ明朝" w:eastAsia="ＭＳ Ｐ明朝" w:hAnsi="ＭＳ Ｐ明朝" w:hint="eastAsia"/>
-        </w:rPr>
-        <w:t xml:space="preserve"> に記載されている</w:t>
-      </w:r>
-      <w:r>
-        <w:rPr>
-          <w:rFonts w:ascii="ＭＳ Ｐ明朝" w:eastAsia="ＭＳ Ｐ明朝" w:hAnsi="ＭＳ Ｐ明朝" w:hint="eastAsia"/>
-        </w:rPr>
-        <w:t>実装チェックリストの</w:t>
-      </w:r>
-      <w:r>
-        <w:rPr>
-          <w:rFonts w:ascii="ＭＳ Ｐ明朝" w:eastAsia="ＭＳ Ｐ明朝" w:hAnsi="ＭＳ Ｐ明朝" w:hint="eastAsia"/>
-        </w:rPr>
-        <w:t>カスタマイズ</w:t>
-      </w:r>
-      <w:r>
-        <w:rPr>
-          <w:rFonts w:ascii="ＭＳ Ｐ明朝" w:eastAsia="ＭＳ Ｐ明朝" w:hAnsi="ＭＳ Ｐ明朝" w:hint="eastAsia"/>
-        </w:rPr>
-        <w:t>方法</w:t>
-      </w:r>
-      <w:r>
-        <w:rPr>
-          <w:rFonts w:ascii="ＭＳ Ｐ明朝" w:eastAsia="ＭＳ Ｐ明朝" w:hAnsi="ＭＳ Ｐ明朝" w:hint="eastAsia"/>
-        </w:rPr>
-        <w:t>や記入例なども参考にしてください</w:t>
-      </w:r>
-      <w:r>
-        <w:rPr>
-          <w:rFonts w:ascii="ＭＳ Ｐ明朝" w:eastAsia="ＭＳ Ｐ明朝" w:hAnsi="ＭＳ Ｐ明朝" w:hint="eastAsia"/>
-        </w:rPr>
         <w:t>。</w:t>
       </w:r>
     </w:p>
     <w:p>
       <w:pPr>
         <w:rPr>
-          <w:rFonts w:ascii="ＭＳ Ｐ明朝" w:eastAsia="ＭＳ Ｐ明朝" w:hAnsi="ＭＳ Ｐ明朝" w:cs="Arial" w:hint="eastAsia"/>
+          <w:rFonts w:ascii="ＭＳ Ｐ明朝" w:eastAsia="ＭＳ Ｐ明朝" w:hAnsi="ＭＳ Ｐ明朝" w:cs="Arial"/>
         </w:rPr>
       </w:pPr>
     </w:p>
@@ -5871,7 +5722,7 @@
       <w:pPr>
         <w:ind w:leftChars="100" w:left="210"/>
         <w:rPr>
-          <w:rFonts w:ascii="ＭＳ Ｐ明朝" w:eastAsia="ＭＳ Ｐ明朝" w:hAnsi="ＭＳ Ｐ明朝" w:cs="Arial" w:hint="eastAsia"/>
+          <w:rFonts w:ascii="ＭＳ Ｐ明朝" w:eastAsia="ＭＳ Ｐ明朝" w:hAnsi="ＭＳ Ｐ明朝" w:cs="Arial"/>
         </w:rPr>
       </w:pPr>
       <w:r>
@@ -5920,7 +5771,7 @@
     <w:p>
       <w:pPr>
         <w:rPr>
-          <w:rFonts w:ascii="ＭＳ Ｐ明朝" w:eastAsia="ＭＳ Ｐ明朝" w:hAnsi="ＭＳ Ｐ明朝" w:cs="Arial" w:hint="eastAsia"/>
+          <w:rFonts w:ascii="ＭＳ Ｐ明朝" w:eastAsia="ＭＳ Ｐ明朝" w:hAnsi="ＭＳ Ｐ明朝" w:cs="Arial"/>
         </w:rPr>
       </w:pPr>
     </w:p>
@@ -5961,7 +5812,7 @@
           <w:right w:val="single" w:sz="4" w:space="4" w:color="auto"/>
         </w:pBdr>
         <w:rPr>
-          <w:rFonts w:ascii="ＭＳ Ｐゴシック" w:eastAsia="ＭＳ Ｐゴシック" w:hAnsi="ＭＳ Ｐゴシック" w:hint="eastAsia"/>
+          <w:rFonts w:ascii="ＭＳ Ｐゴシック" w:eastAsia="ＭＳ Ｐゴシック" w:hAnsi="ＭＳ Ｐゴシック"/>
           <w:b/>
         </w:rPr>
       </w:pPr>
@@ -5996,51 +5847,45 @@
           <w:right w:val="single" w:sz="4" w:space="4" w:color="auto"/>
         </w:pBdr>
         <w:rPr>
+          <w:rFonts w:ascii="ＭＳ Ｐ明朝" w:eastAsia="ＭＳ Ｐ明朝" w:hAnsi="ＭＳ Ｐ明朝"/>
+        </w:rPr>
+      </w:pPr>
+      <w:r>
+        <w:rPr>
           <w:rFonts w:ascii="ＭＳ Ｐ明朝" w:eastAsia="ＭＳ Ｐ明朝" w:hAnsi="ＭＳ Ｐ明朝" w:hint="eastAsia"/>
         </w:rPr>
-      </w:pPr>
+        <w:t xml:space="preserve">　利用ガイドには、miChecker</w:t>
+      </w:r>
       <w:r>
         <w:rPr>
           <w:rFonts w:ascii="ＭＳ Ｐ明朝" w:eastAsia="ＭＳ Ｐ明朝" w:hAnsi="ＭＳ Ｐ明朝" w:hint="eastAsia"/>
         </w:rPr>
-        <w:t xml:space="preserve">　利用ガイドには、miChecker</w:t>
+        <w:t>の基本的な使い方が、図入りで説明されています。この資料を参照しながら、身近なページでmiCheckerを試してみましょう。m</w:t>
+      </w:r>
+      <w:r>
+        <w:rPr>
+          <w:rFonts w:ascii="ＭＳ Ｐ明朝" w:eastAsia="ＭＳ Ｐ明朝" w:hAnsi="ＭＳ Ｐ明朝"/>
+        </w:rPr>
+        <w:t>iChecker</w:t>
       </w:r>
       <w:r>
         <w:rPr>
           <w:rFonts w:ascii="ＭＳ Ｐ明朝" w:eastAsia="ＭＳ Ｐ明朝" w:hAnsi="ＭＳ Ｐ明朝" w:hint="eastAsia"/>
         </w:rPr>
-        <w:t>の基本的な使い方が、図入りで説明されています。この資料を参照しながら、身近なページでmiCheckerを試してみましょう。m</w:t>
-      </w:r>
-      <w:r>
-        <w:rPr>
-          <w:rFonts w:ascii="ＭＳ Ｐ明朝" w:eastAsia="ＭＳ Ｐ明朝" w:hAnsi="ＭＳ Ｐ明朝"/>
-        </w:rPr>
-        <w:t>iChecker</w:t>
+        <w:t>の</w:t>
       </w:r>
       <w:r>
         <w:rPr>
           <w:rFonts w:ascii="ＭＳ Ｐ明朝" w:eastAsia="ＭＳ Ｐ明朝" w:hAnsi="ＭＳ Ｐ明朝" w:hint="eastAsia"/>
         </w:rPr>
-        <w:t>の</w:t>
-      </w:r>
-      <w:r>
-        <w:rPr>
-          <w:rFonts w:ascii="ＭＳ Ｐ明朝" w:eastAsia="ＭＳ Ｐ明朝" w:hAnsi="ＭＳ Ｐ明朝" w:hint="eastAsia"/>
-        </w:rPr>
         <w:t>使い勝手がわかってくると、そのあとの作業も容易になるはずです。</w:t>
       </w:r>
     </w:p>
-    <w:p>
-      <w:pPr>
-        <w:rPr>
-          <w:rFonts w:hint="eastAsia"/>
-        </w:rPr>
-      </w:pPr>
-    </w:p>
-    <w:p>
-      <w:pPr>
-        <w:rPr>
-          <w:rFonts w:ascii="ＭＳ Ｐ明朝" w:eastAsia="ＭＳ Ｐ明朝" w:hAnsi="ＭＳ Ｐ明朝" w:cs="Arial" w:hint="eastAsia"/>
+    <w:p/>
+    <w:p>
+      <w:pPr>
+        <w:rPr>
+          <w:rFonts w:ascii="ＭＳ Ｐ明朝" w:eastAsia="ＭＳ Ｐ明朝" w:hAnsi="ＭＳ Ｐ明朝" w:cs="Arial"/>
         </w:rPr>
       </w:pPr>
       <w:r>
@@ -6077,7 +5922,7 @@
                     </pic:cNvPicPr>
                   </pic:nvPicPr>
                   <pic:blipFill>
-                    <a:blip r:embed="rId20">
+                    <a:blip r:embed="rId21">
                       <a:extLst>
                         <a:ext uri="{28A0092B-C50C-407E-A947-70E740481C1C}">
                           <a14:useLocalDpi xmlns:a14="http://schemas.microsoft.com/office/drawing/2010/main" val="0"/>
@@ -6112,7 +5957,7 @@
     <w:p>
       <w:pPr>
         <w:rPr>
-          <w:rFonts w:ascii="ＭＳ Ｐ明朝" w:eastAsia="ＭＳ Ｐ明朝" w:hAnsi="ＭＳ Ｐ明朝" w:cs="Arial" w:hint="eastAsia"/>
+          <w:rFonts w:ascii="ＭＳ Ｐ明朝" w:eastAsia="ＭＳ Ｐ明朝" w:hAnsi="ＭＳ Ｐ明朝" w:cs="Arial"/>
         </w:rPr>
       </w:pPr>
     </w:p>
@@ -6272,7 +6117,7 @@
       <w:pPr>
         <w:ind w:firstLineChars="100" w:firstLine="210"/>
         <w:rPr>
-          <w:rFonts w:ascii="ＭＳ Ｐ明朝" w:eastAsia="ＭＳ Ｐ明朝" w:hAnsi="ＭＳ Ｐ明朝" w:cs="Arial" w:hint="eastAsia"/>
+          <w:rFonts w:ascii="ＭＳ Ｐ明朝" w:eastAsia="ＭＳ Ｐ明朝" w:hAnsi="ＭＳ Ｐ明朝" w:cs="Arial"/>
         </w:rPr>
       </w:pPr>
       <w:r>
@@ -6503,6 +6348,8 @@
               <w:spacing w:line="300" w:lineRule="exact"/>
               <w:rPr>
                 <w:rFonts w:ascii="ＭＳ Ｐ明朝" w:eastAsia="ＭＳ Ｐ明朝" w:hAnsi="ＭＳ Ｐ明朝" w:cs="Arial"/>
+                <w:b/>
+                <w:bCs/>
                 <w:sz w:val="20"/>
                 <w:szCs w:val="20"/>
               </w:rPr>
@@ -6510,6 +6357,8 @@
             <w:r>
               <w:rPr>
                 <w:rFonts w:ascii="ＭＳ Ｐ明朝" w:eastAsia="ＭＳ Ｐ明朝" w:hAnsi="ＭＳ Ｐ明朝" w:cs="Arial"/>
+                <w:b/>
+                <w:bCs/>
                 <w:sz w:val="20"/>
                 <w:szCs w:val="20"/>
               </w:rPr>
@@ -6594,6 +6443,8 @@
               <w:spacing w:line="300" w:lineRule="exact"/>
               <w:rPr>
                 <w:rFonts w:ascii="ＭＳ Ｐ明朝" w:eastAsia="ＭＳ Ｐ明朝" w:hAnsi="ＭＳ Ｐ明朝" w:cs="Arial"/>
+                <w:b/>
+                <w:bCs/>
                 <w:sz w:val="20"/>
                 <w:szCs w:val="20"/>
               </w:rPr>
@@ -6601,6 +6452,8 @@
             <w:r>
               <w:rPr>
                 <w:rFonts w:ascii="ＭＳ Ｐ明朝" w:eastAsia="ＭＳ Ｐ明朝" w:hAnsi="ＭＳ Ｐ明朝" w:cs="Arial" w:hint="eastAsia"/>
+                <w:b/>
+                <w:bCs/>
                 <w:sz w:val="20"/>
                 <w:szCs w:val="20"/>
               </w:rPr>
@@ -6616,7 +6469,7 @@
             <w:pPr>
               <w:spacing w:line="300" w:lineRule="exact"/>
               <w:rPr>
-                <w:rFonts w:ascii="ＭＳ Ｐ明朝" w:eastAsia="ＭＳ Ｐ明朝" w:hAnsi="ＭＳ Ｐ明朝" w:cs="Arial" w:hint="eastAsia"/>
+                <w:rFonts w:ascii="ＭＳ Ｐ明朝" w:eastAsia="ＭＳ Ｐ明朝" w:hAnsi="ＭＳ Ｐ明朝" w:cs="Arial"/>
                 <w:sz w:val="20"/>
                 <w:szCs w:val="20"/>
               </w:rPr>
@@ -6677,14 +6530,18 @@
               <w:spacing w:line="300" w:lineRule="exact"/>
               <w:ind w:leftChars="6" w:left="13"/>
               <w:rPr>
+                <w:rFonts w:ascii="ＭＳ Ｐ明朝" w:eastAsia="ＭＳ Ｐ明朝" w:hAnsi="ＭＳ Ｐ明朝" w:cs="Arial"/>
+                <w:b/>
+                <w:bCs/>
+                <w:sz w:val="20"/>
+                <w:szCs w:val="20"/>
+              </w:rPr>
+            </w:pPr>
+            <w:r>
+              <w:rPr>
                 <w:rFonts w:ascii="ＭＳ Ｐ明朝" w:eastAsia="ＭＳ Ｐ明朝" w:hAnsi="ＭＳ Ｐ明朝" w:cs="Arial" w:hint="eastAsia"/>
-                <w:sz w:val="20"/>
-                <w:szCs w:val="20"/>
-              </w:rPr>
-            </w:pPr>
-            <w:r>
-              <w:rPr>
-                <w:rFonts w:ascii="ＭＳ Ｐ明朝" w:eastAsia="ＭＳ Ｐ明朝" w:hAnsi="ＭＳ Ｐ明朝" w:cs="Arial" w:hint="eastAsia"/>
+                <w:b/>
+                <w:bCs/>
                 <w:sz w:val="20"/>
                 <w:szCs w:val="20"/>
               </w:rPr>
@@ -6693,6 +6550,8 @@
             <w:r>
               <w:rPr>
                 <w:rFonts w:ascii="ＭＳ Ｐ明朝" w:eastAsia="ＭＳ Ｐ明朝" w:hAnsi="ＭＳ Ｐ明朝" w:cs="Arial"/>
+                <w:b/>
+                <w:bCs/>
                 <w:sz w:val="20"/>
                 <w:szCs w:val="20"/>
               </w:rPr>
@@ -6709,7 +6568,7 @@
               <w:spacing w:line="300" w:lineRule="exact"/>
               <w:ind w:leftChars="6" w:left="13"/>
               <w:rPr>
-                <w:rFonts w:ascii="ＭＳ Ｐ明朝" w:eastAsia="ＭＳ Ｐ明朝" w:hAnsi="ＭＳ Ｐ明朝" w:cs="Arial" w:hint="eastAsia"/>
+                <w:rFonts w:ascii="ＭＳ Ｐ明朝" w:eastAsia="ＭＳ Ｐ明朝" w:hAnsi="ＭＳ Ｐ明朝" w:cs="Arial"/>
                 <w:sz w:val="20"/>
                 <w:szCs w:val="20"/>
               </w:rPr>
@@ -6747,6 +6606,8 @@
               <w:ind w:leftChars="6" w:left="13"/>
               <w:rPr>
                 <w:rFonts w:ascii="ＭＳ Ｐ明朝" w:eastAsia="ＭＳ Ｐ明朝" w:hAnsi="ＭＳ Ｐ明朝" w:cs="Arial"/>
+                <w:b/>
+                <w:bCs/>
                 <w:sz w:val="20"/>
                 <w:szCs w:val="20"/>
               </w:rPr>
@@ -6754,6 +6615,8 @@
             <w:r>
               <w:rPr>
                 <w:rFonts w:ascii="ＭＳ Ｐ明朝" w:eastAsia="ＭＳ Ｐ明朝" w:hAnsi="ＭＳ Ｐ明朝" w:cs="Arial" w:hint="eastAsia"/>
+                <w:b/>
+                <w:bCs/>
                 <w:sz w:val="20"/>
                 <w:szCs w:val="20"/>
               </w:rPr>
@@ -6816,6 +6679,8 @@
               <w:ind w:leftChars="6" w:left="13"/>
               <w:rPr>
                 <w:rFonts w:ascii="ＭＳ Ｐ明朝" w:eastAsia="ＭＳ Ｐ明朝" w:hAnsi="ＭＳ Ｐ明朝" w:cs="Arial"/>
+                <w:b/>
+                <w:bCs/>
                 <w:sz w:val="20"/>
                 <w:szCs w:val="20"/>
               </w:rPr>
@@ -6823,6 +6688,8 @@
             <w:r>
               <w:rPr>
                 <w:rFonts w:ascii="ＭＳ Ｐ明朝" w:eastAsia="ＭＳ Ｐ明朝" w:hAnsi="ＭＳ Ｐ明朝" w:cs="Arial"/>
+                <w:b/>
+                <w:bCs/>
                 <w:sz w:val="20"/>
                 <w:szCs w:val="20"/>
               </w:rPr>
@@ -7329,7 +7196,7 @@
               <w:spacing w:line="300" w:lineRule="exact"/>
               <w:ind w:leftChars="6" w:left="461" w:hangingChars="223" w:hanging="448"/>
               <w:rPr>
-                <w:rFonts w:ascii="ＭＳ Ｐ明朝" w:eastAsia="ＭＳ Ｐ明朝" w:hAnsi="ＭＳ Ｐ明朝" w:cs="Arial" w:hint="eastAsia"/>
+                <w:rFonts w:ascii="ＭＳ Ｐ明朝" w:eastAsia="ＭＳ Ｐ明朝" w:hAnsi="ＭＳ Ｐ明朝" w:cs="Arial"/>
                 <w:sz w:val="20"/>
                 <w:szCs w:val="20"/>
               </w:rPr>
@@ -7397,7 +7264,7 @@
               <w:spacing w:line="300" w:lineRule="exact"/>
               <w:ind w:leftChars="6" w:left="461" w:hangingChars="223" w:hanging="448"/>
               <w:rPr>
-                <w:rFonts w:ascii="ＭＳ 明朝" w:cs="ＭＳ 明朝" w:hint="eastAsia"/>
+                <w:rFonts w:ascii="ＭＳ 明朝" w:cs="ＭＳ 明朝"/>
                 <w:color w:val="000000"/>
                 <w:kern w:val="0"/>
                 <w:sz w:val="20"/>
@@ -7616,6 +7483,8 @@
               <w:spacing w:line="300" w:lineRule="exact"/>
               <w:rPr>
                 <w:rFonts w:ascii="ＭＳ Ｐ明朝" w:eastAsia="ＭＳ Ｐ明朝" w:hAnsi="ＭＳ Ｐ明朝" w:cs="Arial"/>
+                <w:b/>
+                <w:bCs/>
                 <w:sz w:val="20"/>
                 <w:szCs w:val="20"/>
               </w:rPr>
@@ -7623,6 +7492,8 @@
             <w:r>
               <w:rPr>
                 <w:rFonts w:ascii="ＭＳ Ｐ明朝" w:eastAsia="ＭＳ Ｐ明朝" w:hAnsi="ＭＳ Ｐ明朝" w:cs="Arial"/>
+                <w:b/>
+                <w:bCs/>
                 <w:sz w:val="20"/>
                 <w:szCs w:val="20"/>
               </w:rPr>
@@ -7638,7 +7509,7 @@
             <w:pPr>
               <w:spacing w:line="300" w:lineRule="exact"/>
               <w:rPr>
-                <w:rFonts w:ascii="ＭＳ Ｐ明朝" w:eastAsia="ＭＳ Ｐ明朝" w:hAnsi="ＭＳ Ｐ明朝" w:cs="Arial" w:hint="eastAsia"/>
+                <w:rFonts w:ascii="ＭＳ Ｐ明朝" w:eastAsia="ＭＳ Ｐ明朝" w:hAnsi="ＭＳ Ｐ明朝" w:cs="Arial"/>
                 <w:sz w:val="20"/>
                 <w:szCs w:val="20"/>
               </w:rPr>
@@ -7779,6 +7650,8 @@
               <w:spacing w:line="300" w:lineRule="exact"/>
               <w:rPr>
                 <w:rFonts w:ascii="ＭＳ Ｐ明朝" w:eastAsia="ＭＳ Ｐ明朝" w:hAnsi="ＭＳ Ｐ明朝" w:cs="Arial"/>
+                <w:b/>
+                <w:bCs/>
                 <w:sz w:val="20"/>
                 <w:szCs w:val="20"/>
               </w:rPr>
@@ -7786,6 +7659,8 @@
             <w:r>
               <w:rPr>
                 <w:rFonts w:ascii="ＭＳ Ｐ明朝" w:eastAsia="ＭＳ Ｐ明朝" w:hAnsi="ＭＳ Ｐ明朝" w:cs="Arial"/>
+                <w:b/>
+                <w:bCs/>
                 <w:sz w:val="20"/>
                 <w:szCs w:val="20"/>
               </w:rPr>
@@ -7801,7 +7676,7 @@
             <w:pPr>
               <w:spacing w:line="300" w:lineRule="exact"/>
               <w:rPr>
-                <w:rFonts w:ascii="ＭＳ Ｐ明朝" w:eastAsia="ＭＳ Ｐ明朝" w:hAnsi="ＭＳ Ｐ明朝" w:cs="Arial" w:hint="eastAsia"/>
+                <w:rFonts w:ascii="ＭＳ Ｐ明朝" w:eastAsia="ＭＳ Ｐ明朝" w:hAnsi="ＭＳ Ｐ明朝" w:cs="Arial"/>
                 <w:sz w:val="20"/>
                 <w:szCs w:val="20"/>
               </w:rPr>
@@ -7870,6 +7745,8 @@
               <w:spacing w:line="300" w:lineRule="exact"/>
               <w:rPr>
                 <w:rFonts w:ascii="ＭＳ Ｐ明朝" w:eastAsia="ＭＳ Ｐ明朝" w:hAnsi="ＭＳ Ｐ明朝" w:cs="Arial"/>
+                <w:b/>
+                <w:bCs/>
                 <w:sz w:val="20"/>
                 <w:szCs w:val="20"/>
               </w:rPr>
@@ -7877,6 +7754,8 @@
             <w:r>
               <w:rPr>
                 <w:rFonts w:ascii="ＭＳ Ｐ明朝" w:eastAsia="ＭＳ Ｐ明朝" w:hAnsi="ＭＳ Ｐ明朝" w:cs="Arial" w:hint="eastAsia"/>
+                <w:b/>
+                <w:bCs/>
                 <w:sz w:val="20"/>
                 <w:szCs w:val="20"/>
               </w:rPr>
@@ -7892,7 +7771,7 @@
             <w:pPr>
               <w:spacing w:line="300" w:lineRule="exact"/>
               <w:rPr>
-                <w:rFonts w:ascii="ＭＳ Ｐ明朝" w:eastAsia="ＭＳ Ｐ明朝" w:hAnsi="ＭＳ Ｐ明朝" w:cs="Arial" w:hint="eastAsia"/>
+                <w:rFonts w:ascii="ＭＳ Ｐ明朝" w:eastAsia="ＭＳ Ｐ明朝" w:hAnsi="ＭＳ Ｐ明朝" w:cs="Arial"/>
                 <w:sz w:val="20"/>
                 <w:szCs w:val="20"/>
               </w:rPr>
@@ -8040,7 +7919,9 @@
             <w:pPr>
               <w:spacing w:line="300" w:lineRule="exact"/>
               <w:rPr>
-                <w:rFonts w:ascii="ＭＳ Ｐ明朝" w:eastAsia="ＭＳ Ｐ明朝" w:hAnsi="ＭＳ Ｐ明朝" w:cs="Arial" w:hint="eastAsia"/>
+                <w:rFonts w:ascii="ＭＳ Ｐ明朝" w:eastAsia="ＭＳ Ｐ明朝" w:hAnsi="ＭＳ Ｐ明朝" w:cs="Arial"/>
+                <w:b/>
+                <w:bCs/>
                 <w:sz w:val="20"/>
                 <w:szCs w:val="20"/>
               </w:rPr>
@@ -8048,6 +7929,8 @@
             <w:r>
               <w:rPr>
                 <w:rFonts w:ascii="ＭＳ Ｐ明朝" w:eastAsia="ＭＳ Ｐ明朝" w:hAnsi="ＭＳ Ｐ明朝" w:cs="Arial"/>
+                <w:b/>
+                <w:bCs/>
                 <w:sz w:val="20"/>
                 <w:szCs w:val="20"/>
               </w:rPr>
@@ -8139,14 +8022,18 @@
             <w:pPr>
               <w:spacing w:line="300" w:lineRule="exact"/>
               <w:rPr>
+                <w:rFonts w:ascii="ＭＳ Ｐ明朝" w:eastAsia="ＭＳ Ｐ明朝" w:hAnsi="ＭＳ Ｐ明朝" w:cs="Arial"/>
+                <w:b/>
+                <w:bCs/>
+                <w:sz w:val="20"/>
+                <w:szCs w:val="20"/>
+              </w:rPr>
+            </w:pPr>
+            <w:r>
+              <w:rPr>
                 <w:rFonts w:ascii="ＭＳ Ｐ明朝" w:eastAsia="ＭＳ Ｐ明朝" w:hAnsi="ＭＳ Ｐ明朝" w:cs="Arial" w:hint="eastAsia"/>
-                <w:sz w:val="20"/>
-                <w:szCs w:val="20"/>
-              </w:rPr>
-            </w:pPr>
-            <w:r>
-              <w:rPr>
-                <w:rFonts w:ascii="ＭＳ Ｐ明朝" w:eastAsia="ＭＳ Ｐ明朝" w:hAnsi="ＭＳ Ｐ明朝" w:cs="Arial" w:hint="eastAsia"/>
+                <w:b/>
+                <w:bCs/>
                 <w:sz w:val="20"/>
                 <w:szCs w:val="20"/>
               </w:rPr>
@@ -8157,14 +8044,18 @@
             <w:pPr>
               <w:spacing w:line="300" w:lineRule="exact"/>
               <w:rPr>
+                <w:rFonts w:ascii="ＭＳ Ｐ明朝" w:eastAsia="ＭＳ Ｐ明朝" w:hAnsi="ＭＳ Ｐ明朝" w:cs="Arial"/>
+                <w:b/>
+                <w:bCs/>
+                <w:sz w:val="20"/>
+                <w:szCs w:val="20"/>
+              </w:rPr>
+            </w:pPr>
+            <w:r>
+              <w:rPr>
                 <w:rFonts w:ascii="ＭＳ Ｐ明朝" w:eastAsia="ＭＳ Ｐ明朝" w:hAnsi="ＭＳ Ｐ明朝" w:cs="Arial" w:hint="eastAsia"/>
-                <w:sz w:val="20"/>
-                <w:szCs w:val="20"/>
-              </w:rPr>
-            </w:pPr>
-            <w:r>
-              <w:rPr>
-                <w:rFonts w:ascii="ＭＳ Ｐ明朝" w:eastAsia="ＭＳ Ｐ明朝" w:hAnsi="ＭＳ Ｐ明朝" w:cs="Arial" w:hint="eastAsia"/>
+                <w:b/>
+                <w:bCs/>
                 <w:sz w:val="20"/>
                 <w:szCs w:val="20"/>
               </w:rPr>
@@ -8180,7 +8071,7 @@
             <w:pPr>
               <w:spacing w:line="300" w:lineRule="exact"/>
               <w:rPr>
-                <w:rFonts w:ascii="ＭＳ Ｐ明朝" w:eastAsia="ＭＳ Ｐ明朝" w:hAnsi="ＭＳ Ｐ明朝" w:cs="Arial" w:hint="eastAsia"/>
+                <w:rFonts w:ascii="ＭＳ Ｐ明朝" w:eastAsia="ＭＳ Ｐ明朝" w:hAnsi="ＭＳ Ｐ明朝" w:cs="Arial"/>
                 <w:sz w:val="20"/>
                 <w:szCs w:val="20"/>
               </w:rPr>
@@ -8306,7 +8197,9 @@
             <w:pPr>
               <w:spacing w:line="300" w:lineRule="exact"/>
               <w:rPr>
-                <w:rFonts w:ascii="ＭＳ Ｐ明朝" w:eastAsia="ＭＳ Ｐ明朝" w:hAnsi="ＭＳ Ｐ明朝" w:cs="Arial" w:hint="eastAsia"/>
+                <w:rFonts w:ascii="ＭＳ Ｐ明朝" w:eastAsia="ＭＳ Ｐ明朝" w:hAnsi="ＭＳ Ｐ明朝" w:cs="Arial"/>
+                <w:b/>
+                <w:bCs/>
                 <w:sz w:val="20"/>
                 <w:szCs w:val="20"/>
               </w:rPr>
@@ -8314,6 +8207,8 @@
             <w:r>
               <w:rPr>
                 <w:rFonts w:ascii="ＭＳ Ｐ明朝" w:eastAsia="ＭＳ Ｐ明朝" w:hAnsi="ＭＳ Ｐ明朝" w:cs="Arial"/>
+                <w:b/>
+                <w:bCs/>
                 <w:sz w:val="20"/>
                 <w:szCs w:val="20"/>
               </w:rPr>
@@ -8329,7 +8224,7 @@
             <w:pPr>
               <w:spacing w:line="300" w:lineRule="exact"/>
               <w:rPr>
-                <w:rFonts w:ascii="ＭＳ Ｐ明朝" w:eastAsia="ＭＳ Ｐ明朝" w:hAnsi="ＭＳ Ｐ明朝" w:cs="Arial" w:hint="eastAsia"/>
+                <w:rFonts w:ascii="ＭＳ Ｐ明朝" w:eastAsia="ＭＳ Ｐ明朝" w:hAnsi="ＭＳ Ｐ明朝" w:cs="Arial"/>
                 <w:sz w:val="20"/>
                 <w:szCs w:val="20"/>
               </w:rPr>
@@ -8430,6 +8325,8 @@
               <w:spacing w:line="300" w:lineRule="exact"/>
               <w:rPr>
                 <w:rFonts w:ascii="ＭＳ Ｐ明朝" w:eastAsia="ＭＳ Ｐ明朝" w:hAnsi="ＭＳ Ｐ明朝" w:cs="Arial"/>
+                <w:b/>
+                <w:bCs/>
                 <w:sz w:val="20"/>
                 <w:szCs w:val="20"/>
               </w:rPr>
@@ -8437,6 +8334,8 @@
             <w:r>
               <w:rPr>
                 <w:rFonts w:ascii="ＭＳ Ｐ明朝" w:eastAsia="ＭＳ Ｐ明朝" w:hAnsi="ＭＳ Ｐ明朝" w:cs="Arial"/>
+                <w:b/>
+                <w:bCs/>
                 <w:sz w:val="20"/>
                 <w:szCs w:val="20"/>
               </w:rPr>
@@ -8452,7 +8351,7 @@
             <w:pPr>
               <w:spacing w:line="300" w:lineRule="exact"/>
               <w:rPr>
-                <w:rFonts w:ascii="ＭＳ Ｐ明朝" w:eastAsia="ＭＳ Ｐ明朝" w:hAnsi="ＭＳ Ｐ明朝" w:cs="Arial" w:hint="eastAsia"/>
+                <w:rFonts w:ascii="ＭＳ Ｐ明朝" w:eastAsia="ＭＳ Ｐ明朝" w:hAnsi="ＭＳ Ｐ明朝" w:cs="Arial"/>
                 <w:sz w:val="20"/>
                 <w:szCs w:val="20"/>
               </w:rPr>
@@ -8542,7 +8441,7 @@
           <w:right w:val="single" w:sz="4" w:space="4" w:color="auto"/>
         </w:pBdr>
         <w:rPr>
-          <w:rFonts w:ascii="ＭＳ Ｐゴシック" w:eastAsia="ＭＳ Ｐゴシック" w:hAnsi="ＭＳ Ｐゴシック" w:hint="eastAsia"/>
+          <w:rFonts w:ascii="ＭＳ Ｐゴシック" w:eastAsia="ＭＳ Ｐゴシック" w:hAnsi="ＭＳ Ｐゴシック"/>
           <w:b/>
         </w:rPr>
       </w:pPr>
@@ -8564,7 +8463,7 @@
         </w:pBdr>
         <w:ind w:firstLineChars="100" w:firstLine="210"/>
         <w:rPr>
-          <w:rFonts w:ascii="ＭＳ Ｐ明朝" w:eastAsia="ＭＳ Ｐ明朝" w:hAnsi="ＭＳ Ｐ明朝" w:hint="eastAsia"/>
+          <w:rFonts w:ascii="ＭＳ Ｐ明朝" w:eastAsia="ＭＳ Ｐ明朝" w:hAnsi="ＭＳ Ｐ明朝"/>
         </w:rPr>
       </w:pPr>
       <w:r>
@@ -8736,7 +8635,7 @@
                     </pic:cNvPicPr>
                   </pic:nvPicPr>
                   <pic:blipFill>
-                    <a:blip r:embed="rId21">
+                    <a:blip r:embed="rId22">
                       <a:extLst>
                         <a:ext uri="{28A0092B-C50C-407E-A947-70E740481C1C}">
                           <a14:useLocalDpi xmlns:a14="http://schemas.microsoft.com/office/drawing/2010/main" val="0"/>
@@ -8773,13 +8672,7 @@
     <w:p/>
     <w:p/>
     <w:p/>
-    <w:p>
-      <w:pPr>
-        <w:rPr>
-          <w:rFonts w:hint="eastAsia"/>
-        </w:rPr>
-      </w:pPr>
-    </w:p>
+    <w:p/>
     <w:p>
       <w:pPr>
         <w:pStyle w:val="2"/>
@@ -8877,7 +8770,7 @@
         </w:rPr>
         <w:t xml:space="preserve"> （</w:t>
       </w:r>
-      <w:hyperlink r:id="rId22" w:history="1">
+      <w:hyperlink r:id="rId23" w:anchor="h3_3_2" w:history="1">
         <w:r>
           <w:rPr>
             <w:rStyle w:val="a4"/>
@@ -8937,7 +8830,7 @@
       <w:tblPr>
         <w:tblStyle w:val="aa"/>
         <w:tblW w:w="0" w:type="auto"/>
-        <w:tblLook w:val="0600" w:firstRow="0" w:lastRow="0" w:firstColumn="0" w:lastColumn="0" w:noHBand="1" w:noVBand="1"/>
+        <w:tblLook w:val="0680" w:firstRow="0" w:lastRow="0" w:firstColumn="1" w:lastColumn="0" w:noHBand="1" w:noVBand="1"/>
       </w:tblPr>
       <w:tblGrid>
         <w:gridCol w:w="1620"/>
@@ -8956,6 +8849,8 @@
               <w:ind w:leftChars="6" w:left="13"/>
               <w:rPr>
                 <w:rFonts w:ascii="ＭＳ Ｐ明朝" w:eastAsia="ＭＳ Ｐ明朝" w:hAnsi="ＭＳ Ｐ明朝" w:cs="Arial"/>
+                <w:b/>
+                <w:bCs/>
                 <w:sz w:val="20"/>
                 <w:szCs w:val="20"/>
               </w:rPr>
@@ -8963,6 +8858,8 @@
             <w:r>
               <w:rPr>
                 <w:rFonts w:ascii="ＭＳ Ｐ明朝" w:eastAsia="ＭＳ Ｐ明朝" w:hAnsi="ＭＳ Ｐ明朝" w:cs="Arial"/>
+                <w:b/>
+                <w:bCs/>
                 <w:sz w:val="20"/>
                 <w:szCs w:val="20"/>
               </w:rPr>
@@ -9022,14 +8919,18 @@
             <w:pPr>
               <w:ind w:leftChars="6" w:left="13"/>
               <w:rPr>
+                <w:rFonts w:ascii="ＭＳ Ｐ明朝" w:eastAsia="ＭＳ Ｐ明朝" w:hAnsi="ＭＳ Ｐ明朝" w:cs="Arial"/>
+                <w:b/>
+                <w:bCs/>
+                <w:sz w:val="20"/>
+                <w:szCs w:val="20"/>
+              </w:rPr>
+            </w:pPr>
+            <w:r>
+              <w:rPr>
                 <w:rFonts w:ascii="ＭＳ Ｐ明朝" w:eastAsia="ＭＳ Ｐ明朝" w:hAnsi="ＭＳ Ｐ明朝" w:cs="Arial" w:hint="eastAsia"/>
-                <w:sz w:val="20"/>
-                <w:szCs w:val="20"/>
-              </w:rPr>
-            </w:pPr>
-            <w:r>
-              <w:rPr>
-                <w:rFonts w:ascii="ＭＳ Ｐ明朝" w:eastAsia="ＭＳ Ｐ明朝" w:hAnsi="ＭＳ Ｐ明朝" w:cs="Arial" w:hint="eastAsia"/>
+                <w:b/>
+                <w:bCs/>
                 <w:sz w:val="20"/>
                 <w:szCs w:val="20"/>
               </w:rPr>
@@ -9081,6 +8982,8 @@
             <w:pPr>
               <w:rPr>
                 <w:rFonts w:ascii="ＭＳ Ｐ明朝" w:eastAsia="ＭＳ Ｐ明朝" w:hAnsi="ＭＳ Ｐ明朝" w:cs="Arial"/>
+                <w:b/>
+                <w:bCs/>
                 <w:sz w:val="20"/>
                 <w:szCs w:val="20"/>
               </w:rPr>
@@ -9088,6 +8991,8 @@
             <w:r>
               <w:rPr>
                 <w:rFonts w:ascii="ＭＳ Ｐ明朝" w:eastAsia="ＭＳ Ｐ明朝" w:hAnsi="ＭＳ Ｐ明朝" w:cs="Arial"/>
+                <w:b/>
+                <w:bCs/>
                 <w:sz w:val="20"/>
                 <w:szCs w:val="20"/>
               </w:rPr>
@@ -9104,7 +9009,7 @@
               <w:spacing w:line="240" w:lineRule="exact"/>
               <w:ind w:leftChars="6" w:left="13"/>
               <w:rPr>
-                <w:rFonts w:ascii="ＭＳ Ｐ明朝" w:eastAsia="ＭＳ Ｐ明朝" w:hAnsi="ＭＳ Ｐ明朝" w:cs="Arial" w:hint="eastAsia"/>
+                <w:rFonts w:ascii="ＭＳ Ｐ明朝" w:eastAsia="ＭＳ Ｐ明朝" w:hAnsi="ＭＳ Ｐ明朝" w:cs="Arial"/>
                 <w:sz w:val="20"/>
                 <w:szCs w:val="20"/>
               </w:rPr>
@@ -9460,14 +9365,18 @@
             <w:pPr>
               <w:ind w:leftChars="6" w:left="13"/>
               <w:rPr>
+                <w:rFonts w:ascii="ＭＳ Ｐ明朝" w:eastAsia="ＭＳ Ｐ明朝" w:hAnsi="ＭＳ Ｐ明朝" w:cs="Arial"/>
+                <w:b/>
+                <w:bCs/>
+                <w:sz w:val="20"/>
+                <w:szCs w:val="20"/>
+              </w:rPr>
+            </w:pPr>
+            <w:r>
+              <w:rPr>
                 <w:rFonts w:ascii="ＭＳ Ｐ明朝" w:eastAsia="ＭＳ Ｐ明朝" w:hAnsi="ＭＳ Ｐ明朝" w:cs="Arial" w:hint="eastAsia"/>
-                <w:sz w:val="20"/>
-                <w:szCs w:val="20"/>
-              </w:rPr>
-            </w:pPr>
-            <w:r>
-              <w:rPr>
-                <w:rFonts w:ascii="ＭＳ Ｐ明朝" w:eastAsia="ＭＳ Ｐ明朝" w:hAnsi="ＭＳ Ｐ明朝" w:cs="Arial" w:hint="eastAsia"/>
+                <w:b/>
+                <w:bCs/>
                 <w:sz w:val="20"/>
                 <w:szCs w:val="20"/>
               </w:rPr>
@@ -9519,14 +9428,18 @@
             <w:pPr>
               <w:ind w:leftChars="6" w:left="13"/>
               <w:rPr>
+                <w:rFonts w:ascii="ＭＳ Ｐ明朝" w:eastAsia="ＭＳ Ｐ明朝" w:hAnsi="ＭＳ Ｐ明朝" w:cs="Arial"/>
+                <w:b/>
+                <w:bCs/>
+                <w:sz w:val="20"/>
+                <w:szCs w:val="20"/>
+              </w:rPr>
+            </w:pPr>
+            <w:r>
+              <w:rPr>
                 <w:rFonts w:ascii="ＭＳ Ｐ明朝" w:eastAsia="ＭＳ Ｐ明朝" w:hAnsi="ＭＳ Ｐ明朝" w:cs="Arial" w:hint="eastAsia"/>
-                <w:sz w:val="20"/>
-                <w:szCs w:val="20"/>
-              </w:rPr>
-            </w:pPr>
-            <w:r>
-              <w:rPr>
-                <w:rFonts w:ascii="ＭＳ Ｐ明朝" w:eastAsia="ＭＳ Ｐ明朝" w:hAnsi="ＭＳ Ｐ明朝" w:cs="Arial" w:hint="eastAsia"/>
+                <w:b/>
+                <w:bCs/>
                 <w:sz w:val="20"/>
                 <w:szCs w:val="20"/>
               </w:rPr>
@@ -9562,7 +9475,7 @@
     <w:p>
       <w:pPr>
         <w:rPr>
-          <w:rFonts w:ascii="ＭＳ Ｐ明朝" w:eastAsia="ＭＳ Ｐ明朝" w:hAnsi="ＭＳ Ｐ明朝" w:cs="Arial" w:hint="eastAsia"/>
+          <w:rFonts w:ascii="ＭＳ Ｐ明朝" w:eastAsia="ＭＳ Ｐ明朝" w:hAnsi="ＭＳ Ｐ明朝" w:cs="Arial"/>
         </w:rPr>
       </w:pPr>
     </w:p>
@@ -9608,7 +9521,7 @@
           <w:right w:val="single" w:sz="4" w:space="4" w:color="auto"/>
         </w:pBdr>
         <w:rPr>
-          <w:rFonts w:ascii="ＭＳ Ｐゴシック" w:eastAsia="ＭＳ Ｐゴシック" w:hAnsi="ＭＳ Ｐゴシック" w:hint="eastAsia"/>
+          <w:rFonts w:ascii="ＭＳ Ｐゴシック" w:eastAsia="ＭＳ Ｐゴシック" w:hAnsi="ＭＳ Ｐゴシック"/>
           <w:b/>
         </w:rPr>
       </w:pPr>
@@ -9658,118 +9571,112 @@
         </w:pBdr>
         <w:ind w:firstLineChars="100" w:firstLine="210"/>
         <w:rPr>
+          <w:rFonts w:ascii="ＭＳ Ｐ明朝" w:eastAsia="ＭＳ Ｐ明朝" w:hAnsi="ＭＳ Ｐ明朝"/>
+        </w:rPr>
+      </w:pPr>
+      <w:r>
+        <w:rPr>
           <w:rFonts w:ascii="ＭＳ Ｐ明朝" w:eastAsia="ＭＳ Ｐ明朝" w:hAnsi="ＭＳ Ｐ明朝" w:hint="eastAsia"/>
         </w:rPr>
-      </w:pPr>
+        <w:t>試験</w:t>
+      </w:r>
       <w:r>
         <w:rPr>
           <w:rFonts w:ascii="ＭＳ Ｐ明朝" w:eastAsia="ＭＳ Ｐ明朝" w:hAnsi="ＭＳ Ｐ明朝" w:hint="eastAsia"/>
         </w:rPr>
-        <w:t>試験</w:t>
+        <w:t>作業</w:t>
       </w:r>
       <w:r>
         <w:rPr>
           <w:rFonts w:ascii="ＭＳ Ｐ明朝" w:eastAsia="ＭＳ Ｐ明朝" w:hAnsi="ＭＳ Ｐ明朝" w:hint="eastAsia"/>
         </w:rPr>
-        <w:t>作業</w:t>
+        <w:t>に際しては</w:t>
       </w:r>
       <w:r>
         <w:rPr>
           <w:rFonts w:ascii="ＭＳ Ｐ明朝" w:eastAsia="ＭＳ Ｐ明朝" w:hAnsi="ＭＳ Ｐ明朝" w:hint="eastAsia"/>
         </w:rPr>
-        <w:t>に際しては</w:t>
+        <w:t>「</w:t>
       </w:r>
       <w:r>
         <w:rPr>
           <w:rFonts w:ascii="ＭＳ Ｐ明朝" w:eastAsia="ＭＳ Ｐ明朝" w:hAnsi="ＭＳ Ｐ明朝" w:hint="eastAsia"/>
         </w:rPr>
-        <w:t>「</w:t>
+        <w:t>miChecker</w:t>
       </w:r>
       <w:r>
         <w:rPr>
           <w:rFonts w:ascii="ＭＳ Ｐ明朝" w:eastAsia="ＭＳ Ｐ明朝" w:hAnsi="ＭＳ Ｐ明朝" w:hint="eastAsia"/>
         </w:rPr>
-        <w:t>miChecker</w:t>
+        <w:t>達成基準別活用</w:t>
       </w:r>
       <w:r>
         <w:rPr>
           <w:rFonts w:ascii="ＭＳ Ｐ明朝" w:eastAsia="ＭＳ Ｐ明朝" w:hAnsi="ＭＳ Ｐ明朝" w:hint="eastAsia"/>
         </w:rPr>
-        <w:t>達成基準別活用</w:t>
+        <w:t>法</w:t>
       </w:r>
       <w:r>
         <w:rPr>
           <w:rFonts w:ascii="ＭＳ Ｐ明朝" w:eastAsia="ＭＳ Ｐ明朝" w:hAnsi="ＭＳ Ｐ明朝" w:hint="eastAsia"/>
         </w:rPr>
+        <w:t>」を参照してください。達成基準別活用</w:t>
+      </w:r>
+      <w:r>
+        <w:rPr>
+          <w:rFonts w:ascii="ＭＳ Ｐ明朝" w:eastAsia="ＭＳ Ｐ明朝" w:hAnsi="ＭＳ Ｐ明朝" w:hint="eastAsia"/>
+        </w:rPr>
         <w:t>法</w:t>
       </w:r>
       <w:r>
         <w:rPr>
           <w:rFonts w:ascii="ＭＳ Ｐ明朝" w:eastAsia="ＭＳ Ｐ明朝" w:hAnsi="ＭＳ Ｐ明朝" w:hint="eastAsia"/>
         </w:rPr>
-        <w:t>」を参照してください。達成基準別活用</w:t>
+        <w:t>には、達成基準毎の</w:t>
       </w:r>
       <w:r>
         <w:rPr>
           <w:rFonts w:ascii="ＭＳ Ｐ明朝" w:eastAsia="ＭＳ Ｐ明朝" w:hAnsi="ＭＳ Ｐ明朝" w:hint="eastAsia"/>
         </w:rPr>
-        <w:t>法</w:t>
+        <w:t>検証</w:t>
       </w:r>
       <w:r>
         <w:rPr>
           <w:rFonts w:ascii="ＭＳ Ｐ明朝" w:eastAsia="ＭＳ Ｐ明朝" w:hAnsi="ＭＳ Ｐ明朝" w:hint="eastAsia"/>
         </w:rPr>
-        <w:t>には、達成基準毎の</w:t>
+        <w:t>の仕方、および</w:t>
       </w:r>
       <w:r>
         <w:rPr>
           <w:rFonts w:ascii="ＭＳ Ｐ明朝" w:eastAsia="ＭＳ Ｐ明朝" w:hAnsi="ＭＳ Ｐ明朝" w:hint="eastAsia"/>
         </w:rPr>
-        <w:t>検証</w:t>
+        <w:t>検証の</w:t>
       </w:r>
       <w:r>
         <w:rPr>
           <w:rFonts w:ascii="ＭＳ Ｐ明朝" w:eastAsia="ＭＳ Ｐ明朝" w:hAnsi="ＭＳ Ｐ明朝" w:hint="eastAsia"/>
         </w:rPr>
-        <w:t>の仕方、および</w:t>
+        <w:t>ノウハウ</w:t>
       </w:r>
       <w:r>
         <w:rPr>
           <w:rFonts w:ascii="ＭＳ Ｐ明朝" w:eastAsia="ＭＳ Ｐ明朝" w:hAnsi="ＭＳ Ｐ明朝" w:hint="eastAsia"/>
         </w:rPr>
-        <w:t>検証の</w:t>
+        <w:t>など</w:t>
       </w:r>
       <w:r>
         <w:rPr>
           <w:rFonts w:ascii="ＭＳ Ｐ明朝" w:eastAsia="ＭＳ Ｐ明朝" w:hAnsi="ＭＳ Ｐ明朝" w:hint="eastAsia"/>
         </w:rPr>
-        <w:t>ノウハウ</w:t>
-      </w:r>
-      <w:r>
-        <w:rPr>
-          <w:rFonts w:ascii="ＭＳ Ｐ明朝" w:eastAsia="ＭＳ Ｐ明朝" w:hAnsi="ＭＳ Ｐ明朝" w:hint="eastAsia"/>
-        </w:rPr>
-        <w:t>など</w:t>
-      </w:r>
-      <w:r>
-        <w:rPr>
-          <w:rFonts w:ascii="ＭＳ Ｐ明朝" w:eastAsia="ＭＳ Ｐ明朝" w:hAnsi="ＭＳ Ｐ明朝" w:hint="eastAsia"/>
-        </w:rPr>
         <w:t>が記載されています。</w:t>
       </w:r>
     </w:p>
-    <w:p>
-      <w:pPr>
-        <w:rPr>
-          <w:rFonts w:hint="eastAsia"/>
-        </w:rPr>
-      </w:pPr>
-    </w:p>
+    <w:p/>
     <w:p>
       <w:pPr>
         <w:jc w:val="center"/>
         <w:rPr>
-          <w:rFonts w:ascii="ＭＳ Ｐ明朝" w:eastAsia="ＭＳ Ｐ明朝" w:hAnsi="ＭＳ Ｐ明朝" w:cs="Arial" w:hint="eastAsia"/>
+          <w:rFonts w:ascii="ＭＳ Ｐ明朝" w:eastAsia="ＭＳ Ｐ明朝" w:hAnsi="ＭＳ Ｐ明朝" w:cs="Arial"/>
         </w:rPr>
       </w:pPr>
       <w:r>
@@ -9806,7 +9713,7 @@
                     </pic:cNvPicPr>
                   </pic:nvPicPr>
                   <pic:blipFill>
-                    <a:blip r:embed="rId23">
+                    <a:blip r:embed="rId24">
                       <a:extLst>
                         <a:ext uri="{28A0092B-C50C-407E-A947-70E740481C1C}">
                           <a14:useLocalDpi xmlns:a14="http://schemas.microsoft.com/office/drawing/2010/main" val="0"/>
@@ -9861,7 +9768,7 @@
         <w:ind w:firstLineChars="100" w:firstLine="210"/>
         <w:jc w:val="left"/>
         <w:rPr>
-          <w:rFonts w:ascii="ＭＳ Ｐ明朝" w:eastAsia="ＭＳ Ｐ明朝" w:hAnsi="ＭＳ Ｐ明朝" w:cs="Arial" w:hint="eastAsia"/>
+          <w:rFonts w:ascii="ＭＳ Ｐ明朝" w:eastAsia="ＭＳ Ｐ明朝" w:hAnsi="ＭＳ Ｐ明朝" w:cs="Arial"/>
         </w:rPr>
       </w:pPr>
       <w:r>
@@ -9954,27 +9861,13 @@
         </w:rPr>
         <w:t>(</w:t>
       </w:r>
-      <w:hyperlink r:id="rId24" w:history="1">
+      <w:hyperlink r:id="rId25" w:history="1">
         <w:r>
           <w:rPr>
             <w:rStyle w:val="a4"/>
             <w:rFonts w:ascii="ＭＳ Ｐ明朝" w:eastAsia="ＭＳ Ｐ明朝" w:hAnsi="ＭＳ Ｐ明朝" w:cs="Arial"/>
           </w:rPr>
-          <w:t>http://waic.jp/docs/jis2016/test</w:t>
-        </w:r>
-        <w:r>
-          <w:rPr>
-            <w:rStyle w:val="a4"/>
-            <w:rFonts w:ascii="ＭＳ Ｐ明朝" w:eastAsia="ＭＳ Ｐ明朝" w:hAnsi="ＭＳ Ｐ明朝" w:cs="Arial"/>
-          </w:rPr>
-          <w:t>-</w:t>
-        </w:r>
-        <w:r>
-          <w:rPr>
-            <w:rStyle w:val="a4"/>
-            <w:rFonts w:ascii="ＭＳ Ｐ明朝" w:eastAsia="ＭＳ Ｐ明朝" w:hAnsi="ＭＳ Ｐ明朝" w:cs="Arial"/>
-          </w:rPr>
-          <w:t>guidelines/</w:t>
+          <w:t>http://waic.jp/docs/jis2016/test-guidelines/</w:t>
         </w:r>
       </w:hyperlink>
       <w:r>
@@ -10207,7 +10100,7 @@
       <w:pPr>
         <w:ind w:leftChars="257" w:left="1439" w:hangingChars="428" w:hanging="899"/>
         <w:rPr>
-          <w:rFonts w:ascii="ＭＳ Ｐ明朝" w:eastAsia="ＭＳ Ｐ明朝" w:hAnsi="ＭＳ Ｐ明朝" w:cs="Arial" w:hint="eastAsia"/>
+          <w:rFonts w:ascii="ＭＳ Ｐ明朝" w:eastAsia="ＭＳ Ｐ明朝" w:hAnsi="ＭＳ Ｐ明朝" w:cs="Arial"/>
         </w:rPr>
       </w:pPr>
       <w:r>
@@ -10241,7 +10134,7 @@
       <w:pPr>
         <w:ind w:left="540"/>
         <w:rPr>
-          <w:rFonts w:ascii="ＭＳ Ｐ明朝" w:eastAsia="ＭＳ Ｐ明朝" w:hAnsi="ＭＳ Ｐ明朝" w:cs="Arial" w:hint="eastAsia"/>
+          <w:rFonts w:ascii="ＭＳ Ｐ明朝" w:eastAsia="ＭＳ Ｐ明朝" w:hAnsi="ＭＳ Ｐ明朝" w:cs="Arial"/>
         </w:rPr>
       </w:pPr>
       <w:r>
@@ -10275,7 +10168,7 @@
       <w:pPr>
         <w:ind w:left="540"/>
         <w:rPr>
-          <w:rFonts w:ascii="ＭＳ Ｐ明朝" w:eastAsia="ＭＳ Ｐ明朝" w:hAnsi="ＭＳ Ｐ明朝" w:cs="Arial" w:hint="eastAsia"/>
+          <w:rFonts w:ascii="ＭＳ Ｐ明朝" w:eastAsia="ＭＳ Ｐ明朝" w:hAnsi="ＭＳ Ｐ明朝" w:cs="Arial"/>
         </w:rPr>
       </w:pPr>
       <w:r>
@@ -10309,7 +10202,7 @@
       <w:pPr>
         <w:ind w:left="540"/>
         <w:rPr>
-          <w:rFonts w:ascii="ＭＳ Ｐ明朝" w:eastAsia="ＭＳ Ｐ明朝" w:hAnsi="ＭＳ Ｐ明朝" w:cs="Arial" w:hint="eastAsia"/>
+          <w:rFonts w:ascii="ＭＳ Ｐ明朝" w:eastAsia="ＭＳ Ｐ明朝" w:hAnsi="ＭＳ Ｐ明朝" w:cs="Arial"/>
           <w:i/>
         </w:rPr>
       </w:pPr>
@@ -10338,7 +10231,7 @@
       <w:pPr>
         <w:ind w:left="540"/>
         <w:rPr>
-          <w:rFonts w:ascii="ＭＳ Ｐ明朝" w:eastAsia="ＭＳ Ｐ明朝" w:hAnsi="ＭＳ Ｐ明朝" w:cs="Arial" w:hint="eastAsia"/>
+          <w:rFonts w:ascii="ＭＳ Ｐ明朝" w:eastAsia="ＭＳ Ｐ明朝" w:hAnsi="ＭＳ Ｐ明朝" w:cs="Arial"/>
         </w:rPr>
       </w:pPr>
       <w:r>
@@ -10383,7 +10276,7 @@
       <w:pPr>
         <w:ind w:left="540"/>
         <w:rPr>
-          <w:rFonts w:ascii="ＭＳ Ｐ明朝" w:eastAsia="ＭＳ Ｐ明朝" w:hAnsi="ＭＳ Ｐ明朝" w:cs="Arial" w:hint="eastAsia"/>
+          <w:rFonts w:ascii="ＭＳ Ｐ明朝" w:eastAsia="ＭＳ Ｐ明朝" w:hAnsi="ＭＳ Ｐ明朝" w:cs="Arial"/>
         </w:rPr>
       </w:pPr>
       <w:r>
@@ -10856,7 +10749,7 @@
     <w:p>
       <w:pPr>
         <w:rPr>
-          <w:rFonts w:ascii="ＭＳ Ｐ明朝" w:eastAsia="ＭＳ Ｐ明朝" w:hAnsi="ＭＳ Ｐ明朝" w:cs="Arial" w:hint="eastAsia"/>
+          <w:rFonts w:ascii="ＭＳ Ｐ明朝" w:eastAsia="ＭＳ Ｐ明朝" w:hAnsi="ＭＳ Ｐ明朝" w:cs="Arial"/>
         </w:rPr>
       </w:pPr>
       <w:r>
@@ -10904,7 +10797,7 @@
           <w:numId w:val="11"/>
         </w:numPr>
         <w:rPr>
-          <w:rFonts w:ascii="ＭＳ Ｐ明朝" w:eastAsia="ＭＳ Ｐ明朝" w:hAnsi="ＭＳ Ｐ明朝" w:cs="Arial" w:hint="eastAsia"/>
+          <w:rFonts w:ascii="ＭＳ Ｐ明朝" w:eastAsia="ＭＳ Ｐ明朝" w:hAnsi="ＭＳ Ｐ明朝" w:cs="Arial"/>
         </w:rPr>
       </w:pPr>
       <w:r>
@@ -11404,7 +11297,7 @@
       <w:pPr>
         <w:ind w:firstLineChars="100" w:firstLine="210"/>
         <w:rPr>
-          <w:rFonts w:ascii="ＭＳ Ｐ明朝" w:eastAsia="ＭＳ Ｐ明朝" w:hAnsi="ＭＳ Ｐ明朝" w:cs="Arial" w:hint="eastAsia"/>
+          <w:rFonts w:ascii="ＭＳ Ｐ明朝" w:eastAsia="ＭＳ Ｐ明朝" w:hAnsi="ＭＳ Ｐ明朝" w:cs="Arial"/>
         </w:rPr>
       </w:pPr>
     </w:p>
@@ -11426,50 +11319,50 @@
       <w:pPr>
         <w:ind w:leftChars="171" w:left="359" w:firstLineChars="100" w:firstLine="210"/>
         <w:rPr>
+          <w:rFonts w:ascii="ＭＳ Ｐゴシック" w:eastAsia="ＭＳ Ｐゴシック" w:hAnsi="ＭＳ Ｐゴシック" w:cs="Arial"/>
+          <w:szCs w:val="21"/>
+        </w:rPr>
+      </w:pPr>
+      <w:r>
+        <w:rPr>
           <w:rFonts w:ascii="ＭＳ Ｐゴシック" w:eastAsia="ＭＳ Ｐゴシック" w:hAnsi="ＭＳ Ｐゴシック" w:cs="Arial" w:hint="eastAsia"/>
-          <w:szCs w:val="21"/>
-        </w:rPr>
-      </w:pPr>
+        </w:rPr>
+        <w:t>ワークシートの「</w:t>
+      </w:r>
+      <w:r>
+        <w:rPr>
+          <w:rFonts w:ascii="ＭＳ Ｐゴシック" w:eastAsia="ＭＳ Ｐゴシック" w:hAnsi="ＭＳ Ｐゴシック" w:cs="Arial"/>
+        </w:rPr>
+        <w:t>テスト方法</w:t>
+      </w:r>
       <w:r>
         <w:rPr>
           <w:rFonts w:ascii="ＭＳ Ｐゴシック" w:eastAsia="ＭＳ Ｐゴシック" w:hAnsi="ＭＳ Ｐゴシック" w:cs="Arial" w:hint="eastAsia"/>
         </w:rPr>
-        <w:t>ワークシートの「</w:t>
+        <w:t>」欄</w:t>
       </w:r>
       <w:r>
         <w:rPr>
           <w:rFonts w:ascii="ＭＳ Ｐゴシック" w:eastAsia="ＭＳ Ｐゴシック" w:hAnsi="ＭＳ Ｐゴシック" w:cs="Arial"/>
         </w:rPr>
-        <w:t>テスト方法</w:t>
+        <w:t>に、miCheckerを活用して</w:t>
+      </w:r>
+      <w:r>
+        <w:rPr>
+          <w:rFonts w:ascii="ＭＳ Ｐゴシック" w:eastAsia="ＭＳ Ｐゴシック" w:hAnsi="ＭＳ Ｐゴシック" w:cs="Arial"/>
+        </w:rPr>
+        <w:t>試験</w:t>
+      </w:r>
+      <w:r>
+        <w:rPr>
+          <w:rFonts w:ascii="ＭＳ Ｐゴシック" w:eastAsia="ＭＳ Ｐゴシック" w:hAnsi="ＭＳ Ｐゴシック" w:cs="Arial"/>
+        </w:rPr>
+        <w:t>する方法を紹介しています。</w:t>
       </w:r>
       <w:r>
         <w:rPr>
           <w:rFonts w:ascii="ＭＳ Ｐゴシック" w:eastAsia="ＭＳ Ｐゴシック" w:hAnsi="ＭＳ Ｐゴシック" w:cs="Arial" w:hint="eastAsia"/>
         </w:rPr>
-        <w:t>」欄</w:t>
-      </w:r>
-      <w:r>
-        <w:rPr>
-          <w:rFonts w:ascii="ＭＳ Ｐゴシック" w:eastAsia="ＭＳ Ｐゴシック" w:hAnsi="ＭＳ Ｐゴシック" w:cs="Arial"/>
-        </w:rPr>
-        <w:t>に、miCheckerを活用して</w:t>
-      </w:r>
-      <w:r>
-        <w:rPr>
-          <w:rFonts w:ascii="ＭＳ Ｐゴシック" w:eastAsia="ＭＳ Ｐゴシック" w:hAnsi="ＭＳ Ｐゴシック" w:cs="Arial"/>
-        </w:rPr>
-        <w:t>試験</w:t>
-      </w:r>
-      <w:r>
-        <w:rPr>
-          <w:rFonts w:ascii="ＭＳ Ｐゴシック" w:eastAsia="ＭＳ Ｐゴシック" w:hAnsi="ＭＳ Ｐゴシック" w:cs="Arial"/>
-        </w:rPr>
-        <w:t>する方法を紹介しています。</w:t>
-      </w:r>
-      <w:r>
-        <w:rPr>
-          <w:rFonts w:ascii="ＭＳ Ｐゴシック" w:eastAsia="ＭＳ Ｐゴシック" w:hAnsi="ＭＳ Ｐゴシック" w:cs="Arial" w:hint="eastAsia"/>
-        </w:rPr>
         <w:t>以下のStepでは、「テスト方法」欄の内容も参考に作業を進めてください。</w:t>
       </w:r>
     </w:p>
@@ -11483,7 +11376,7 @@
     <w:p>
       <w:pPr>
         <w:rPr>
-          <w:rFonts w:ascii="ＭＳ Ｐ明朝" w:eastAsia="ＭＳ Ｐ明朝" w:hAnsi="ＭＳ Ｐ明朝" w:cs="Arial" w:hint="eastAsia"/>
+          <w:rFonts w:ascii="ＭＳ Ｐ明朝" w:eastAsia="ＭＳ Ｐ明朝" w:hAnsi="ＭＳ Ｐ明朝" w:cs="Arial"/>
         </w:rPr>
       </w:pPr>
     </w:p>
@@ -11845,7 +11738,7 @@
     <w:p>
       <w:pPr>
         <w:rPr>
-          <w:rFonts w:ascii="ＭＳ Ｐ明朝" w:eastAsia="ＭＳ Ｐ明朝" w:hAnsi="ＭＳ Ｐ明朝" w:cs="Arial" w:hint="eastAsia"/>
+          <w:rFonts w:ascii="ＭＳ Ｐ明朝" w:eastAsia="ＭＳ Ｐ明朝" w:hAnsi="ＭＳ Ｐ明朝" w:cs="Arial"/>
         </w:rPr>
       </w:pPr>
     </w:p>
@@ -12151,7 +12044,7 @@
       <w:pPr>
         <w:ind w:leftChars="171" w:left="359" w:rightChars="174" w:right="365"/>
         <w:rPr>
-          <w:rFonts w:ascii="ＭＳ Ｐゴシック" w:eastAsia="ＭＳ Ｐゴシック" w:hAnsi="ＭＳ Ｐゴシック" w:cs="Arial" w:hint="eastAsia"/>
+          <w:rFonts w:ascii="ＭＳ Ｐゴシック" w:eastAsia="ＭＳ Ｐゴシック" w:hAnsi="ＭＳ Ｐゴシック" w:cs="Arial"/>
         </w:rPr>
       </w:pPr>
     </w:p>
@@ -12210,7 +12103,7 @@
     <w:p>
       <w:pPr>
         <w:rPr>
-          <w:rFonts w:ascii="ＭＳ Ｐ明朝" w:eastAsia="ＭＳ Ｐ明朝" w:hAnsi="ＭＳ Ｐ明朝" w:cs="Arial" w:hint="eastAsia"/>
+          <w:rFonts w:ascii="ＭＳ Ｐ明朝" w:eastAsia="ＭＳ Ｐ明朝" w:hAnsi="ＭＳ Ｐ明朝" w:cs="Arial"/>
         </w:rPr>
       </w:pPr>
       <w:r>
@@ -12517,7 +12410,7 @@
     <w:p>
       <w:pPr>
         <w:rPr>
-          <w:rFonts w:ascii="ＭＳ Ｐ明朝" w:eastAsia="ＭＳ Ｐ明朝" w:hAnsi="ＭＳ Ｐ明朝" w:cs="Arial" w:hint="eastAsia"/>
+          <w:rFonts w:ascii="ＭＳ Ｐ明朝" w:eastAsia="ＭＳ Ｐ明朝" w:hAnsi="ＭＳ Ｐ明朝" w:cs="Arial"/>
         </w:rPr>
       </w:pPr>
     </w:p>
@@ -12807,107 +12700,107 @@
       <w:pPr>
         <w:ind w:leftChars="171" w:left="359" w:rightChars="174" w:right="365"/>
         <w:rPr>
+          <w:rFonts w:ascii="ＭＳ Ｐゴシック" w:eastAsia="ＭＳ Ｐゴシック" w:hAnsi="ＭＳ Ｐゴシック" w:cs="Arial"/>
+        </w:rPr>
+      </w:pPr>
+      <w:r>
+        <w:rPr>
+          <w:rFonts w:ascii="ＭＳ Ｐゴシック" w:eastAsia="ＭＳ Ｐゴシック" w:hAnsi="ＭＳ Ｐゴシック" w:cs="Arial"/>
+        </w:rPr>
+        <w:t xml:space="preserve">　miCheckerが</w:t>
+      </w:r>
+      <w:r>
+        <w:rPr>
           <w:rFonts w:ascii="ＭＳ Ｐゴシック" w:eastAsia="ＭＳ Ｐゴシック" w:hAnsi="ＭＳ Ｐゴシック" w:cs="Arial" w:hint="eastAsia"/>
         </w:rPr>
-      </w:pPr>
+        <w:t>、</w:t>
+      </w:r>
+      <w:r>
+        <w:rPr>
+          <w:rFonts w:ascii="ＭＳ Ｐゴシック" w:eastAsia="ＭＳ Ｐゴシック" w:hAnsi="ＭＳ Ｐゴシック" w:cs="Arial" w:hint="eastAsia"/>
+        </w:rPr>
+        <w:t>検証</w:t>
+      </w:r>
+      <w:r>
+        <w:rPr>
+          <w:rFonts w:ascii="ＭＳ Ｐゴシック" w:eastAsia="ＭＳ Ｐゴシック" w:hAnsi="ＭＳ Ｐゴシック" w:cs="Arial" w:hint="eastAsia"/>
+        </w:rPr>
+        <w:t>の対象となるような部分を</w:t>
+      </w:r>
       <w:r>
         <w:rPr>
           <w:rFonts w:ascii="ＭＳ Ｐゴシック" w:eastAsia="ＭＳ Ｐゴシック" w:hAnsi="ＭＳ Ｐゴシック" w:cs="Arial"/>
         </w:rPr>
-        <w:t xml:space="preserve">　miCheckerが</w:t>
+        <w:t>見付けること</w:t>
       </w:r>
       <w:r>
         <w:rPr>
           <w:rFonts w:ascii="ＭＳ Ｐゴシック" w:eastAsia="ＭＳ Ｐゴシック" w:hAnsi="ＭＳ Ｐゴシック" w:cs="Arial" w:hint="eastAsia"/>
         </w:rPr>
-        <w:t>、</w:t>
+        <w:t>は</w:t>
+      </w:r>
+      <w:r>
+        <w:rPr>
+          <w:rFonts w:ascii="ＭＳ Ｐゴシック" w:eastAsia="ＭＳ Ｐゴシック" w:hAnsi="ＭＳ Ｐゴシック" w:cs="Arial"/>
+        </w:rPr>
+        <w:t>出来なかった</w:t>
       </w:r>
       <w:r>
         <w:rPr>
           <w:rFonts w:ascii="ＭＳ Ｐゴシック" w:eastAsia="ＭＳ Ｐゴシック" w:hAnsi="ＭＳ Ｐゴシック" w:cs="Arial" w:hint="eastAsia"/>
         </w:rPr>
+        <w:t>が、</w:t>
+      </w:r>
+      <w:r>
+        <w:rPr>
+          <w:rFonts w:ascii="ＭＳ Ｐゴシック" w:eastAsia="ＭＳ Ｐゴシック" w:hAnsi="ＭＳ Ｐゴシック" w:cs="Arial" w:hint="eastAsia"/>
+        </w:rPr>
+        <w:t>問題</w:t>
+      </w:r>
+      <w:r>
+        <w:rPr>
+          <w:rFonts w:ascii="ＭＳ Ｐゴシック" w:eastAsia="ＭＳ Ｐゴシック" w:hAnsi="ＭＳ Ｐゴシック" w:cs="Arial" w:hint="eastAsia"/>
+        </w:rPr>
+        <w:t>が無いと決定することのできない場合の</w:t>
+      </w:r>
+      <w:r>
+        <w:rPr>
+          <w:rFonts w:ascii="ＭＳ Ｐゴシック" w:eastAsia="ＭＳ Ｐゴシック" w:hAnsi="ＭＳ Ｐゴシック" w:cs="Arial" w:hint="eastAsia"/>
+        </w:rPr>
         <w:t>検証</w:t>
       </w:r>
       <w:r>
         <w:rPr>
           <w:rFonts w:ascii="ＭＳ Ｐゴシック" w:eastAsia="ＭＳ Ｐゴシック" w:hAnsi="ＭＳ Ｐゴシック" w:cs="Arial" w:hint="eastAsia"/>
         </w:rPr>
-        <w:t>の対象となるような部分を</w:t>
-      </w:r>
-      <w:r>
+        <w:t>方法が</w:t>
+      </w:r>
+      <w:r>
+        <w:rPr>
+          <w:rFonts w:ascii="ＭＳ Ｐゴシック" w:eastAsia="ＭＳ Ｐゴシック" w:hAnsi="ＭＳ Ｐゴシック" w:cs="Arial" w:hint="eastAsia"/>
+        </w:rPr>
+        <w:t>ワークシートの「テスト方法」に</w:t>
+      </w:r>
+      <w:r>
+        <w:rPr>
+          <w:rFonts w:ascii="ＭＳ Ｐゴシック" w:eastAsia="ＭＳ Ｐゴシック" w:hAnsi="ＭＳ Ｐゴシック" w:cs="Arial" w:hint="eastAsia"/>
+        </w:rPr>
+        <w:t>説明されています。</w:t>
+      </w:r>
+    </w:p>
+    <w:p>
+      <w:pPr>
+        <w:ind w:leftChars="171" w:left="359" w:rightChars="174" w:right="365"/>
         <w:rPr>
           <w:rFonts w:ascii="ＭＳ Ｐゴシック" w:eastAsia="ＭＳ Ｐゴシック" w:hAnsi="ＭＳ Ｐゴシック" w:cs="Arial"/>
         </w:rPr>
-        <w:t>見付けること</w:t>
-      </w:r>
-      <w:r>
-        <w:rPr>
-          <w:rFonts w:ascii="ＭＳ Ｐゴシック" w:eastAsia="ＭＳ Ｐゴシック" w:hAnsi="ＭＳ Ｐゴシック" w:cs="Arial" w:hint="eastAsia"/>
-        </w:rPr>
-        <w:t>は</w:t>
-      </w:r>
-      <w:r>
+      </w:pPr>
+    </w:p>
+    <w:p>
+      <w:pPr>
+        <w:ind w:leftChars="171" w:left="359" w:rightChars="174" w:right="365"/>
         <w:rPr>
           <w:rFonts w:ascii="ＭＳ Ｐゴシック" w:eastAsia="ＭＳ Ｐゴシック" w:hAnsi="ＭＳ Ｐゴシック" w:cs="Arial"/>
-        </w:rPr>
-        <w:t>出来なかった</w:t>
-      </w:r>
-      <w:r>
-        <w:rPr>
-          <w:rFonts w:ascii="ＭＳ Ｐゴシック" w:eastAsia="ＭＳ Ｐゴシック" w:hAnsi="ＭＳ Ｐゴシック" w:cs="Arial" w:hint="eastAsia"/>
-        </w:rPr>
-        <w:t>が、</w:t>
-      </w:r>
-      <w:r>
-        <w:rPr>
-          <w:rFonts w:ascii="ＭＳ Ｐゴシック" w:eastAsia="ＭＳ Ｐゴシック" w:hAnsi="ＭＳ Ｐゴシック" w:cs="Arial" w:hint="eastAsia"/>
-        </w:rPr>
-        <w:t>問題</w:t>
-      </w:r>
-      <w:r>
-        <w:rPr>
-          <w:rFonts w:ascii="ＭＳ Ｐゴシック" w:eastAsia="ＭＳ Ｐゴシック" w:hAnsi="ＭＳ Ｐゴシック" w:cs="Arial" w:hint="eastAsia"/>
-        </w:rPr>
-        <w:t>が無いと決定することのできない場合の</w:t>
-      </w:r>
-      <w:r>
-        <w:rPr>
-          <w:rFonts w:ascii="ＭＳ Ｐゴシック" w:eastAsia="ＭＳ Ｐゴシック" w:hAnsi="ＭＳ Ｐゴシック" w:cs="Arial" w:hint="eastAsia"/>
-        </w:rPr>
-        <w:t>検証</w:t>
-      </w:r>
-      <w:r>
-        <w:rPr>
-          <w:rFonts w:ascii="ＭＳ Ｐゴシック" w:eastAsia="ＭＳ Ｐゴシック" w:hAnsi="ＭＳ Ｐゴシック" w:cs="Arial" w:hint="eastAsia"/>
-        </w:rPr>
-        <w:t>方法が</w:t>
-      </w:r>
-      <w:r>
-        <w:rPr>
-          <w:rFonts w:ascii="ＭＳ Ｐゴシック" w:eastAsia="ＭＳ Ｐゴシック" w:hAnsi="ＭＳ Ｐゴシック" w:cs="Arial" w:hint="eastAsia"/>
-        </w:rPr>
-        <w:t>ワークシートの「テスト方法」に</w:t>
-      </w:r>
-      <w:r>
-        <w:rPr>
-          <w:rFonts w:ascii="ＭＳ Ｐゴシック" w:eastAsia="ＭＳ Ｐゴシック" w:hAnsi="ＭＳ Ｐゴシック" w:cs="Arial" w:hint="eastAsia"/>
-        </w:rPr>
-        <w:t>説明されています。</w:t>
-      </w:r>
-    </w:p>
-    <w:p>
-      <w:pPr>
-        <w:ind w:leftChars="171" w:left="359" w:rightChars="174" w:right="365"/>
-        <w:rPr>
-          <w:rFonts w:ascii="ＭＳ Ｐゴシック" w:eastAsia="ＭＳ Ｐゴシック" w:hAnsi="ＭＳ Ｐゴシック" w:cs="Arial"/>
-        </w:rPr>
-      </w:pPr>
-    </w:p>
-    <w:p>
-      <w:pPr>
-        <w:ind w:leftChars="171" w:left="359" w:rightChars="174" w:right="365"/>
-        <w:rPr>
-          <w:rFonts w:ascii="ＭＳ Ｐゴシック" w:eastAsia="ＭＳ Ｐゴシック" w:hAnsi="ＭＳ Ｐゴシック" w:cs="Arial" w:hint="eastAsia"/>
         </w:rPr>
       </w:pPr>
     </w:p>
@@ -12958,7 +12851,7 @@
     <w:p>
       <w:pPr>
         <w:rPr>
-          <w:rFonts w:ascii="ＭＳ Ｐ明朝" w:eastAsia="ＭＳ Ｐ明朝" w:hAnsi="ＭＳ Ｐ明朝" w:cs="Arial" w:hint="eastAsia"/>
+          <w:rFonts w:ascii="ＭＳ Ｐ明朝" w:eastAsia="ＭＳ Ｐ明朝" w:hAnsi="ＭＳ Ｐ明朝" w:cs="Arial"/>
         </w:rPr>
       </w:pPr>
       <w:r>
@@ -13067,7 +12960,7 @@
     <w:p>
       <w:pPr>
         <w:rPr>
-          <w:rFonts w:ascii="ＭＳ Ｐ明朝" w:eastAsia="ＭＳ Ｐ明朝" w:hAnsi="ＭＳ Ｐ明朝" w:cs="Arial" w:hint="eastAsia"/>
+          <w:rFonts w:ascii="ＭＳ Ｐ明朝" w:eastAsia="ＭＳ Ｐ明朝" w:hAnsi="ＭＳ Ｐ明朝" w:cs="Arial"/>
         </w:rPr>
       </w:pPr>
     </w:p>
@@ -13075,191 +12968,191 @@
       <w:pPr>
         <w:ind w:leftChars="171" w:left="569" w:rightChars="174" w:right="365" w:hangingChars="100" w:hanging="210"/>
         <w:rPr>
+          <w:rFonts w:ascii="ＭＳ Ｐゴシック" w:eastAsia="ＭＳ Ｐゴシック" w:hAnsi="ＭＳ Ｐゴシック" w:cs="Arial"/>
+        </w:rPr>
+      </w:pPr>
+      <w:r>
+        <w:rPr>
+          <w:rFonts w:ascii="ＭＳ Ｐゴシック" w:eastAsia="ＭＳ Ｐゴシック" w:hAnsi="ＭＳ Ｐゴシック" w:cs="Arial"/>
+        </w:rPr>
+        <w:t>ポイント！</w:t>
+      </w:r>
+    </w:p>
+    <w:p>
+      <w:pPr>
+        <w:ind w:leftChars="171" w:left="359" w:rightChars="174" w:right="365" w:firstLineChars="85" w:firstLine="178"/>
+        <w:rPr>
+          <w:rFonts w:ascii="ＭＳ Ｐゴシック" w:eastAsia="ＭＳ Ｐゴシック" w:hAnsi="ＭＳ Ｐゴシック" w:cs="Arial"/>
+        </w:rPr>
+      </w:pPr>
+      <w:r>
+        <w:rPr>
           <w:rFonts w:ascii="ＭＳ Ｐゴシック" w:eastAsia="ＭＳ Ｐゴシック" w:hAnsi="ＭＳ Ｐゴシック" w:cs="Arial" w:hint="eastAsia"/>
         </w:rPr>
-      </w:pPr>
+        <w:t>検証</w:t>
+      </w:r>
+      <w:r>
+        <w:rPr>
+          <w:rFonts w:ascii="ＭＳ Ｐゴシック" w:eastAsia="ＭＳ Ｐゴシック" w:hAnsi="ＭＳ Ｐゴシック" w:cs="Arial" w:hint="eastAsia"/>
+        </w:rPr>
+        <w:t>になれてくると、</w:t>
+      </w:r>
       <w:r>
         <w:rPr>
           <w:rFonts w:ascii="ＭＳ Ｐゴシック" w:eastAsia="ＭＳ Ｐゴシック" w:hAnsi="ＭＳ Ｐゴシック" w:cs="Arial"/>
         </w:rPr>
-        <w:t>ポイント！</w:t>
-      </w:r>
-    </w:p>
-    <w:p>
-      <w:pPr>
-        <w:ind w:leftChars="171" w:left="359" w:rightChars="174" w:right="365" w:firstLineChars="85" w:firstLine="178"/>
+        <w:t>miChecker</w:t>
+      </w:r>
+      <w:r>
         <w:rPr>
           <w:rFonts w:ascii="ＭＳ Ｐゴシック" w:eastAsia="ＭＳ Ｐゴシック" w:hAnsi="ＭＳ Ｐゴシック" w:cs="Arial" w:hint="eastAsia"/>
         </w:rPr>
-      </w:pPr>
+        <w:t>では何も報告がされない項目について、</w:t>
+      </w:r>
       <w:r>
         <w:rPr>
           <w:rFonts w:ascii="ＭＳ Ｐゴシック" w:eastAsia="ＭＳ Ｐゴシック" w:hAnsi="ＭＳ Ｐゴシック" w:cs="Arial" w:hint="eastAsia"/>
         </w:rPr>
+        <w:t>短い時間で</w:t>
+      </w:r>
+      <w:r>
+        <w:rPr>
+          <w:rFonts w:ascii="ＭＳ Ｐゴシック" w:eastAsia="ＭＳ Ｐゴシック" w:hAnsi="ＭＳ Ｐゴシック" w:cs="Arial" w:hint="eastAsia"/>
+        </w:rPr>
+        <w:t>判断が</w:t>
+      </w:r>
+      <w:r>
+        <w:rPr>
+          <w:rFonts w:ascii="ＭＳ Ｐゴシック" w:eastAsia="ＭＳ Ｐゴシック" w:hAnsi="ＭＳ Ｐゴシック" w:cs="Arial" w:hint="eastAsia"/>
+        </w:rPr>
+        <w:t>できる</w:t>
+      </w:r>
+      <w:r>
+        <w:rPr>
+          <w:rFonts w:ascii="ＭＳ Ｐゴシック" w:eastAsia="ＭＳ Ｐゴシック" w:hAnsi="ＭＳ Ｐゴシック" w:cs="Arial" w:hint="eastAsia"/>
+        </w:rPr>
+        <w:t>ようにな</w:t>
+      </w:r>
+      <w:r>
+        <w:rPr>
+          <w:rFonts w:ascii="ＭＳ Ｐゴシック" w:eastAsia="ＭＳ Ｐゴシック" w:hAnsi="ＭＳ Ｐゴシック" w:cs="Arial" w:hint="eastAsia"/>
+        </w:rPr>
+        <w:t>ります</w:t>
+      </w:r>
+      <w:r>
+        <w:rPr>
+          <w:rFonts w:ascii="ＭＳ Ｐゴシック" w:eastAsia="ＭＳ Ｐゴシック" w:hAnsi="ＭＳ Ｐゴシック" w:cs="Arial" w:hint="eastAsia"/>
+        </w:rPr>
+        <w:t>。</w:t>
+      </w:r>
+      <w:r>
+        <w:rPr>
+          <w:rFonts w:ascii="ＭＳ Ｐゴシック" w:eastAsia="ＭＳ Ｐゴシック" w:hAnsi="ＭＳ Ｐゴシック" w:cs="Arial" w:hint="eastAsia"/>
+        </w:rPr>
+        <w:t>例えば</w:t>
+      </w:r>
+      <w:r>
+        <w:rPr>
+          <w:rFonts w:ascii="ＭＳ Ｐゴシック" w:eastAsia="ＭＳ Ｐゴシック" w:hAnsi="ＭＳ Ｐゴシック" w:cs="Arial" w:hint="eastAsia"/>
+        </w:rPr>
+        <w:t>、色を用いていないことは明白</w:t>
+      </w:r>
+      <w:r>
+        <w:rPr>
+          <w:rFonts w:ascii="ＭＳ Ｐゴシック" w:eastAsia="ＭＳ Ｐゴシック" w:hAnsi="ＭＳ Ｐゴシック" w:cs="Arial" w:hint="eastAsia"/>
+        </w:rPr>
+        <w:t>な場合で</w:t>
+      </w:r>
+      <w:r>
+        <w:rPr>
+          <w:rFonts w:ascii="ＭＳ Ｐゴシック" w:eastAsia="ＭＳ Ｐゴシック" w:hAnsi="ＭＳ Ｐゴシック" w:cs="Arial" w:hint="eastAsia"/>
+        </w:rPr>
+        <w:t>、</w:t>
+      </w:r>
+      <w:r>
+        <w:rPr>
+          <w:rFonts w:ascii="ＭＳ Ｐゴシック" w:eastAsia="ＭＳ Ｐゴシック" w:hAnsi="ＭＳ Ｐゴシック" w:cs="Arial" w:hint="eastAsia"/>
+        </w:rPr>
+        <w:t>かつ、</w:t>
+      </w:r>
+      <w:r>
+        <w:rPr>
+          <w:rFonts w:ascii="ＭＳ Ｐゴシック" w:eastAsia="ＭＳ Ｐゴシック" w:hAnsi="ＭＳ Ｐゴシック" w:cs="Arial" w:hint="eastAsia"/>
+        </w:rPr>
+        <w:t>色に関する</w:t>
+      </w:r>
+      <w:r>
+        <w:rPr>
+          <w:rFonts w:ascii="ＭＳ Ｐゴシック" w:eastAsia="ＭＳ Ｐゴシック" w:hAnsi="ＭＳ Ｐゴシック" w:cs="Arial" w:hint="eastAsia"/>
+        </w:rPr>
         <w:t>検証</w:t>
       </w:r>
       <w:r>
         <w:rPr>
           <w:rFonts w:ascii="ＭＳ Ｐゴシック" w:eastAsia="ＭＳ Ｐゴシック" w:hAnsi="ＭＳ Ｐゴシック" w:cs="Arial" w:hint="eastAsia"/>
         </w:rPr>
-        <w:t>になれてくると、</w:t>
-      </w:r>
-      <w:r>
-        <w:rPr>
-          <w:rFonts w:ascii="ＭＳ Ｐゴシック" w:eastAsia="ＭＳ Ｐゴシック" w:hAnsi="ＭＳ Ｐゴシック" w:cs="Arial"/>
-        </w:rPr>
-        <w:t>miChecker</w:t>
+        <w:t>項目が</w:t>
       </w:r>
       <w:r>
         <w:rPr>
           <w:rFonts w:ascii="ＭＳ Ｐゴシック" w:eastAsia="ＭＳ Ｐゴシック" w:hAnsi="ＭＳ Ｐゴシック" w:cs="Arial" w:hint="eastAsia"/>
         </w:rPr>
-        <w:t>では何も報告がされない項目について、</w:t>
+        <w:t>空欄のような</w:t>
       </w:r>
       <w:r>
         <w:rPr>
           <w:rFonts w:ascii="ＭＳ Ｐゴシック" w:eastAsia="ＭＳ Ｐゴシック" w:hAnsi="ＭＳ Ｐゴシック" w:cs="Arial" w:hint="eastAsia"/>
         </w:rPr>
-        <w:t>短い時間で</w:t>
+        <w:t>場合です。そのような場合は、すぐに</w:t>
       </w:r>
       <w:r>
         <w:rPr>
           <w:rFonts w:ascii="ＭＳ Ｐゴシック" w:eastAsia="ＭＳ Ｐゴシック" w:hAnsi="ＭＳ Ｐゴシック" w:cs="Arial" w:hint="eastAsia"/>
         </w:rPr>
-        <w:t>判断が</w:t>
+        <w:t>「</w:t>
       </w:r>
       <w:r>
         <w:rPr>
           <w:rFonts w:ascii="ＭＳ Ｐゴシック" w:eastAsia="ＭＳ Ｐゴシック" w:hAnsi="ＭＳ Ｐゴシック" w:cs="Arial" w:hint="eastAsia"/>
         </w:rPr>
-        <w:t>できる</w:t>
+        <w:t>適合</w:t>
       </w:r>
       <w:r>
         <w:rPr>
           <w:rFonts w:ascii="ＭＳ Ｐゴシック" w:eastAsia="ＭＳ Ｐゴシック" w:hAnsi="ＭＳ Ｐゴシック" w:cs="Arial" w:hint="eastAsia"/>
         </w:rPr>
-        <w:t>ようにな</w:t>
+        <w:t>」</w:t>
       </w:r>
       <w:r>
         <w:rPr>
           <w:rFonts w:ascii="ＭＳ Ｐゴシック" w:eastAsia="ＭＳ Ｐゴシック" w:hAnsi="ＭＳ Ｐゴシック" w:cs="Arial" w:hint="eastAsia"/>
         </w:rPr>
-        <w:t>ります</w:t>
+        <w:t>と判断</w:t>
       </w:r>
       <w:r>
         <w:rPr>
           <w:rFonts w:ascii="ＭＳ Ｐゴシック" w:eastAsia="ＭＳ Ｐゴシック" w:hAnsi="ＭＳ Ｐゴシック" w:cs="Arial" w:hint="eastAsia"/>
         </w:rPr>
+        <w:t>できます</w:t>
+      </w:r>
+      <w:r>
+        <w:rPr>
+          <w:rFonts w:ascii="ＭＳ Ｐゴシック" w:eastAsia="ＭＳ Ｐゴシック" w:hAnsi="ＭＳ Ｐゴシック" w:cs="Arial" w:hint="eastAsia"/>
+        </w:rPr>
         <w:t>。</w:t>
       </w:r>
-      <w:r>
-        <w:rPr>
-          <w:rFonts w:ascii="ＭＳ Ｐゴシック" w:eastAsia="ＭＳ Ｐゴシック" w:hAnsi="ＭＳ Ｐゴシック" w:cs="Arial" w:hint="eastAsia"/>
-        </w:rPr>
-        <w:t>例えば</w:t>
-      </w:r>
-      <w:r>
-        <w:rPr>
-          <w:rFonts w:ascii="ＭＳ Ｐゴシック" w:eastAsia="ＭＳ Ｐゴシック" w:hAnsi="ＭＳ Ｐゴシック" w:cs="Arial" w:hint="eastAsia"/>
-        </w:rPr>
-        <w:t>、色を用いていないことは明白</w:t>
-      </w:r>
-      <w:r>
-        <w:rPr>
-          <w:rFonts w:ascii="ＭＳ Ｐゴシック" w:eastAsia="ＭＳ Ｐゴシック" w:hAnsi="ＭＳ Ｐゴシック" w:cs="Arial" w:hint="eastAsia"/>
-        </w:rPr>
-        <w:t>な場合で</w:t>
-      </w:r>
-      <w:r>
-        <w:rPr>
-          <w:rFonts w:ascii="ＭＳ Ｐゴシック" w:eastAsia="ＭＳ Ｐゴシック" w:hAnsi="ＭＳ Ｐゴシック" w:cs="Arial" w:hint="eastAsia"/>
-        </w:rPr>
-        <w:t>、</w:t>
-      </w:r>
-      <w:r>
-        <w:rPr>
-          <w:rFonts w:ascii="ＭＳ Ｐゴシック" w:eastAsia="ＭＳ Ｐゴシック" w:hAnsi="ＭＳ Ｐゴシック" w:cs="Arial" w:hint="eastAsia"/>
-        </w:rPr>
-        <w:t>かつ、</w:t>
-      </w:r>
-      <w:r>
-        <w:rPr>
-          <w:rFonts w:ascii="ＭＳ Ｐゴシック" w:eastAsia="ＭＳ Ｐゴシック" w:hAnsi="ＭＳ Ｐゴシック" w:cs="Arial" w:hint="eastAsia"/>
-        </w:rPr>
-        <w:t>色に関する</w:t>
-      </w:r>
-      <w:r>
-        <w:rPr>
-          <w:rFonts w:ascii="ＭＳ Ｐゴシック" w:eastAsia="ＭＳ Ｐゴシック" w:hAnsi="ＭＳ Ｐゴシック" w:cs="Arial" w:hint="eastAsia"/>
-        </w:rPr>
-        <w:t>検証</w:t>
-      </w:r>
-      <w:r>
-        <w:rPr>
-          <w:rFonts w:ascii="ＭＳ Ｐゴシック" w:eastAsia="ＭＳ Ｐゴシック" w:hAnsi="ＭＳ Ｐゴシック" w:cs="Arial" w:hint="eastAsia"/>
-        </w:rPr>
-        <w:t>項目が</w:t>
-      </w:r>
-      <w:r>
-        <w:rPr>
-          <w:rFonts w:ascii="ＭＳ Ｐゴシック" w:eastAsia="ＭＳ Ｐゴシック" w:hAnsi="ＭＳ Ｐゴシック" w:cs="Arial" w:hint="eastAsia"/>
-        </w:rPr>
-        <w:t>空欄のような</w:t>
-      </w:r>
-      <w:r>
-        <w:rPr>
-          <w:rFonts w:ascii="ＭＳ Ｐゴシック" w:eastAsia="ＭＳ Ｐゴシック" w:hAnsi="ＭＳ Ｐゴシック" w:cs="Arial" w:hint="eastAsia"/>
-        </w:rPr>
-        <w:t>場合です。そのような場合は、すぐに</w:t>
-      </w:r>
-      <w:r>
-        <w:rPr>
-          <w:rFonts w:ascii="ＭＳ Ｐゴシック" w:eastAsia="ＭＳ Ｐゴシック" w:hAnsi="ＭＳ Ｐゴシック" w:cs="Arial" w:hint="eastAsia"/>
-        </w:rPr>
-        <w:t>「</w:t>
-      </w:r>
-      <w:r>
-        <w:rPr>
-          <w:rFonts w:ascii="ＭＳ Ｐゴシック" w:eastAsia="ＭＳ Ｐゴシック" w:hAnsi="ＭＳ Ｐゴシック" w:cs="Arial" w:hint="eastAsia"/>
-        </w:rPr>
-        <w:t>適合</w:t>
-      </w:r>
-      <w:r>
-        <w:rPr>
-          <w:rFonts w:ascii="ＭＳ Ｐゴシック" w:eastAsia="ＭＳ Ｐゴシック" w:hAnsi="ＭＳ Ｐゴシック" w:cs="Arial" w:hint="eastAsia"/>
-        </w:rPr>
-        <w:t>」</w:t>
-      </w:r>
-      <w:r>
-        <w:rPr>
-          <w:rFonts w:ascii="ＭＳ Ｐゴシック" w:eastAsia="ＭＳ Ｐゴシック" w:hAnsi="ＭＳ Ｐゴシック" w:cs="Arial" w:hint="eastAsia"/>
-        </w:rPr>
-        <w:t>と判断</w:t>
-      </w:r>
-      <w:r>
-        <w:rPr>
-          <w:rFonts w:ascii="ＭＳ Ｐゴシック" w:eastAsia="ＭＳ Ｐゴシック" w:hAnsi="ＭＳ Ｐゴシック" w:cs="Arial" w:hint="eastAsia"/>
-        </w:rPr>
-        <w:t>できます</w:t>
-      </w:r>
-      <w:r>
-        <w:rPr>
-          <w:rFonts w:ascii="ＭＳ Ｐゴシック" w:eastAsia="ＭＳ Ｐゴシック" w:hAnsi="ＭＳ Ｐゴシック" w:cs="Arial" w:hint="eastAsia"/>
-        </w:rPr>
-        <w:t>。</w:t>
-      </w:r>
-    </w:p>
-    <w:p>
-      <w:pPr>
-        <w:rPr>
-          <w:rFonts w:ascii="ＭＳ Ｐ明朝" w:eastAsia="ＭＳ Ｐ明朝" w:hAnsi="ＭＳ Ｐ明朝" w:cs="Arial"/>
-        </w:rPr>
-      </w:pPr>
-    </w:p>
-    <w:p>
-      <w:pPr>
-        <w:rPr>
-          <w:rFonts w:ascii="ＭＳ Ｐ明朝" w:eastAsia="ＭＳ Ｐ明朝" w:hAnsi="ＭＳ Ｐ明朝" w:cs="Arial" w:hint="eastAsia"/>
+    </w:p>
+    <w:p>
+      <w:pPr>
+        <w:rPr>
+          <w:rFonts w:ascii="ＭＳ Ｐ明朝" w:eastAsia="ＭＳ Ｐ明朝" w:hAnsi="ＭＳ Ｐ明朝" w:cs="Arial"/>
+        </w:rPr>
+      </w:pPr>
+    </w:p>
+    <w:p>
+      <w:pPr>
+        <w:rPr>
+          <w:rFonts w:ascii="ＭＳ Ｐ明朝" w:eastAsia="ＭＳ Ｐ明朝" w:hAnsi="ＭＳ Ｐ明朝" w:cs="Arial"/>
         </w:rPr>
       </w:pPr>
     </w:p>
@@ -13412,175 +13305,175 @@
       <w:pPr>
         <w:ind w:leftChars="171" w:left="359" w:rightChars="174" w:right="365"/>
         <w:rPr>
+          <w:rFonts w:ascii="ＭＳ Ｐゴシック" w:eastAsia="ＭＳ Ｐゴシック" w:hAnsi="ＭＳ Ｐゴシック" w:cs="Arial"/>
+        </w:rPr>
+      </w:pPr>
+      <w:r>
+        <w:rPr>
+          <w:rFonts w:ascii="ＭＳ Ｐゴシック" w:eastAsia="ＭＳ Ｐゴシック" w:hAnsi="ＭＳ Ｐゴシック" w:cs="Arial"/>
+        </w:rPr>
+        <w:t xml:space="preserve">　</w:t>
+      </w:r>
+      <w:r>
+        <w:rPr>
+          <w:rFonts w:ascii="ＭＳ Ｐゴシック" w:eastAsia="ＭＳ Ｐゴシック" w:hAnsi="ＭＳ Ｐゴシック" w:cs="Arial"/>
+        </w:rPr>
+        <w:t>Step 3の</w:t>
+      </w:r>
+      <w:r>
+        <w:rPr>
+          <w:rFonts w:ascii="ＭＳ Ｐゴシック" w:eastAsia="ＭＳ Ｐゴシック" w:hAnsi="ＭＳ Ｐゴシック" w:cs="Arial"/>
+        </w:rPr>
+        <w:t>作業に</w:t>
+      </w:r>
+      <w:r>
+        <w:rPr>
+          <w:rFonts w:ascii="ＭＳ Ｐゴシック" w:eastAsia="ＭＳ Ｐゴシック" w:hAnsi="ＭＳ Ｐゴシック" w:cs="Arial"/>
+        </w:rPr>
+        <w:t>対する理解が深まると、Step 2 の作業を</w:t>
+      </w:r>
+      <w:r>
+        <w:rPr>
           <w:rFonts w:ascii="ＭＳ Ｐゴシック" w:eastAsia="ＭＳ Ｐゴシック" w:hAnsi="ＭＳ Ｐゴシック" w:cs="Arial" w:hint="eastAsia"/>
         </w:rPr>
-      </w:pPr>
+        <w:t>省略して</w:t>
+      </w:r>
+      <w:r>
+        <w:rPr>
+          <w:rFonts w:ascii="ＭＳ Ｐゴシック" w:eastAsia="ＭＳ Ｐゴシック" w:hAnsi="ＭＳ Ｐゴシック" w:cs="Arial" w:hint="eastAsia"/>
+        </w:rPr>
+        <w:t>も、達成基準の適合</w:t>
+      </w:r>
+      <w:r>
+        <w:rPr>
+          <w:rFonts w:ascii="ＭＳ Ｐゴシック" w:eastAsia="ＭＳ Ｐゴシック" w:hAnsi="ＭＳ Ｐゴシック" w:cs="Arial" w:hint="eastAsia"/>
+        </w:rPr>
+        <w:t>／不適合</w:t>
+      </w:r>
+      <w:r>
+        <w:rPr>
+          <w:rFonts w:ascii="ＭＳ Ｐゴシック" w:eastAsia="ＭＳ Ｐゴシック" w:hAnsi="ＭＳ Ｐゴシック" w:cs="Arial" w:hint="eastAsia"/>
+        </w:rPr>
+        <w:t>を判定できるようにな</w:t>
+      </w:r>
+      <w:r>
+        <w:rPr>
+          <w:rFonts w:ascii="ＭＳ Ｐゴシック" w:eastAsia="ＭＳ Ｐゴシック" w:hAnsi="ＭＳ Ｐゴシック" w:cs="Arial" w:hint="eastAsia"/>
+        </w:rPr>
+        <w:t>る場合があります</w:t>
+      </w:r>
+      <w:r>
+        <w:rPr>
+          <w:rFonts w:ascii="ＭＳ Ｐゴシック" w:eastAsia="ＭＳ Ｐゴシック" w:hAnsi="ＭＳ Ｐゴシック" w:cs="Arial" w:hint="eastAsia"/>
+        </w:rPr>
+        <w:t>。</w:t>
+      </w:r>
+      <w:r>
+        <w:rPr>
+          <w:rFonts w:ascii="ＭＳ Ｐゴシック" w:eastAsia="ＭＳ Ｐゴシック" w:hAnsi="ＭＳ Ｐゴシック" w:cs="Arial" w:hint="eastAsia"/>
+        </w:rPr>
+        <w:t>一方で</w:t>
+      </w:r>
+      <w:r>
+        <w:rPr>
+          <w:rFonts w:ascii="ＭＳ Ｐゴシック" w:eastAsia="ＭＳ Ｐゴシック" w:hAnsi="ＭＳ Ｐゴシック" w:cs="Arial" w:hint="eastAsia"/>
+        </w:rPr>
+        <w:t>、</w:t>
+      </w:r>
+      <w:r>
+        <w:rPr>
+          <w:rFonts w:ascii="ＭＳ Ｐゴシック" w:eastAsia="ＭＳ Ｐゴシック" w:hAnsi="ＭＳ Ｐゴシック" w:cs="Arial" w:hint="eastAsia"/>
+        </w:rPr>
+        <w:t>ウェブページを</w:t>
+      </w:r>
       <w:r>
         <w:rPr>
           <w:rFonts w:ascii="ＭＳ Ｐゴシック" w:eastAsia="ＭＳ Ｐゴシック" w:hAnsi="ＭＳ Ｐゴシック" w:cs="Arial"/>
         </w:rPr>
-        <w:t xml:space="preserve">　</w:t>
+        <w:t>より多くの利用者にとってアクセシブルにするためには、</w:t>
+      </w:r>
+      <w:r>
+        <w:rPr>
+          <w:rFonts w:ascii="ＭＳ Ｐ明朝" w:eastAsia="ＭＳ Ｐ明朝" w:hAnsi="ＭＳ Ｐ明朝" w:cs="Arial" w:hint="eastAsia"/>
+        </w:rPr>
+        <w:t>達成</w:t>
       </w:r>
       <w:r>
         <w:rPr>
           <w:rFonts w:ascii="ＭＳ Ｐゴシック" w:eastAsia="ＭＳ Ｐゴシック" w:hAnsi="ＭＳ Ｐゴシック" w:cs="Arial"/>
         </w:rPr>
-        <w:t>Step 3の</w:t>
-      </w:r>
-      <w:r>
-        <w:rPr>
-          <w:rFonts w:ascii="ＭＳ Ｐゴシック" w:eastAsia="ＭＳ Ｐゴシック" w:hAnsi="ＭＳ Ｐゴシック" w:cs="Arial"/>
-        </w:rPr>
-        <w:t>作業に</w:t>
-      </w:r>
-      <w:r>
-        <w:rPr>
-          <w:rFonts w:ascii="ＭＳ Ｐゴシック" w:eastAsia="ＭＳ Ｐゴシック" w:hAnsi="ＭＳ Ｐゴシック" w:cs="Arial"/>
-        </w:rPr>
-        <w:t>対する理解が深まると、Step 2 の作業を</w:t>
+        <w:t>方法は複数提供されている方が</w:t>
       </w:r>
       <w:r>
         <w:rPr>
           <w:rFonts w:ascii="ＭＳ Ｐゴシック" w:eastAsia="ＭＳ Ｐゴシック" w:hAnsi="ＭＳ Ｐゴシック" w:cs="Arial" w:hint="eastAsia"/>
         </w:rPr>
-        <w:t>省略して</w:t>
+        <w:t>好ましく、</w:t>
       </w:r>
       <w:r>
         <w:rPr>
           <w:rFonts w:ascii="ＭＳ Ｐゴシック" w:eastAsia="ＭＳ Ｐゴシック" w:hAnsi="ＭＳ Ｐゴシック" w:cs="Arial" w:hint="eastAsia"/>
         </w:rPr>
-        <w:t>も、達成基準の適合</w:t>
+        <w:t>各</w:t>
+      </w:r>
+      <w:r>
+        <w:rPr>
+          <w:rFonts w:ascii="ＭＳ Ｐ明朝" w:eastAsia="ＭＳ Ｐ明朝" w:hAnsi="ＭＳ Ｐ明朝" w:cs="Arial" w:hint="eastAsia"/>
+        </w:rPr>
+        <w:t>達成</w:t>
       </w:r>
       <w:r>
         <w:rPr>
           <w:rFonts w:ascii="ＭＳ Ｐゴシック" w:eastAsia="ＭＳ Ｐゴシック" w:hAnsi="ＭＳ Ｐゴシック" w:cs="Arial" w:hint="eastAsia"/>
         </w:rPr>
-        <w:t>／不適合</w:t>
+        <w:t>方法の</w:t>
       </w:r>
       <w:r>
         <w:rPr>
           <w:rFonts w:ascii="ＭＳ Ｐゴシック" w:eastAsia="ＭＳ Ｐゴシック" w:hAnsi="ＭＳ Ｐゴシック" w:cs="Arial" w:hint="eastAsia"/>
         </w:rPr>
-        <w:t>を判定できるようにな</w:t>
+        <w:t>検証</w:t>
       </w:r>
       <w:r>
         <w:rPr>
           <w:rFonts w:ascii="ＭＳ Ｐゴシック" w:eastAsia="ＭＳ Ｐゴシック" w:hAnsi="ＭＳ Ｐゴシック" w:cs="Arial" w:hint="eastAsia"/>
         </w:rPr>
-        <w:t>る場合があります</w:t>
+        <w:t>を</w:t>
       </w:r>
       <w:r>
         <w:rPr>
           <w:rFonts w:ascii="ＭＳ Ｐゴシック" w:eastAsia="ＭＳ Ｐゴシック" w:hAnsi="ＭＳ Ｐゴシック" w:cs="Arial" w:hint="eastAsia"/>
         </w:rPr>
-        <w:t>。</w:t>
+        <w:t>漏れなく実施し、</w:t>
       </w:r>
       <w:r>
         <w:rPr>
           <w:rFonts w:ascii="ＭＳ Ｐゴシック" w:eastAsia="ＭＳ Ｐゴシック" w:hAnsi="ＭＳ Ｐゴシック" w:cs="Arial" w:hint="eastAsia"/>
         </w:rPr>
-        <w:t>一方で</w:t>
+        <w:t>達成基準ごとの適合／</w:t>
       </w:r>
       <w:r>
         <w:rPr>
           <w:rFonts w:ascii="ＭＳ Ｐゴシック" w:eastAsia="ＭＳ Ｐゴシック" w:hAnsi="ＭＳ Ｐゴシック" w:cs="Arial" w:hint="eastAsia"/>
         </w:rPr>
-        <w:t>、</w:t>
+        <w:t>不適合に関係無く、</w:t>
       </w:r>
       <w:r>
         <w:rPr>
           <w:rFonts w:ascii="ＭＳ Ｐゴシック" w:eastAsia="ＭＳ Ｐゴシック" w:hAnsi="ＭＳ Ｐゴシック" w:cs="Arial" w:hint="eastAsia"/>
         </w:rPr>
-        <w:t>ウェブページを</w:t>
-      </w:r>
-      <w:r>
-        <w:rPr>
-          <w:rFonts w:ascii="ＭＳ Ｐゴシック" w:eastAsia="ＭＳ Ｐゴシック" w:hAnsi="ＭＳ Ｐゴシック" w:cs="Arial"/>
-        </w:rPr>
-        <w:t>より多くの利用者にとってアクセシブルにするためには、</w:t>
-      </w:r>
-      <w:r>
-        <w:rPr>
-          <w:rFonts w:ascii="ＭＳ Ｐ明朝" w:eastAsia="ＭＳ Ｐ明朝" w:hAnsi="ＭＳ Ｐ明朝" w:cs="Arial" w:hint="eastAsia"/>
-        </w:rPr>
-        <w:t>達成</w:t>
-      </w:r>
-      <w:r>
-        <w:rPr>
-          <w:rFonts w:ascii="ＭＳ Ｐゴシック" w:eastAsia="ＭＳ Ｐゴシック" w:hAnsi="ＭＳ Ｐゴシック" w:cs="Arial"/>
-        </w:rPr>
-        <w:t>方法は複数提供されている方が</w:t>
+        <w:t>内容によっては改善</w:t>
       </w:r>
       <w:r>
         <w:rPr>
           <w:rFonts w:ascii="ＭＳ Ｐゴシック" w:eastAsia="ＭＳ Ｐゴシック" w:hAnsi="ＭＳ Ｐゴシック" w:cs="Arial" w:hint="eastAsia"/>
         </w:rPr>
-        <w:t>好ましく、</w:t>
+        <w:t>す</w:t>
       </w:r>
       <w:r>
         <w:rPr>
           <w:rFonts w:ascii="ＭＳ Ｐゴシック" w:eastAsia="ＭＳ Ｐゴシック" w:hAnsi="ＭＳ Ｐゴシック" w:cs="Arial" w:hint="eastAsia"/>
         </w:rPr>
-        <w:t>各</w:t>
-      </w:r>
-      <w:r>
-        <w:rPr>
-          <w:rFonts w:ascii="ＭＳ Ｐ明朝" w:eastAsia="ＭＳ Ｐ明朝" w:hAnsi="ＭＳ Ｐ明朝" w:cs="Arial" w:hint="eastAsia"/>
-        </w:rPr>
-        <w:t>達成</w:t>
-      </w:r>
-      <w:r>
-        <w:rPr>
-          <w:rFonts w:ascii="ＭＳ Ｐゴシック" w:eastAsia="ＭＳ Ｐゴシック" w:hAnsi="ＭＳ Ｐゴシック" w:cs="Arial" w:hint="eastAsia"/>
-        </w:rPr>
-        <w:t>方法の</w:t>
-      </w:r>
-      <w:r>
-        <w:rPr>
-          <w:rFonts w:ascii="ＭＳ Ｐゴシック" w:eastAsia="ＭＳ Ｐゴシック" w:hAnsi="ＭＳ Ｐゴシック" w:cs="Arial" w:hint="eastAsia"/>
-        </w:rPr>
-        <w:t>検証</w:t>
-      </w:r>
-      <w:r>
-        <w:rPr>
-          <w:rFonts w:ascii="ＭＳ Ｐゴシック" w:eastAsia="ＭＳ Ｐゴシック" w:hAnsi="ＭＳ Ｐゴシック" w:cs="Arial" w:hint="eastAsia"/>
-        </w:rPr>
-        <w:t>を</w:t>
-      </w:r>
-      <w:r>
-        <w:rPr>
-          <w:rFonts w:ascii="ＭＳ Ｐゴシック" w:eastAsia="ＭＳ Ｐゴシック" w:hAnsi="ＭＳ Ｐゴシック" w:cs="Arial" w:hint="eastAsia"/>
-        </w:rPr>
-        <w:t>漏れなく実施し、</w:t>
-      </w:r>
-      <w:r>
-        <w:rPr>
-          <w:rFonts w:ascii="ＭＳ Ｐゴシック" w:eastAsia="ＭＳ Ｐゴシック" w:hAnsi="ＭＳ Ｐゴシック" w:cs="Arial" w:hint="eastAsia"/>
-        </w:rPr>
-        <w:t>達成基準ごとの適合／</w:t>
-      </w:r>
-      <w:r>
-        <w:rPr>
-          <w:rFonts w:ascii="ＭＳ Ｐゴシック" w:eastAsia="ＭＳ Ｐゴシック" w:hAnsi="ＭＳ Ｐゴシック" w:cs="Arial" w:hint="eastAsia"/>
-        </w:rPr>
-        <w:t>不適合に関係無く、</w:t>
-      </w:r>
-      <w:r>
-        <w:rPr>
-          <w:rFonts w:ascii="ＭＳ Ｐゴシック" w:eastAsia="ＭＳ Ｐゴシック" w:hAnsi="ＭＳ Ｐゴシック" w:cs="Arial" w:hint="eastAsia"/>
-        </w:rPr>
-        <w:t>内容によっては改善</w:t>
-      </w:r>
-      <w:r>
-        <w:rPr>
-          <w:rFonts w:ascii="ＭＳ Ｐゴシック" w:eastAsia="ＭＳ Ｐゴシック" w:hAnsi="ＭＳ Ｐゴシック" w:cs="Arial" w:hint="eastAsia"/>
-        </w:rPr>
-        <w:t>す</w:t>
-      </w:r>
-      <w:r>
-        <w:rPr>
-          <w:rFonts w:ascii="ＭＳ Ｐゴシック" w:eastAsia="ＭＳ Ｐゴシック" w:hAnsi="ＭＳ Ｐゴシック" w:cs="Arial" w:hint="eastAsia"/>
-        </w:rPr>
         <w:t>ることを検討してください。</w:t>
       </w:r>
     </w:p>
@@ -13594,7 +13487,7 @@
     <w:p>
       <w:pPr>
         <w:rPr>
-          <w:rFonts w:ascii="ＭＳ Ｐ明朝" w:eastAsia="ＭＳ Ｐ明朝" w:hAnsi="ＭＳ Ｐ明朝" w:cs="Arial" w:hint="eastAsia"/>
+          <w:rFonts w:ascii="ＭＳ Ｐ明朝" w:eastAsia="ＭＳ Ｐ明朝" w:hAnsi="ＭＳ Ｐ明朝" w:cs="Arial"/>
         </w:rPr>
       </w:pPr>
     </w:p>
@@ -13655,11 +13548,6 @@
       </w:pPr>
     </w:p>
     <w:p>
-      <w:pPr>
-        <w:rPr>
-          <w:rFonts w:hint="eastAsia"/>
-        </w:rPr>
-      </w:pPr>
       <w:r>
         <w:rPr>
           <w:rFonts w:ascii="ＭＳ Ｐ明朝" w:eastAsia="ＭＳ Ｐ明朝" w:hAnsi="ＭＳ Ｐ明朝" w:cs="Arial"/>
@@ -13834,7 +13722,7 @@
       <w:pPr>
         <w:pStyle w:val="3"/>
         <w:rPr>
-          <w:rFonts w:ascii="ＭＳ Ｐゴシック" w:eastAsia="ＭＳ Ｐゴシック" w:hAnsi="ＭＳ Ｐゴシック" w:cs="Arial" w:hint="eastAsia"/>
+          <w:rFonts w:ascii="ＭＳ Ｐゴシック" w:eastAsia="ＭＳ Ｐゴシック" w:hAnsi="ＭＳ Ｐゴシック" w:cs="Arial"/>
         </w:rPr>
       </w:pPr>
       <w:bookmarkStart w:id="40" w:name="_Toc130835971"/>
@@ -13980,7 +13868,7 @@
         </w:rPr>
         <w:t>（</w:t>
       </w:r>
-      <w:hyperlink r:id="rId25" w:history="1">
+      <w:hyperlink r:id="rId26" w:history="1">
         <w:r>
           <w:rPr>
             <w:rStyle w:val="a4"/>
@@ -14111,154 +13999,126 @@
         </w:rPr>
         <w:t>標準調査会のホームページ（</w:t>
       </w:r>
-      <w:hyperlink r:id="rId26" w:history="1">
+      <w:hyperlink r:id="rId27" w:history="1">
         <w:r>
           <w:rPr>
             <w:rStyle w:val="a4"/>
             <w:rFonts w:ascii="ＭＳ Ｐ明朝" w:eastAsia="ＭＳ Ｐ明朝" w:hAnsi="ＭＳ Ｐ明朝" w:cs="Arial"/>
           </w:rPr>
-          <w:t>http://www.jisc.g</w:t>
-        </w:r>
+          <w:t>http://www.jisc.go.jp/index.html</w:t>
+        </w:r>
+      </w:hyperlink>
+      <w:r>
+        <w:rPr>
+          <w:rFonts w:ascii="ＭＳ Ｐ明朝" w:eastAsia="ＭＳ Ｐ明朝" w:hAnsi="ＭＳ Ｐ明朝" w:cs="Arial"/>
+        </w:rPr>
+        <w:t>）を開き</w:t>
+      </w:r>
+      <w:r>
+        <w:rPr>
+          <w:rFonts w:ascii="ＭＳ Ｐ明朝" w:eastAsia="ＭＳ Ｐ明朝" w:hAnsi="ＭＳ Ｐ明朝" w:cs="Arial" w:hint="eastAsia"/>
+        </w:rPr>
+        <w:t>、</w:t>
+      </w:r>
+      <w:r>
+        <w:rPr>
+          <w:rFonts w:ascii="ＭＳ Ｐ明朝" w:eastAsia="ＭＳ Ｐ明朝" w:hAnsi="ＭＳ Ｐ明朝" w:cs="Arial"/>
+        </w:rPr>
+        <w:t>「ＪＩＳ検索」</w:t>
+      </w:r>
+      <w:r>
+        <w:rPr>
+          <w:rFonts w:ascii="ＭＳ Ｐ明朝" w:eastAsia="ＭＳ Ｐ明朝" w:hAnsi="ＭＳ Ｐ明朝" w:cs="Arial" w:hint="eastAsia"/>
+        </w:rPr>
+        <w:t>ページの</w:t>
+      </w:r>
+      <w:r>
+        <w:rPr>
+          <w:rFonts w:ascii="ＭＳ Ｐ明朝" w:eastAsia="ＭＳ Ｐ明朝" w:hAnsi="ＭＳ Ｐ明朝" w:cs="Arial"/>
+        </w:rPr>
+        <w:t>「JIS規格番号からJISを検索」入力欄に”X8341-3”と入力</w:t>
+      </w:r>
+      <w:r>
+        <w:rPr>
+          <w:rFonts w:ascii="ＭＳ Ｐ明朝" w:eastAsia="ＭＳ Ｐ明朝" w:hAnsi="ＭＳ Ｐ明朝" w:cs="Arial" w:hint="eastAsia"/>
+        </w:rPr>
+        <w:t>するなどして検索してください。</w:t>
+      </w:r>
+      <w:r>
+        <w:rPr>
+          <w:rFonts w:ascii="ＭＳ Ｐ明朝" w:eastAsia="ＭＳ Ｐ明朝" w:hAnsi="ＭＳ Ｐ明朝" w:cs="Arial"/>
+        </w:rPr>
+        <w:t>なお、本方法によって閲覧可能なPDF文書と、購入可能なPDF文書では解像度等に違いがあります。</w:t>
+      </w:r>
+      <w:bookmarkEnd w:id="42"/>
+    </w:p>
+    <w:p>
+      <w:pPr>
+        <w:rPr>
+          <w:rFonts w:ascii="ＭＳ Ｐ明朝" w:eastAsia="ＭＳ Ｐ明朝" w:hAnsi="ＭＳ Ｐ明朝" w:cs="Arial"/>
+        </w:rPr>
+      </w:pPr>
+    </w:p>
+    <w:p>
+      <w:pPr>
+        <w:pStyle w:val="3"/>
+        <w:rPr>
+          <w:rFonts w:ascii="ＭＳ Ｐゴシック" w:eastAsia="ＭＳ Ｐゴシック" w:hAnsi="ＭＳ Ｐゴシック"/>
+        </w:rPr>
+      </w:pPr>
+      <w:bookmarkStart w:id="43" w:name="_Toc130835972"/>
+      <w:r>
+        <w:rPr>
+          <w:rFonts w:ascii="ＭＳ Ｐゴシック" w:eastAsia="ＭＳ Ｐゴシック" w:hAnsi="ＭＳ Ｐゴシック"/>
+        </w:rPr>
+        <w:t>JIS X 8341-3:2016</w:t>
+      </w:r>
+      <w:r>
+        <w:rPr>
+          <w:rFonts w:ascii="ＭＳ Ｐゴシック" w:eastAsia="ＭＳ Ｐゴシック" w:hAnsi="ＭＳ Ｐゴシック"/>
+        </w:rPr>
+        <w:t xml:space="preserve"> 関連文書</w:t>
+      </w:r>
+      <w:bookmarkEnd w:id="43"/>
+    </w:p>
+    <w:p>
+      <w:pPr>
+        <w:ind w:firstLineChars="100" w:firstLine="210"/>
+        <w:rPr>
+          <w:rFonts w:ascii="ＭＳ Ｐ明朝" w:eastAsia="ＭＳ Ｐ明朝" w:hAnsi="ＭＳ Ｐ明朝" w:cs="Arial"/>
+        </w:rPr>
+      </w:pPr>
+      <w:r>
+        <w:rPr>
+          <w:rFonts w:ascii="ＭＳ Ｐ明朝" w:eastAsia="ＭＳ Ｐ明朝" w:hAnsi="ＭＳ Ｐ明朝" w:cs="Arial"/>
+        </w:rPr>
+        <w:t>JIS X 8341-3:2016</w:t>
+      </w:r>
+      <w:r>
+        <w:rPr>
+          <w:rFonts w:ascii="ＭＳ Ｐ明朝" w:eastAsia="ＭＳ Ｐ明朝" w:hAnsi="ＭＳ Ｐ明朝" w:cs="Arial"/>
+        </w:rPr>
+        <w:t xml:space="preserve"> に関する関連文書はウェブアクセシビリティ基盤委員会(WAIC</w:t>
+      </w:r>
+      <w:r>
+        <w:rPr>
+          <w:rFonts w:ascii="ＭＳ Ｐ明朝" w:eastAsia="ＭＳ Ｐ明朝" w:hAnsi="ＭＳ Ｐ明朝" w:cs="Arial"/>
+        </w:rPr>
+        <w:t>) (</w:t>
+      </w:r>
+      <w:r>
+        <w:rPr>
+          <w:rFonts w:ascii="ＭＳ Ｐ明朝" w:eastAsia="ＭＳ Ｐ明朝" w:hAnsi="ＭＳ Ｐ明朝" w:cs="Arial"/>
+        </w:rPr>
+        <w:t xml:space="preserve">URL: </w:t>
+      </w:r>
+      <w:hyperlink r:id="rId28" w:history="1">
         <w:r>
           <w:rPr>
             <w:rStyle w:val="a4"/>
             <w:rFonts w:ascii="ＭＳ Ｐ明朝" w:eastAsia="ＭＳ Ｐ明朝" w:hAnsi="ＭＳ Ｐ明朝" w:cs="Arial"/>
           </w:rPr>
-          <w:t>o</w:t>
-        </w:r>
-        <w:r>
-          <w:rPr>
-            <w:rStyle w:val="a4"/>
-            <w:rFonts w:ascii="ＭＳ Ｐ明朝" w:eastAsia="ＭＳ Ｐ明朝" w:hAnsi="ＭＳ Ｐ明朝" w:cs="Arial"/>
-          </w:rPr>
-          <w:t>.jp/index.html</w:t>
-        </w:r>
-      </w:hyperlink>
-      <w:r>
-        <w:rPr>
-          <w:rFonts w:ascii="ＭＳ Ｐ明朝" w:eastAsia="ＭＳ Ｐ明朝" w:hAnsi="ＭＳ Ｐ明朝" w:cs="Arial"/>
-        </w:rPr>
-        <w:t>）を開き</w:t>
-      </w:r>
-      <w:r>
-        <w:rPr>
-          <w:rFonts w:ascii="ＭＳ Ｐ明朝" w:eastAsia="ＭＳ Ｐ明朝" w:hAnsi="ＭＳ Ｐ明朝" w:cs="Arial" w:hint="eastAsia"/>
-        </w:rPr>
-        <w:t>、</w:t>
-      </w:r>
-      <w:r>
-        <w:rPr>
-          <w:rFonts w:ascii="ＭＳ Ｐ明朝" w:eastAsia="ＭＳ Ｐ明朝" w:hAnsi="ＭＳ Ｐ明朝" w:cs="Arial"/>
-        </w:rPr>
-        <w:t>「ＪＩＳ検索」</w:t>
-      </w:r>
-      <w:r>
-        <w:rPr>
-          <w:rFonts w:ascii="ＭＳ Ｐ明朝" w:eastAsia="ＭＳ Ｐ明朝" w:hAnsi="ＭＳ Ｐ明朝" w:cs="Arial" w:hint="eastAsia"/>
-        </w:rPr>
-        <w:t>ページの</w:t>
-      </w:r>
-      <w:r>
-        <w:rPr>
-          <w:rFonts w:ascii="ＭＳ Ｐ明朝" w:eastAsia="ＭＳ Ｐ明朝" w:hAnsi="ＭＳ Ｐ明朝" w:cs="Arial"/>
-        </w:rPr>
-        <w:t>「JIS規格番号からJISを検索」入力欄に”X8341-3”と入力</w:t>
-      </w:r>
-      <w:r>
-        <w:rPr>
-          <w:rFonts w:ascii="ＭＳ Ｐ明朝" w:eastAsia="ＭＳ Ｐ明朝" w:hAnsi="ＭＳ Ｐ明朝" w:cs="Arial" w:hint="eastAsia"/>
-        </w:rPr>
-        <w:t>するなどして検索してください。</w:t>
-      </w:r>
-      <w:r>
-        <w:rPr>
-          <w:rFonts w:ascii="ＭＳ Ｐ明朝" w:eastAsia="ＭＳ Ｐ明朝" w:hAnsi="ＭＳ Ｐ明朝" w:cs="Arial"/>
-        </w:rPr>
-        <w:t>なお、本方法によって閲覧可能なPDF文書と、購入可能なPDF文書では解像度等に違いがあります。</w:t>
-      </w:r>
-      <w:bookmarkEnd w:id="42"/>
-    </w:p>
-    <w:p>
-      <w:pPr>
-        <w:rPr>
-          <w:rFonts w:ascii="ＭＳ Ｐ明朝" w:eastAsia="ＭＳ Ｐ明朝" w:hAnsi="ＭＳ Ｐ明朝" w:cs="Arial"/>
-        </w:rPr>
-      </w:pPr>
-    </w:p>
-    <w:p>
-      <w:pPr>
-        <w:pStyle w:val="3"/>
-        <w:rPr>
-          <w:rFonts w:ascii="ＭＳ Ｐゴシック" w:eastAsia="ＭＳ Ｐゴシック" w:hAnsi="ＭＳ Ｐゴシック" w:hint="eastAsia"/>
-        </w:rPr>
-      </w:pPr>
-      <w:bookmarkStart w:id="43" w:name="_Toc130835972"/>
-      <w:r>
-        <w:rPr>
-          <w:rFonts w:ascii="ＭＳ Ｐゴシック" w:eastAsia="ＭＳ Ｐゴシック" w:hAnsi="ＭＳ Ｐゴシック"/>
-        </w:rPr>
-        <w:t>JIS X 8341-3:2016</w:t>
-      </w:r>
-      <w:r>
-        <w:rPr>
-          <w:rFonts w:ascii="ＭＳ Ｐゴシック" w:eastAsia="ＭＳ Ｐゴシック" w:hAnsi="ＭＳ Ｐゴシック"/>
-        </w:rPr>
-        <w:t xml:space="preserve"> 関連文書</w:t>
-      </w:r>
-      <w:bookmarkEnd w:id="43"/>
-    </w:p>
-    <w:p>
-      <w:pPr>
-        <w:ind w:firstLineChars="100" w:firstLine="210"/>
-        <w:rPr>
-          <w:rFonts w:ascii="ＭＳ Ｐ明朝" w:eastAsia="ＭＳ Ｐ明朝" w:hAnsi="ＭＳ Ｐ明朝" w:cs="Arial"/>
-        </w:rPr>
-      </w:pPr>
-      <w:r>
-        <w:rPr>
-          <w:rFonts w:ascii="ＭＳ Ｐ明朝" w:eastAsia="ＭＳ Ｐ明朝" w:hAnsi="ＭＳ Ｐ明朝" w:cs="Arial"/>
-        </w:rPr>
-        <w:t>JIS X 8341-3:2016</w:t>
-      </w:r>
-      <w:r>
-        <w:rPr>
-          <w:rFonts w:ascii="ＭＳ Ｐ明朝" w:eastAsia="ＭＳ Ｐ明朝" w:hAnsi="ＭＳ Ｐ明朝" w:cs="Arial"/>
-        </w:rPr>
-        <w:t xml:space="preserve"> に関する関連文書はウェブアクセシビリティ基盤委員会(WAIC</w:t>
-      </w:r>
-      <w:r>
-        <w:rPr>
-          <w:rFonts w:ascii="ＭＳ Ｐ明朝" w:eastAsia="ＭＳ Ｐ明朝" w:hAnsi="ＭＳ Ｐ明朝" w:cs="Arial"/>
-        </w:rPr>
-        <w:t>) (</w:t>
-      </w:r>
-      <w:r>
-        <w:rPr>
-          <w:rFonts w:ascii="ＭＳ Ｐ明朝" w:eastAsia="ＭＳ Ｐ明朝" w:hAnsi="ＭＳ Ｐ明朝" w:cs="Arial"/>
-        </w:rPr>
-        <w:t xml:space="preserve">URL: </w:t>
-      </w:r>
-      <w:hyperlink r:id="rId27" w:history="1">
-        <w:r>
-          <w:rPr>
-            <w:rStyle w:val="a4"/>
-            <w:rFonts w:ascii="ＭＳ Ｐ明朝" w:eastAsia="ＭＳ Ｐ明朝" w:hAnsi="ＭＳ Ｐ明朝" w:cs="Arial"/>
-          </w:rPr>
-          <w:t>http://w</w:t>
-        </w:r>
-        <w:r>
-          <w:rPr>
-            <w:rStyle w:val="a4"/>
-            <w:rFonts w:ascii="ＭＳ Ｐ明朝" w:eastAsia="ＭＳ Ｐ明朝" w:hAnsi="ＭＳ Ｐ明朝" w:cs="Arial"/>
-          </w:rPr>
-          <w:t>a</w:t>
-        </w:r>
-        <w:r>
-          <w:rPr>
-            <w:rStyle w:val="a4"/>
-            <w:rFonts w:ascii="ＭＳ Ｐ明朝" w:eastAsia="ＭＳ Ｐ明朝" w:hAnsi="ＭＳ Ｐ明朝" w:cs="Arial"/>
-          </w:rPr>
-          <w:t>ic.jp/</w:t>
+          <w:t>http://waic.jp/</w:t>
         </w:r>
       </w:hyperlink>
       <w:r>
@@ -14330,7 +14190,7 @@
           <w:numId w:val="8"/>
         </w:numPr>
         <w:rPr>
-          <w:rFonts w:ascii="ＭＳ Ｐ明朝" w:eastAsia="ＭＳ Ｐ明朝" w:hAnsi="ＭＳ Ｐ明朝" w:cs="Arial" w:hint="eastAsia"/>
+          <w:rFonts w:ascii="ＭＳ Ｐ明朝" w:eastAsia="ＭＳ Ｐ明朝" w:hAnsi="ＭＳ Ｐ明朝" w:cs="Arial"/>
         </w:rPr>
       </w:pPr>
       <w:r>
@@ -14374,7 +14234,7 @@
           <w:numId w:val="8"/>
         </w:numPr>
         <w:rPr>
-          <w:rFonts w:ascii="ＭＳ Ｐ明朝" w:eastAsia="ＭＳ Ｐ明朝" w:hAnsi="ＭＳ Ｐ明朝" w:cs="Arial" w:hint="eastAsia"/>
+          <w:rFonts w:ascii="ＭＳ Ｐ明朝" w:eastAsia="ＭＳ Ｐ明朝" w:hAnsi="ＭＳ Ｐ明朝" w:cs="Arial"/>
         </w:rPr>
       </w:pPr>
       <w:r>
@@ -14484,7 +14344,7 @@
           <w:numId w:val="8"/>
         </w:numPr>
         <w:rPr>
-          <w:rFonts w:ascii="ＭＳ Ｐ明朝" w:eastAsia="ＭＳ Ｐ明朝" w:hAnsi="ＭＳ Ｐ明朝" w:cs="Arial" w:hint="eastAsia"/>
+          <w:rFonts w:ascii="ＭＳ Ｐ明朝" w:eastAsia="ＭＳ Ｐ明朝" w:hAnsi="ＭＳ Ｐ明朝" w:cs="Arial"/>
         </w:rPr>
       </w:pPr>
       <w:r>
@@ -14576,7 +14436,7 @@
           <w:numId w:val="8"/>
         </w:numPr>
         <w:rPr>
-          <w:rFonts w:ascii="ＭＳ Ｐ明朝" w:eastAsia="ＭＳ Ｐ明朝" w:hAnsi="ＭＳ Ｐ明朝" w:cs="Arial" w:hint="eastAsia"/>
+          <w:rFonts w:ascii="ＭＳ Ｐ明朝" w:eastAsia="ＭＳ Ｐ明朝" w:hAnsi="ＭＳ Ｐ明朝" w:cs="Arial"/>
         </w:rPr>
       </w:pPr>
       <w:r>
@@ -14784,7 +14644,7 @@
     <w:p>
       <w:pPr>
         <w:rPr>
-          <w:rFonts w:ascii="ＭＳ Ｐ明朝" w:eastAsia="ＭＳ Ｐ明朝" w:hAnsi="ＭＳ Ｐ明朝" w:cs="Arial" w:hint="eastAsia"/>
+          <w:rFonts w:ascii="ＭＳ Ｐ明朝" w:eastAsia="ＭＳ Ｐ明朝" w:hAnsi="ＭＳ Ｐ明朝" w:cs="Arial"/>
         </w:rPr>
       </w:pPr>
     </w:p>
@@ -14792,14 +14652,14 @@
       <w:pPr>
         <w:pStyle w:val="3"/>
         <w:rPr>
+          <w:rFonts w:ascii="ＭＳ Ｐゴシック" w:eastAsia="ＭＳ Ｐゴシック" w:hAnsi="ＭＳ Ｐゴシック"/>
+        </w:rPr>
+      </w:pPr>
+      <w:bookmarkStart w:id="44" w:name="_Toc130835973"/>
+      <w:r>
+        <w:rPr>
           <w:rFonts w:ascii="ＭＳ Ｐゴシック" w:eastAsia="ＭＳ Ｐゴシック" w:hAnsi="ＭＳ Ｐゴシック" w:hint="eastAsia"/>
         </w:rPr>
-      </w:pPr>
-      <w:bookmarkStart w:id="44" w:name="_Toc130835973"/>
-      <w:r>
-        <w:rPr>
-          <w:rFonts w:ascii="ＭＳ Ｐゴシック" w:eastAsia="ＭＳ Ｐゴシック" w:hAnsi="ＭＳ Ｐゴシック" w:hint="eastAsia"/>
-        </w:rPr>
         <w:t>WCAG 2.0 関連 翻訳文書</w:t>
       </w:r>
       <w:bookmarkEnd w:id="44"/>
@@ -14859,27 +14719,13 @@
         </w:rPr>
         <w:t xml:space="preserve">URL: </w:t>
       </w:r>
-      <w:hyperlink r:id="rId28" w:history="1">
+      <w:hyperlink r:id="rId29" w:history="1">
         <w:r>
           <w:rPr>
             <w:rStyle w:val="a4"/>
             <w:rFonts w:ascii="ＭＳ Ｐ明朝" w:eastAsia="ＭＳ Ｐ明朝" w:hAnsi="ＭＳ Ｐ明朝" w:cs="Arial"/>
           </w:rPr>
-          <w:t>http:/</w:t>
-        </w:r>
-        <w:r>
-          <w:rPr>
-            <w:rStyle w:val="a4"/>
-            <w:rFonts w:ascii="ＭＳ Ｐ明朝" w:eastAsia="ＭＳ Ｐ明朝" w:hAnsi="ＭＳ Ｐ明朝" w:cs="Arial"/>
-          </w:rPr>
-          <w:t>/</w:t>
-        </w:r>
-        <w:r>
-          <w:rPr>
-            <w:rStyle w:val="a4"/>
-            <w:rFonts w:ascii="ＭＳ Ｐ明朝" w:eastAsia="ＭＳ Ｐ明朝" w:hAnsi="ＭＳ Ｐ明朝" w:cs="Arial"/>
-          </w:rPr>
-          <w:t>waic.jp/</w:t>
+          <w:t>http://waic.jp/</w:t>
         </w:r>
       </w:hyperlink>
       <w:r>
@@ -14927,7 +14773,7 @@
           <w:numId w:val="9"/>
         </w:numPr>
         <w:rPr>
-          <w:rFonts w:ascii="ＭＳ Ｐ明朝" w:eastAsia="ＭＳ Ｐ明朝" w:hAnsi="ＭＳ Ｐ明朝" w:cs="Arial" w:hint="eastAsia"/>
+          <w:rFonts w:ascii="ＭＳ Ｐ明朝" w:eastAsia="ＭＳ Ｐ明朝" w:hAnsi="ＭＳ Ｐ明朝" w:cs="Arial"/>
         </w:rPr>
       </w:pPr>
       <w:r>
@@ -15007,7 +14853,7 @@
           <w:numId w:val="9"/>
         </w:numPr>
         <w:rPr>
-          <w:rFonts w:ascii="ＭＳ Ｐ明朝" w:eastAsia="ＭＳ Ｐ明朝" w:hAnsi="ＭＳ Ｐ明朝" w:cs="Arial" w:hint="eastAsia"/>
+          <w:rFonts w:ascii="ＭＳ Ｐ明朝" w:eastAsia="ＭＳ Ｐ明朝" w:hAnsi="ＭＳ Ｐ明朝" w:cs="Arial"/>
         </w:rPr>
       </w:pPr>
       <w:r>
@@ -15075,7 +14921,7 @@
           <w:numId w:val="9"/>
         </w:numPr>
         <w:rPr>
-          <w:rFonts w:ascii="ＭＳ Ｐ明朝" w:eastAsia="ＭＳ Ｐ明朝" w:hAnsi="ＭＳ Ｐ明朝" w:cs="Arial" w:hint="eastAsia"/>
+          <w:rFonts w:ascii="ＭＳ Ｐ明朝" w:eastAsia="ＭＳ Ｐ明朝" w:hAnsi="ＭＳ Ｐ明朝" w:cs="Arial"/>
         </w:rPr>
       </w:pPr>
       <w:r>
@@ -15238,7 +15084,7 @@
     <w:p>
       <w:pPr>
         <w:rPr>
-          <w:rFonts w:ascii="ＭＳ Ｐ明朝" w:eastAsia="ＭＳ Ｐ明朝" w:hAnsi="ＭＳ Ｐ明朝" w:cs="Arial" w:hint="eastAsia"/>
+          <w:rFonts w:ascii="ＭＳ Ｐ明朝" w:eastAsia="ＭＳ Ｐ明朝" w:hAnsi="ＭＳ Ｐ明朝" w:cs="Arial"/>
         </w:rPr>
       </w:pPr>
       <w:r>
@@ -15269,7 +15115,7 @@
     <w:p>
       <w:pPr>
         <w:rPr>
-          <w:rFonts w:ascii="ＭＳ Ｐ明朝" w:eastAsia="ＭＳ Ｐ明朝" w:hAnsi="ＭＳ Ｐ明朝" w:cs="Arial" w:hint="eastAsia"/>
+          <w:rFonts w:ascii="ＭＳ Ｐ明朝" w:eastAsia="ＭＳ Ｐ明朝" w:hAnsi="ＭＳ Ｐ明朝" w:cs="Arial"/>
         </w:rPr>
       </w:pPr>
     </w:p>
@@ -15297,7 +15143,7 @@
           <w:p>
             <w:pPr>
               <w:rPr>
-                <w:rFonts w:ascii="ＭＳ Ｐ明朝" w:eastAsia="ＭＳ Ｐ明朝" w:hAnsi="ＭＳ Ｐ明朝" w:cs="Arial" w:hint="eastAsia"/>
+                <w:rFonts w:ascii="ＭＳ Ｐ明朝" w:eastAsia="ＭＳ Ｐ明朝" w:hAnsi="ＭＳ Ｐ明朝" w:cs="Arial"/>
                 <w:b/>
                 <w:bCs/>
               </w:rPr>
@@ -15319,7 +15165,7 @@
           <w:p>
             <w:pPr>
               <w:rPr>
-                <w:rFonts w:ascii="ＭＳ Ｐ明朝" w:eastAsia="ＭＳ Ｐ明朝" w:hAnsi="ＭＳ Ｐ明朝" w:cs="Arial" w:hint="eastAsia"/>
+                <w:rFonts w:ascii="ＭＳ Ｐ明朝" w:eastAsia="ＭＳ Ｐ明朝" w:hAnsi="ＭＳ Ｐ明朝" w:cs="Arial"/>
                 <w:b/>
                 <w:bCs/>
               </w:rPr>
@@ -15341,7 +15187,7 @@
           <w:p>
             <w:pPr>
               <w:rPr>
-                <w:rFonts w:ascii="ＭＳ Ｐ明朝" w:eastAsia="ＭＳ Ｐ明朝" w:hAnsi="ＭＳ Ｐ明朝" w:cs="Arial" w:hint="eastAsia"/>
+                <w:rFonts w:ascii="ＭＳ Ｐ明朝" w:eastAsia="ＭＳ Ｐ明朝" w:hAnsi="ＭＳ Ｐ明朝" w:cs="Arial"/>
                 <w:b/>
                 <w:bCs/>
               </w:rPr>
@@ -15371,7 +15217,7 @@
           <w:p>
             <w:pPr>
               <w:rPr>
-                <w:rFonts w:ascii="ＭＳ Ｐ明朝" w:eastAsia="ＭＳ Ｐ明朝" w:hAnsi="ＭＳ Ｐ明朝" w:cs="Arial" w:hint="eastAsia"/>
+                <w:rFonts w:ascii="ＭＳ Ｐ明朝" w:eastAsia="ＭＳ Ｐ明朝" w:hAnsi="ＭＳ Ｐ明朝" w:cs="Arial"/>
                 <w:b/>
                 <w:bCs/>
               </w:rPr>
@@ -15398,7 +15244,7 @@
           <w:p>
             <w:pPr>
               <w:rPr>
-                <w:rFonts w:ascii="ＭＳ Ｐ明朝" w:eastAsia="ＭＳ Ｐ明朝" w:hAnsi="ＭＳ Ｐ明朝" w:cs="Arial" w:hint="eastAsia"/>
+                <w:rFonts w:ascii="ＭＳ Ｐ明朝" w:eastAsia="ＭＳ Ｐ明朝" w:hAnsi="ＭＳ Ｐ明朝" w:cs="Arial"/>
                 <w:sz w:val="18"/>
                 <w:szCs w:val="18"/>
               </w:rPr>
@@ -15420,7 +15266,7 @@
           <w:p>
             <w:pPr>
               <w:rPr>
-                <w:rFonts w:ascii="ＭＳ Ｐ明朝" w:eastAsia="ＭＳ Ｐ明朝" w:hAnsi="ＭＳ Ｐ明朝" w:cs="Arial" w:hint="eastAsia"/>
+                <w:rFonts w:ascii="ＭＳ Ｐ明朝" w:eastAsia="ＭＳ Ｐ明朝" w:hAnsi="ＭＳ Ｐ明朝" w:cs="Arial"/>
                 <w:sz w:val="18"/>
                 <w:szCs w:val="18"/>
               </w:rPr>
@@ -15458,24 +15304,24 @@
           <w:p>
             <w:pPr>
               <w:rPr>
+                <w:rFonts w:ascii="ＭＳ Ｐ明朝" w:eastAsia="ＭＳ Ｐ明朝" w:hAnsi="ＭＳ Ｐ明朝" w:cs="Arial"/>
+                <w:sz w:val="18"/>
+                <w:szCs w:val="18"/>
+              </w:rPr>
+            </w:pPr>
+            <w:r>
+              <w:rPr>
                 <w:rFonts w:ascii="ＭＳ Ｐ明朝" w:eastAsia="ＭＳ Ｐ明朝" w:hAnsi="ＭＳ Ｐ明朝" w:cs="Arial" w:hint="eastAsia"/>
                 <w:sz w:val="18"/>
                 <w:szCs w:val="18"/>
               </w:rPr>
-            </w:pPr>
-            <w:r>
-              <w:rPr>
-                <w:rFonts w:ascii="ＭＳ Ｐ明朝" w:eastAsia="ＭＳ Ｐ明朝" w:hAnsi="ＭＳ Ｐ明朝" w:cs="Arial" w:hint="eastAsia"/>
-                <w:sz w:val="18"/>
-                <w:szCs w:val="18"/>
-              </w:rPr>
               <w:t>1.4.1</w:t>
             </w:r>
           </w:p>
           <w:p>
             <w:pPr>
               <w:rPr>
-                <w:rFonts w:ascii="ＭＳ Ｐ明朝" w:eastAsia="ＭＳ Ｐ明朝" w:hAnsi="ＭＳ Ｐ明朝" w:cs="Arial" w:hint="eastAsia"/>
+                <w:rFonts w:ascii="ＭＳ Ｐ明朝" w:eastAsia="ＭＳ Ｐ明朝" w:hAnsi="ＭＳ Ｐ明朝" w:cs="Arial"/>
                 <w:sz w:val="18"/>
                 <w:szCs w:val="18"/>
               </w:rPr>
@@ -15497,17 +15343,17 @@
           <w:p>
             <w:pPr>
               <w:rPr>
+                <w:rFonts w:ascii="ＭＳ Ｐ明朝" w:eastAsia="ＭＳ Ｐ明朝" w:hAnsi="ＭＳ Ｐ明朝" w:cs="Arial"/>
+                <w:sz w:val="18"/>
+                <w:szCs w:val="18"/>
+              </w:rPr>
+            </w:pPr>
+            <w:r>
+              <w:rPr>
                 <w:rFonts w:ascii="ＭＳ Ｐ明朝" w:eastAsia="ＭＳ Ｐ明朝" w:hAnsi="ＭＳ Ｐ明朝" w:cs="Arial" w:hint="eastAsia"/>
                 <w:sz w:val="18"/>
                 <w:szCs w:val="18"/>
               </w:rPr>
-            </w:pPr>
-            <w:r>
-              <w:rPr>
-                <w:rFonts w:ascii="ＭＳ Ｐ明朝" w:eastAsia="ＭＳ Ｐ明朝" w:hAnsi="ＭＳ Ｐ明朝" w:cs="Arial" w:hint="eastAsia"/>
-                <w:sz w:val="18"/>
-                <w:szCs w:val="18"/>
-              </w:rPr>
               <w:t>エー イレブン ワイ</w:t>
             </w:r>
           </w:p>
@@ -15519,7 +15365,7 @@
                 <w:szCs w:val="16"/>
               </w:rPr>
             </w:pPr>
-            <w:hyperlink r:id="rId29" w:history="1">
+            <w:hyperlink r:id="rId30" w:history="1">
               <w:r>
                 <w:rPr>
                   <w:rStyle w:val="a4"/>
@@ -15534,7 +15380,7 @@
           <w:p>
             <w:pPr>
               <w:rPr>
-                <w:rFonts w:ascii="ＭＳ Ｐ明朝" w:eastAsia="ＭＳ Ｐ明朝" w:hAnsi="ＭＳ Ｐ明朝" w:cs="Arial" w:hint="eastAsia"/>
+                <w:rFonts w:ascii="ＭＳ Ｐ明朝" w:eastAsia="ＭＳ Ｐ明朝" w:hAnsi="ＭＳ Ｐ明朝" w:cs="Arial"/>
                 <w:sz w:val="16"/>
                 <w:szCs w:val="16"/>
               </w:rPr>
@@ -15553,7 +15399,7 @@
           <w:p>
             <w:pPr>
               <w:rPr>
-                <w:rFonts w:ascii="ＭＳ Ｐ明朝" w:eastAsia="ＭＳ Ｐ明朝" w:hAnsi="ＭＳ Ｐ明朝" w:cs="Arial" w:hint="eastAsia"/>
+                <w:rFonts w:ascii="ＭＳ Ｐ明朝" w:eastAsia="ＭＳ Ｐ明朝" w:hAnsi="ＭＳ Ｐ明朝" w:cs="Arial"/>
                 <w:sz w:val="18"/>
                 <w:szCs w:val="18"/>
               </w:rPr>
@@ -15575,7 +15421,7 @@
           <w:p>
             <w:pPr>
               <w:rPr>
-                <w:rFonts w:ascii="ＭＳ Ｐ明朝" w:eastAsia="ＭＳ Ｐ明朝" w:hAnsi="ＭＳ Ｐ明朝" w:cs="Arial" w:hint="eastAsia"/>
+                <w:rFonts w:ascii="ＭＳ Ｐ明朝" w:eastAsia="ＭＳ Ｐ明朝" w:hAnsi="ＭＳ Ｐ明朝" w:cs="Arial"/>
                 <w:sz w:val="18"/>
                 <w:szCs w:val="18"/>
               </w:rPr>
@@ -15613,7 +15459,7 @@
           <w:p>
             <w:pPr>
               <w:rPr>
-                <w:rFonts w:ascii="ＭＳ Ｐ明朝" w:eastAsia="ＭＳ Ｐ明朝" w:hAnsi="ＭＳ Ｐ明朝" w:cs="Arial" w:hint="eastAsia"/>
+                <w:rFonts w:ascii="ＭＳ Ｐ明朝" w:eastAsia="ＭＳ Ｐ明朝" w:hAnsi="ＭＳ Ｐ明朝" w:cs="Arial"/>
                 <w:sz w:val="18"/>
                 <w:szCs w:val="18"/>
               </w:rPr>
@@ -15652,12 +15498,12 @@
           <w:p>
             <w:pPr>
               <w:rPr>
-                <w:rFonts w:ascii="ＭＳ Ｐ明朝" w:eastAsia="ＭＳ Ｐ明朝" w:hAnsi="ＭＳ Ｐ明朝" w:cs="Arial" w:hint="eastAsia"/>
+                <w:rFonts w:ascii="ＭＳ Ｐ明朝" w:eastAsia="ＭＳ Ｐ明朝" w:hAnsi="ＭＳ Ｐ明朝" w:cs="Arial"/>
                 <w:sz w:val="18"/>
                 <w:szCs w:val="18"/>
               </w:rPr>
             </w:pPr>
-            <w:hyperlink r:id="rId30" w:history="1">
+            <w:hyperlink r:id="rId31" w:history="1">
               <w:r>
                 <w:rPr>
                   <w:rStyle w:val="a4"/>
@@ -15665,25 +15511,7 @@
                   <w:sz w:val="18"/>
                   <w:szCs w:val="18"/>
                 </w:rPr>
-                <w:t>https://trace.um</w:t>
-              </w:r>
-              <w:r>
-                <w:rPr>
-                  <w:rStyle w:val="a4"/>
-                  <w:rFonts w:ascii="ＭＳ Ｐ明朝" w:eastAsia="ＭＳ Ｐ明朝" w:hAnsi="ＭＳ Ｐ明朝" w:cs="Arial"/>
-                  <w:sz w:val="18"/>
-                  <w:szCs w:val="18"/>
-                </w:rPr>
-                <w:t>d</w:t>
-              </w:r>
-              <w:r>
-                <w:rPr>
-                  <w:rStyle w:val="a4"/>
-                  <w:rFonts w:ascii="ＭＳ Ｐ明朝" w:eastAsia="ＭＳ Ｐ明朝" w:hAnsi="ＭＳ Ｐ明朝" w:cs="Arial"/>
-                  <w:sz w:val="18"/>
-                  <w:szCs w:val="18"/>
-                </w:rPr>
-                <w:t>.edu/peat/</w:t>
+                <w:t>https://trace.umd.edu/peat/</w:t>
               </w:r>
             </w:hyperlink>
             <w:r>
@@ -15708,7 +15536,7 @@
           <w:p>
             <w:pPr>
               <w:rPr>
-                <w:rFonts w:ascii="ＭＳ Ｐ明朝" w:eastAsia="ＭＳ Ｐ明朝" w:hAnsi="ＭＳ Ｐ明朝" w:cs="Arial" w:hint="eastAsia"/>
+                <w:rFonts w:ascii="ＭＳ Ｐ明朝" w:eastAsia="ＭＳ Ｐ明朝" w:hAnsi="ＭＳ Ｐ明朝" w:cs="Arial"/>
                 <w:sz w:val="18"/>
                 <w:szCs w:val="18"/>
               </w:rPr>
@@ -15730,7 +15558,7 @@
           <w:p>
             <w:pPr>
               <w:rPr>
-                <w:rFonts w:ascii="ＭＳ Ｐ明朝" w:eastAsia="ＭＳ Ｐ明朝" w:hAnsi="ＭＳ Ｐ明朝" w:cs="Arial" w:hint="eastAsia"/>
+                <w:rFonts w:ascii="ＭＳ Ｐ明朝" w:eastAsia="ＭＳ Ｐ明朝" w:hAnsi="ＭＳ Ｐ明朝" w:cs="Arial"/>
                 <w:sz w:val="18"/>
                 <w:szCs w:val="18"/>
               </w:rPr>
@@ -15800,18 +15628,26 @@
           <w:p>
             <w:pPr>
               <w:rPr>
+                <w:rFonts w:ascii="ＭＳ Ｐ明朝" w:eastAsia="ＭＳ Ｐ明朝" w:hAnsi="ＭＳ Ｐ明朝" w:cs="Arial"/>
+                <w:sz w:val="18"/>
+                <w:szCs w:val="18"/>
+              </w:rPr>
+            </w:pPr>
+            <w:r>
+              <w:rPr>
                 <w:rFonts w:ascii="ＭＳ Ｐ明朝" w:eastAsia="ＭＳ Ｐ明朝" w:hAnsi="ＭＳ Ｐ明朝" w:cs="Arial" w:hint="eastAsia"/>
                 <w:sz w:val="18"/>
                 <w:szCs w:val="18"/>
               </w:rPr>
-            </w:pPr>
-            <w:r>
-              <w:rPr>
-                <w:rFonts w:ascii="ＭＳ Ｐ明朝" w:eastAsia="ＭＳ Ｐ明朝" w:hAnsi="ＭＳ Ｐ明朝" w:cs="Arial" w:hint="eastAsia"/>
+              <w:t>4.1.1</w:t>
+            </w:r>
+            <w:r>
+              <w:rPr>
+                <w:rFonts w:ascii="ＭＳ Ｐ明朝" w:eastAsia="ＭＳ Ｐ明朝" w:hAnsi="ＭＳ Ｐ明朝" w:cs="Arial"/>
                 <w:sz w:val="18"/>
                 <w:szCs w:val="18"/>
               </w:rPr>
-              <w:t>4.1.1</w:t>
+              <w:t>, 4.1.2</w:t>
             </w:r>
           </w:p>
         </w:tc>
@@ -15822,29 +15658,29 @@
           <w:p>
             <w:pPr>
               <w:rPr>
+                <w:rFonts w:ascii="ＭＳ Ｐ明朝" w:eastAsia="ＭＳ Ｐ明朝" w:hAnsi="ＭＳ Ｐ明朝" w:cs="Arial"/>
+                <w:sz w:val="16"/>
+                <w:szCs w:val="16"/>
+              </w:rPr>
+            </w:pPr>
+            <w:r>
+              <w:rPr>
                 <w:rFonts w:ascii="ＭＳ Ｐ明朝" w:eastAsia="ＭＳ Ｐ明朝" w:hAnsi="ＭＳ Ｐ明朝" w:cs="Arial" w:hint="eastAsia"/>
                 <w:sz w:val="16"/>
                 <w:szCs w:val="16"/>
               </w:rPr>
-            </w:pPr>
-            <w:r>
-              <w:rPr>
-                <w:rFonts w:ascii="ＭＳ Ｐ明朝" w:eastAsia="ＭＳ Ｐ明朝" w:hAnsi="ＭＳ Ｐ明朝" w:cs="Arial" w:hint="eastAsia"/>
-                <w:sz w:val="16"/>
-                <w:szCs w:val="16"/>
-              </w:rPr>
               <w:t>W3C</w:t>
             </w:r>
           </w:p>
           <w:p>
             <w:pPr>
               <w:rPr>
-                <w:rFonts w:ascii="ＭＳ Ｐ明朝" w:eastAsia="ＭＳ Ｐ明朝" w:hAnsi="ＭＳ Ｐ明朝" w:cs="Arial" w:hint="eastAsia"/>
+                <w:rFonts w:ascii="ＭＳ Ｐ明朝" w:eastAsia="ＭＳ Ｐ明朝" w:hAnsi="ＭＳ Ｐ明朝" w:cs="Arial"/>
                 <w:sz w:val="16"/>
                 <w:szCs w:val="16"/>
               </w:rPr>
             </w:pPr>
-            <w:hyperlink r:id="rId31" w:history="1">
+            <w:hyperlink r:id="rId32" w:history="1">
               <w:r>
                 <w:rPr>
                   <w:rStyle w:val="a4"/>
@@ -15852,25 +15688,7 @@
                   <w:sz w:val="16"/>
                   <w:szCs w:val="16"/>
                 </w:rPr>
-                <w:t>http://va</w:t>
-              </w:r>
-              <w:r>
-                <w:rPr>
-                  <w:rStyle w:val="a4"/>
-                  <w:rFonts w:ascii="ＭＳ Ｐ明朝" w:eastAsia="ＭＳ Ｐ明朝" w:hAnsi="ＭＳ Ｐ明朝" w:cs="Arial"/>
-                  <w:sz w:val="16"/>
-                  <w:szCs w:val="16"/>
-                </w:rPr>
-                <w:t>l</w:t>
-              </w:r>
-              <w:r>
-                <w:rPr>
-                  <w:rStyle w:val="a4"/>
-                  <w:rFonts w:ascii="ＭＳ Ｐ明朝" w:eastAsia="ＭＳ Ｐ明朝" w:hAnsi="ＭＳ Ｐ明朝" w:cs="Arial"/>
-                  <w:sz w:val="16"/>
-                  <w:szCs w:val="16"/>
-                </w:rPr>
-                <w:t>idator.w3.org/</w:t>
+                <w:t>http://validator.w3.org/</w:t>
               </w:r>
             </w:hyperlink>
           </w:p>
@@ -15887,7 +15705,7 @@
           <w:p>
             <w:pPr>
               <w:rPr>
-                <w:rFonts w:ascii="ＭＳ Ｐ明朝" w:eastAsia="ＭＳ Ｐ明朝" w:hAnsi="ＭＳ Ｐ明朝" w:cs="Arial" w:hint="eastAsia"/>
+                <w:rFonts w:ascii="ＭＳ Ｐ明朝" w:eastAsia="ＭＳ Ｐ明朝" w:hAnsi="ＭＳ Ｐ明朝" w:cs="Arial"/>
                 <w:sz w:val="18"/>
                 <w:szCs w:val="18"/>
               </w:rPr>
@@ -15909,7 +15727,7 @@
           <w:p>
             <w:pPr>
               <w:rPr>
-                <w:rFonts w:ascii="ＭＳ Ｐ明朝" w:eastAsia="ＭＳ Ｐ明朝" w:hAnsi="ＭＳ Ｐ明朝" w:cs="Arial" w:hint="eastAsia"/>
+                <w:rFonts w:ascii="ＭＳ Ｐ明朝" w:eastAsia="ＭＳ Ｐ明朝" w:hAnsi="ＭＳ Ｐ明朝" w:cs="Arial"/>
                 <w:sz w:val="18"/>
                 <w:szCs w:val="18"/>
               </w:rPr>
@@ -15947,8 +15765,9 @@
           <w:p>
             <w:pPr>
               <w:spacing w:line="240" w:lineRule="exact"/>
-              <w:rPr>
-                <w:rFonts w:ascii="ＭＳ Ｐ明朝" w:eastAsia="ＭＳ Ｐ明朝" w:hAnsi="ＭＳ Ｐ明朝" w:cs="Arial" w:hint="eastAsia"/>
+              <w:jc w:val="left"/>
+              <w:rPr>
+                <w:rFonts w:ascii="ＭＳ Ｐ明朝" w:eastAsia="ＭＳ Ｐ明朝" w:hAnsi="ＭＳ Ｐ明朝" w:cs="Arial"/>
                 <w:sz w:val="18"/>
                 <w:szCs w:val="18"/>
               </w:rPr>
@@ -15994,25 +15813,25 @@
           <w:p>
             <w:pPr>
               <w:rPr>
+                <w:rFonts w:ascii="ＭＳ Ｐ明朝" w:eastAsia="ＭＳ Ｐ明朝" w:hAnsi="ＭＳ Ｐ明朝" w:cs="Arial"/>
+                <w:sz w:val="18"/>
+                <w:szCs w:val="18"/>
+              </w:rPr>
+            </w:pPr>
+            <w:r>
+              <w:rPr>
                 <w:rFonts w:ascii="ＭＳ Ｐ明朝" w:eastAsia="ＭＳ Ｐ明朝" w:hAnsi="ＭＳ Ｐ明朝" w:cs="Arial" w:hint="eastAsia"/>
                 <w:sz w:val="18"/>
                 <w:szCs w:val="18"/>
               </w:rPr>
-            </w:pPr>
+              <w:t>NVDA日本語</w:t>
+            </w:r>
             <w:r>
               <w:rPr>
                 <w:rFonts w:ascii="ＭＳ Ｐ明朝" w:eastAsia="ＭＳ Ｐ明朝" w:hAnsi="ＭＳ Ｐ明朝" w:cs="Arial" w:hint="eastAsia"/>
                 <w:sz w:val="18"/>
                 <w:szCs w:val="18"/>
               </w:rPr>
-              <w:t>NVDA日本語</w:t>
-            </w:r>
-            <w:r>
-              <w:rPr>
-                <w:rFonts w:ascii="ＭＳ Ｐ明朝" w:eastAsia="ＭＳ Ｐ明朝" w:hAnsi="ＭＳ Ｐ明朝" w:cs="Arial" w:hint="eastAsia"/>
-                <w:sz w:val="18"/>
-                <w:szCs w:val="18"/>
-              </w:rPr>
               <w:t>版</w:t>
             </w:r>
             <w:r>
@@ -16023,7 +15842,7 @@
               </w:rPr>
               <w:br/>
             </w:r>
-            <w:hyperlink r:id="rId32" w:history="1">
+            <w:hyperlink r:id="rId33" w:history="1">
               <w:r>
                 <w:rPr>
                   <w:rStyle w:val="a4"/>
@@ -16031,25 +15850,7 @@
                   <w:sz w:val="18"/>
                   <w:szCs w:val="18"/>
                 </w:rPr>
-                <w:t>https:/</w:t>
-              </w:r>
-              <w:r>
-                <w:rPr>
-                  <w:rStyle w:val="a4"/>
-                  <w:rFonts w:ascii="ＭＳ Ｐ明朝" w:eastAsia="ＭＳ Ｐ明朝" w:hAnsi="ＭＳ Ｐ明朝" w:cs="Arial"/>
-                  <w:sz w:val="18"/>
-                  <w:szCs w:val="18"/>
-                </w:rPr>
-                <w:t>/</w:t>
-              </w:r>
-              <w:r>
-                <w:rPr>
-                  <w:rStyle w:val="a4"/>
-                  <w:rFonts w:ascii="ＭＳ Ｐ明朝" w:eastAsia="ＭＳ Ｐ明朝" w:hAnsi="ＭＳ Ｐ明朝" w:cs="Arial"/>
-                  <w:sz w:val="18"/>
-                  <w:szCs w:val="18"/>
-                </w:rPr>
-                <w:t>www.nvda.jp/</w:t>
+                <w:t>https://www.nvda.jp/</w:t>
               </w:r>
             </w:hyperlink>
           </w:p>
@@ -16066,7 +15867,7 @@
           <w:p>
             <w:pPr>
               <w:rPr>
-                <w:rFonts w:ascii="ＭＳ Ｐ明朝" w:eastAsia="ＭＳ Ｐ明朝" w:hAnsi="ＭＳ Ｐ明朝" w:cs="Arial" w:hint="eastAsia"/>
+                <w:rFonts w:ascii="ＭＳ Ｐ明朝" w:eastAsia="ＭＳ Ｐ明朝" w:hAnsi="ＭＳ Ｐ明朝" w:cs="Arial"/>
                 <w:sz w:val="18"/>
                 <w:szCs w:val="18"/>
               </w:rPr>
@@ -16080,7 +15881,7 @@
           <w:p>
             <w:pPr>
               <w:rPr>
-                <w:rFonts w:ascii="ＭＳ Ｐ明朝" w:eastAsia="ＭＳ Ｐ明朝" w:hAnsi="ＭＳ Ｐ明朝" w:cs="Arial" w:hint="eastAsia"/>
+                <w:rFonts w:ascii="ＭＳ Ｐ明朝" w:eastAsia="ＭＳ Ｐ明朝" w:hAnsi="ＭＳ Ｐ明朝" w:cs="Arial"/>
                 <w:sz w:val="18"/>
                 <w:szCs w:val="18"/>
               </w:rPr>
@@ -16094,7 +15895,7 @@
           <w:p>
             <w:pPr>
               <w:rPr>
-                <w:rFonts w:ascii="ＭＳ Ｐ明朝" w:eastAsia="ＭＳ Ｐ明朝" w:hAnsi="ＭＳ Ｐ明朝" w:cs="Arial" w:hint="eastAsia"/>
+                <w:rFonts w:ascii="ＭＳ Ｐ明朝" w:eastAsia="ＭＳ Ｐ明朝" w:hAnsi="ＭＳ Ｐ明朝" w:cs="Arial"/>
                 <w:sz w:val="18"/>
                 <w:szCs w:val="18"/>
               </w:rPr>
@@ -16108,7 +15909,7 @@
           <w:p>
             <w:pPr>
               <w:rPr>
-                <w:rFonts w:ascii="ＭＳ Ｐ明朝" w:eastAsia="ＭＳ Ｐ明朝" w:hAnsi="ＭＳ Ｐ明朝" w:cs="Arial" w:hint="eastAsia"/>
+                <w:rFonts w:ascii="ＭＳ Ｐ明朝" w:eastAsia="ＭＳ Ｐ明朝" w:hAnsi="ＭＳ Ｐ明朝" w:cs="Arial"/>
                 <w:sz w:val="16"/>
                 <w:szCs w:val="18"/>
               </w:rPr>
@@ -16127,7 +15928,7 @@
           <w:p>
             <w:pPr>
               <w:rPr>
-                <w:rFonts w:ascii="ＭＳ Ｐ明朝" w:eastAsia="ＭＳ Ｐ明朝" w:hAnsi="ＭＳ Ｐ明朝" w:cs="Arial" w:hint="eastAsia"/>
+                <w:rFonts w:ascii="ＭＳ Ｐ明朝" w:eastAsia="ＭＳ Ｐ明朝" w:hAnsi="ＭＳ Ｐ明朝" w:cs="Arial"/>
                 <w:sz w:val="18"/>
                 <w:szCs w:val="18"/>
               </w:rPr>
@@ -16141,7 +15942,7 @@
           <w:p>
             <w:pPr>
               <w:rPr>
-                <w:rFonts w:ascii="ＭＳ Ｐ明朝" w:eastAsia="ＭＳ Ｐ明朝" w:hAnsi="ＭＳ Ｐ明朝" w:cs="Arial" w:hint="eastAsia"/>
+                <w:rFonts w:ascii="ＭＳ Ｐ明朝" w:eastAsia="ＭＳ Ｐ明朝" w:hAnsi="ＭＳ Ｐ明朝" w:cs="Arial"/>
                 <w:sz w:val="18"/>
                 <w:szCs w:val="18"/>
               </w:rPr>
@@ -16155,7 +15956,7 @@
           <w:p>
             <w:pPr>
               <w:rPr>
-                <w:rFonts w:ascii="ＭＳ Ｐ明朝" w:eastAsia="ＭＳ Ｐ明朝" w:hAnsi="ＭＳ Ｐ明朝" w:cs="Arial" w:hint="eastAsia"/>
+                <w:rFonts w:ascii="ＭＳ Ｐ明朝" w:eastAsia="ＭＳ Ｐ明朝" w:hAnsi="ＭＳ Ｐ明朝" w:cs="Arial"/>
                 <w:sz w:val="18"/>
                 <w:szCs w:val="18"/>
               </w:rPr>
@@ -16169,7 +15970,7 @@
           <w:p>
             <w:pPr>
               <w:rPr>
-                <w:rFonts w:ascii="ＭＳ Ｐ明朝" w:eastAsia="ＭＳ Ｐ明朝" w:hAnsi="ＭＳ Ｐ明朝" w:cs="Arial" w:hint="eastAsia"/>
+                <w:rFonts w:ascii="ＭＳ Ｐ明朝" w:eastAsia="ＭＳ Ｐ明朝" w:hAnsi="ＭＳ Ｐ明朝" w:cs="Arial"/>
                 <w:sz w:val="18"/>
                 <w:szCs w:val="18"/>
               </w:rPr>
@@ -16188,7 +15989,7 @@
           <w:p>
             <w:pPr>
               <w:rPr>
-                <w:rFonts w:ascii="ＭＳ Ｐ明朝" w:eastAsia="ＭＳ Ｐ明朝" w:hAnsi="ＭＳ Ｐ明朝" w:cs="Arial" w:hint="eastAsia"/>
+                <w:rFonts w:ascii="ＭＳ Ｐ明朝" w:eastAsia="ＭＳ Ｐ明朝" w:hAnsi="ＭＳ Ｐ明朝" w:cs="Arial"/>
                 <w:sz w:val="18"/>
                 <w:szCs w:val="18"/>
               </w:rPr>
@@ -16202,7 +16003,7 @@
           <w:p>
             <w:pPr>
               <w:rPr>
-                <w:rFonts w:ascii="ＭＳ Ｐ明朝" w:eastAsia="ＭＳ Ｐ明朝" w:hAnsi="ＭＳ Ｐ明朝" w:cs="Arial" w:hint="eastAsia"/>
+                <w:rFonts w:ascii="ＭＳ Ｐ明朝" w:eastAsia="ＭＳ Ｐ明朝" w:hAnsi="ＭＳ Ｐ明朝" w:cs="Arial"/>
                 <w:sz w:val="18"/>
                 <w:szCs w:val="18"/>
               </w:rPr>
@@ -16216,7 +16017,7 @@
           <w:p>
             <w:pPr>
               <w:rPr>
-                <w:rFonts w:ascii="ＭＳ Ｐ明朝" w:eastAsia="ＭＳ Ｐ明朝" w:hAnsi="ＭＳ Ｐ明朝" w:cs="Arial" w:hint="eastAsia"/>
+                <w:rFonts w:ascii="ＭＳ Ｐ明朝" w:eastAsia="ＭＳ Ｐ明朝" w:hAnsi="ＭＳ Ｐ明朝" w:cs="Arial"/>
                 <w:sz w:val="18"/>
                 <w:szCs w:val="18"/>
               </w:rPr>
@@ -16230,7 +16031,7 @@
           <w:p>
             <w:pPr>
               <w:rPr>
-                <w:rFonts w:ascii="ＭＳ Ｐ明朝" w:eastAsia="ＭＳ Ｐ明朝" w:hAnsi="ＭＳ Ｐ明朝" w:cs="Arial" w:hint="eastAsia"/>
+                <w:rFonts w:ascii="ＭＳ Ｐ明朝" w:eastAsia="ＭＳ Ｐ明朝" w:hAnsi="ＭＳ Ｐ明朝" w:cs="Arial"/>
                 <w:sz w:val="18"/>
                 <w:szCs w:val="18"/>
               </w:rPr>
@@ -16249,7 +16050,7 @@
           <w:p>
             <w:pPr>
               <w:rPr>
-                <w:rFonts w:ascii="ＭＳ Ｐ明朝" w:eastAsia="ＭＳ Ｐ明朝" w:hAnsi="ＭＳ Ｐ明朝" w:cs="Arial" w:hint="eastAsia"/>
+                <w:rFonts w:ascii="ＭＳ Ｐ明朝" w:eastAsia="ＭＳ Ｐ明朝" w:hAnsi="ＭＳ Ｐ明朝" w:cs="Arial"/>
                 <w:sz w:val="18"/>
                 <w:szCs w:val="18"/>
               </w:rPr>
@@ -16263,7 +16064,7 @@
           <w:p>
             <w:pPr>
               <w:rPr>
-                <w:rFonts w:ascii="ＭＳ Ｐ明朝" w:eastAsia="ＭＳ Ｐ明朝" w:hAnsi="ＭＳ Ｐ明朝" w:cs="Arial" w:hint="eastAsia"/>
+                <w:rFonts w:ascii="ＭＳ Ｐ明朝" w:eastAsia="ＭＳ Ｐ明朝" w:hAnsi="ＭＳ Ｐ明朝" w:cs="Arial"/>
                 <w:sz w:val="18"/>
                 <w:szCs w:val="18"/>
               </w:rPr>
@@ -16277,7 +16078,7 @@
           <w:p>
             <w:pPr>
               <w:rPr>
-                <w:rFonts w:ascii="ＭＳ Ｐ明朝" w:eastAsia="ＭＳ Ｐ明朝" w:hAnsi="ＭＳ Ｐ明朝" w:cs="Arial" w:hint="eastAsia"/>
+                <w:rFonts w:ascii="ＭＳ Ｐ明朝" w:eastAsia="ＭＳ Ｐ明朝" w:hAnsi="ＭＳ Ｐ明朝" w:cs="Arial"/>
                 <w:sz w:val="18"/>
                 <w:szCs w:val="18"/>
               </w:rPr>
@@ -16291,7 +16092,7 @@
           <w:p>
             <w:pPr>
               <w:rPr>
-                <w:rFonts w:ascii="ＭＳ Ｐ明朝" w:eastAsia="ＭＳ Ｐ明朝" w:hAnsi="ＭＳ Ｐ明朝" w:cs="Arial" w:hint="eastAsia"/>
+                <w:rFonts w:ascii="ＭＳ Ｐ明朝" w:eastAsia="ＭＳ Ｐ明朝" w:hAnsi="ＭＳ Ｐ明朝" w:cs="Arial"/>
                 <w:sz w:val="18"/>
                 <w:szCs w:val="18"/>
               </w:rPr>
@@ -16310,7 +16111,7 @@
           <w:p>
             <w:pPr>
               <w:rPr>
-                <w:rFonts w:ascii="ＭＳ Ｐ明朝" w:eastAsia="ＭＳ Ｐ明朝" w:hAnsi="ＭＳ Ｐ明朝" w:cs="Arial" w:hint="eastAsia"/>
+                <w:rFonts w:ascii="ＭＳ Ｐ明朝" w:eastAsia="ＭＳ Ｐ明朝" w:hAnsi="ＭＳ Ｐ明朝" w:cs="Arial"/>
                 <w:sz w:val="18"/>
                 <w:szCs w:val="18"/>
               </w:rPr>
@@ -16324,7 +16125,7 @@
           <w:p>
             <w:pPr>
               <w:rPr>
-                <w:rFonts w:ascii="ＭＳ Ｐ明朝" w:eastAsia="ＭＳ Ｐ明朝" w:hAnsi="ＭＳ Ｐ明朝" w:cs="Arial" w:hint="eastAsia"/>
+                <w:rFonts w:ascii="ＭＳ Ｐ明朝" w:eastAsia="ＭＳ Ｐ明朝" w:hAnsi="ＭＳ Ｐ明朝" w:cs="Arial"/>
                 <w:sz w:val="18"/>
                 <w:szCs w:val="18"/>
               </w:rPr>
@@ -16338,7 +16139,7 @@
           <w:p>
             <w:pPr>
               <w:rPr>
-                <w:rFonts w:ascii="ＭＳ Ｐ明朝" w:eastAsia="ＭＳ Ｐ明朝" w:hAnsi="ＭＳ Ｐ明朝" w:cs="Arial" w:hint="eastAsia"/>
+                <w:rFonts w:ascii="ＭＳ Ｐ明朝" w:eastAsia="ＭＳ Ｐ明朝" w:hAnsi="ＭＳ Ｐ明朝" w:cs="Arial"/>
                 <w:sz w:val="18"/>
                 <w:szCs w:val="18"/>
               </w:rPr>
@@ -16352,7 +16153,7 @@
           <w:p>
             <w:pPr>
               <w:rPr>
-                <w:rFonts w:ascii="ＭＳ Ｐ明朝" w:eastAsia="ＭＳ Ｐ明朝" w:hAnsi="ＭＳ Ｐ明朝" w:cs="Arial" w:hint="eastAsia"/>
+                <w:rFonts w:ascii="ＭＳ Ｐ明朝" w:eastAsia="ＭＳ Ｐ明朝" w:hAnsi="ＭＳ Ｐ明朝" w:cs="Arial"/>
                 <w:sz w:val="18"/>
                 <w:szCs w:val="18"/>
               </w:rPr>
@@ -16364,7 +16165,7 @@
     <w:p>
       <w:pPr>
         <w:rPr>
-          <w:rFonts w:ascii="ＭＳ Ｐ明朝" w:eastAsia="ＭＳ Ｐ明朝" w:hAnsi="ＭＳ Ｐ明朝" w:cs="Arial" w:hint="eastAsia"/>
+          <w:rFonts w:ascii="ＭＳ Ｐ明朝" w:eastAsia="ＭＳ Ｐ明朝" w:hAnsi="ＭＳ Ｐ明朝" w:cs="Arial"/>
         </w:rPr>
       </w:pPr>
     </w:p>
@@ -16424,27 +16225,13 @@
         </w:rPr>
         <w:br/>
       </w:r>
-      <w:hyperlink r:id="rId33" w:history="1">
+      <w:hyperlink r:id="rId34" w:anchor="G134-resources" w:history="1">
         <w:r>
           <w:rPr>
             <w:rStyle w:val="a4"/>
             <w:rFonts w:ascii="ＭＳ Ｐ明朝" w:eastAsia="ＭＳ Ｐ明朝" w:hAnsi="ＭＳ Ｐ明朝" w:cs="Arial"/>
           </w:rPr>
-          <w:t>http://waic.jp/docs/WCAG-TECHS/G134.html#G13</w:t>
-        </w:r>
-        <w:r>
-          <w:rPr>
-            <w:rStyle w:val="a4"/>
-            <w:rFonts w:ascii="ＭＳ Ｐ明朝" w:eastAsia="ＭＳ Ｐ明朝" w:hAnsi="ＭＳ Ｐ明朝" w:cs="Arial"/>
-          </w:rPr>
-          <w:t>4</w:t>
-        </w:r>
-        <w:r>
-          <w:rPr>
-            <w:rStyle w:val="a4"/>
-            <w:rFonts w:ascii="ＭＳ Ｐ明朝" w:eastAsia="ＭＳ Ｐ明朝" w:hAnsi="ＭＳ Ｐ明朝" w:cs="Arial"/>
-          </w:rPr>
-          <w:t>-resources</w:t>
+          <w:t>http://waic.jp/docs/WCAG-TECHS/G134.html#G134-resources</w:t>
         </w:r>
       </w:hyperlink>
     </w:p>
@@ -16453,7 +16240,7 @@
         <w:ind w:left="720"/>
         <w:jc w:val="left"/>
         <w:rPr>
-          <w:rFonts w:ascii="ＭＳ Ｐ明朝" w:eastAsia="ＭＳ Ｐ明朝" w:hAnsi="ＭＳ Ｐ明朝" w:cs="Arial" w:hint="eastAsia"/>
+          <w:rFonts w:ascii="ＭＳ Ｐ明朝" w:eastAsia="ＭＳ Ｐ明朝" w:hAnsi="ＭＳ Ｐ明朝" w:cs="Arial"/>
           <w:sz w:val="20"/>
           <w:szCs w:val="22"/>
         </w:rPr>
@@ -16495,7 +16282,7 @@
       <w:pPr>
         <w:ind w:left="840"/>
         <w:rPr>
-          <w:rFonts w:ascii="ＭＳ Ｐ明朝" w:eastAsia="ＭＳ Ｐ明朝" w:hAnsi="ＭＳ Ｐ明朝" w:cs="Arial" w:hint="eastAsia"/>
+          <w:rFonts w:ascii="ＭＳ Ｐ明朝" w:eastAsia="ＭＳ Ｐ明朝" w:hAnsi="ＭＳ Ｐ明朝" w:cs="Arial"/>
         </w:rPr>
       </w:pPr>
     </w:p>
@@ -16506,7 +16293,7 @@
           <w:bottom w:val="single" w:sz="6" w:space="1" w:color="auto"/>
         </w:pBdr>
         <w:rPr>
-          <w:rFonts w:ascii="ＭＳ Ｐゴシック" w:eastAsia="ＭＳ Ｐゴシック" w:hAnsi="ＭＳ Ｐゴシック" w:cs="Arial" w:hint="eastAsia"/>
+          <w:rFonts w:ascii="ＭＳ Ｐゴシック" w:eastAsia="ＭＳ Ｐゴシック" w:hAnsi="ＭＳ Ｐゴシック" w:cs="Arial"/>
         </w:rPr>
       </w:pPr>
       <w:bookmarkStart w:id="46" w:name="_Toc278357241"/>
@@ -16526,50 +16313,36 @@
       </w:r>
       <w:bookmarkEnd w:id="50"/>
     </w:p>
-    <w:p>
-      <w:pPr>
+    <w:p/>
+    <w:p>
+      <w:r>
         <w:rPr>
           <w:rFonts w:hint="eastAsia"/>
         </w:rPr>
-      </w:pPr>
-    </w:p>
-    <w:p>
-      <w:pPr>
+        <w:t xml:space="preserve">　本書に従って</w:t>
+      </w:r>
+      <w:r>
         <w:rPr>
           <w:rFonts w:hint="eastAsia"/>
         </w:rPr>
-      </w:pPr>
+        <w:t>試験</w:t>
+      </w:r>
       <w:r>
         <w:rPr>
           <w:rFonts w:hint="eastAsia"/>
         </w:rPr>
-        <w:t xml:space="preserve">　本書に従って</w:t>
+        <w:t>を行う場合の</w:t>
       </w:r>
       <w:r>
         <w:rPr>
           <w:rFonts w:hint="eastAsia"/>
         </w:rPr>
-        <w:t>試験</w:t>
-      </w:r>
-      <w:r>
-        <w:rPr>
-          <w:rFonts w:hint="eastAsia"/>
-        </w:rPr>
-        <w:t>を行う場合の</w:t>
-      </w:r>
-      <w:r>
-        <w:rPr>
-          <w:rFonts w:hint="eastAsia"/>
-        </w:rPr>
         <w:t>注意事項を説明します。</w:t>
       </w:r>
     </w:p>
     <w:p>
       <w:pPr>
         <w:ind w:firstLineChars="100" w:firstLine="210"/>
-        <w:rPr>
-          <w:rFonts w:hint="eastAsia"/>
-        </w:rPr>
       </w:pPr>
     </w:p>
     <w:p>
@@ -16578,9 +16351,6 @@
           <w:ilvl w:val="1"/>
           <w:numId w:val="8"/>
         </w:numPr>
-        <w:rPr>
-          <w:rFonts w:hint="eastAsia"/>
-        </w:rPr>
       </w:pPr>
       <w:r>
         <w:rPr>
@@ -16643,237 +16413,240 @@
           <w:ilvl w:val="1"/>
           <w:numId w:val="8"/>
         </w:numPr>
+      </w:pPr>
+      <w:r>
         <w:rPr>
           <w:rFonts w:hint="eastAsia"/>
         </w:rPr>
-      </w:pPr>
+        <w:t>動的なコンテンツを</w:t>
+      </w:r>
       <w:r>
         <w:rPr>
           <w:rFonts w:hint="eastAsia"/>
         </w:rPr>
-        <w:t>動的なコンテンツを</w:t>
+        <w:t>試験</w:t>
       </w:r>
       <w:r>
         <w:rPr>
           <w:rFonts w:hint="eastAsia"/>
         </w:rPr>
+        <w:t>する場合は、</w:t>
+      </w:r>
+      <w:r>
+        <w:rPr>
+          <w:rFonts w:hint="eastAsia"/>
+        </w:rPr>
+        <w:t>音声ユーザビリティ視覚化ビュー上のボタン、もしくは</w:t>
+      </w:r>
+      <w:r>
+        <w:rPr>
+          <w:rFonts w:hint="eastAsia"/>
+        </w:rPr>
+        <w:t>メニューの「ウィンドウ」</w:t>
+      </w:r>
+      <w:r>
+        <w:rPr>
+          <w:rFonts w:hint="eastAsia"/>
+        </w:rPr>
+        <w:t>-</w:t>
+      </w:r>
+      <w:r>
+        <w:rPr>
+          <w:rFonts w:hint="eastAsia"/>
+        </w:rPr>
+        <w:t>「</w:t>
+      </w:r>
+      <w:r>
+        <w:rPr>
+          <w:rFonts w:hint="eastAsia"/>
+        </w:rPr>
+        <w:t>設定</w:t>
+      </w:r>
+      <w:r>
+        <w:rPr>
+          <w:rFonts w:hint="eastAsia"/>
+        </w:rPr>
+        <w:t>」</w:t>
+      </w:r>
+      <w:r>
+        <w:rPr>
+          <w:rFonts w:hint="eastAsia"/>
+        </w:rPr>
+        <w:t>から</w:t>
+      </w:r>
+      <w:r>
+        <w:rPr>
+          <w:rFonts w:hint="eastAsia"/>
+        </w:rPr>
+        <w:t xml:space="preserve"> </w:t>
+      </w:r>
+      <w:r>
+        <w:rPr>
+          <w:rFonts w:hint="eastAsia"/>
+        </w:rPr>
+        <w:t>設定画面</w:t>
+      </w:r>
+      <w:r>
+        <w:rPr>
+          <w:rFonts w:hint="eastAsia"/>
+        </w:rPr>
+        <w:t>を開いて、</w:t>
+      </w:r>
+      <w:r>
+        <w:rPr>
+          <w:rFonts w:hint="eastAsia"/>
+        </w:rPr>
+        <w:t>「</w:t>
+      </w:r>
+      <w:r>
+        <w:rPr>
+          <w:rFonts w:hint="eastAsia"/>
+        </w:rPr>
+        <w:t>ACTF</w:t>
+      </w:r>
+      <w:r>
+        <w:rPr>
+          <w:rFonts w:hint="eastAsia"/>
+        </w:rPr>
+        <w:t>－</w:t>
+      </w:r>
+      <w:r>
+        <w:rPr>
+          <w:rFonts w:hint="eastAsia"/>
+        </w:rPr>
+        <w:t>アクセシビリティ検証</w:t>
+      </w:r>
+      <w:r>
+        <w:rPr>
+          <w:rFonts w:hint="eastAsia"/>
+        </w:rPr>
+        <w:t>」</w:t>
+      </w:r>
+      <w:r>
+        <w:rPr>
+          <w:rFonts w:hint="eastAsia"/>
+        </w:rPr>
+        <w:t>にある「チェック対象」</w:t>
+      </w:r>
+      <w:r>
+        <w:rPr>
+          <w:rFonts w:hint="eastAsia"/>
+        </w:rPr>
+        <w:t>から</w:t>
+      </w:r>
+      <w:r>
+        <w:t>”</w:t>
+      </w:r>
+      <w:r>
+        <w:rPr>
+          <w:rFonts w:hint="eastAsia"/>
+        </w:rPr>
+        <w:t>ブラウザ内の</w:t>
+      </w:r>
+      <w:r>
+        <w:rPr>
+          <w:rFonts w:hint="eastAsia"/>
+        </w:rPr>
+        <w:t>DOM</w:t>
+      </w:r>
+      <w:r>
+        <w:t>”</w:t>
+      </w:r>
+      <w:r>
+        <w:rPr>
+          <w:rFonts w:hint="eastAsia"/>
+        </w:rPr>
+        <w:t>を選択して</w:t>
+      </w:r>
+      <w:r>
+        <w:rPr>
+          <w:rFonts w:hint="eastAsia"/>
+        </w:rPr>
         <w:t>試験</w:t>
       </w:r>
       <w:r>
         <w:rPr>
           <w:rFonts w:hint="eastAsia"/>
         </w:rPr>
-        <w:t>する場合は、メニューの「ウィンドウ」</w:t>
+        <w:t>すると、より細かな</w:t>
       </w:r>
       <w:r>
         <w:rPr>
           <w:rFonts w:hint="eastAsia"/>
         </w:rPr>
-        <w:t>-</w:t>
+        <w:t>試験</w:t>
       </w:r>
       <w:r>
         <w:rPr>
           <w:rFonts w:hint="eastAsia"/>
         </w:rPr>
-        <w:t>「</w:t>
+        <w:t>が可能</w:t>
       </w:r>
       <w:r>
         <w:rPr>
           <w:rFonts w:hint="eastAsia"/>
         </w:rPr>
-        <w:t>設定</w:t>
+        <w:t>になる</w:t>
       </w:r>
       <w:r>
         <w:rPr>
           <w:rFonts w:hint="eastAsia"/>
         </w:rPr>
-        <w:t>」</w:t>
+        <w:t>場合があります。例えば、何らかの条件で二つのコンテンツを選択的に表示するような場合、このモードで</w:t>
       </w:r>
       <w:r>
         <w:rPr>
           <w:rFonts w:hint="eastAsia"/>
         </w:rPr>
-        <w:t>から</w:t>
+        <w:t>試験</w:t>
       </w:r>
       <w:r>
         <w:rPr>
           <w:rFonts w:hint="eastAsia"/>
         </w:rPr>
-        <w:t xml:space="preserve"> </w:t>
+        <w:t>を行え</w:t>
       </w:r>
       <w:r>
         <w:rPr>
           <w:rFonts w:hint="eastAsia"/>
         </w:rPr>
-        <w:t>設定画面</w:t>
+        <w:t>ば、両方について</w:t>
       </w:r>
       <w:r>
         <w:rPr>
           <w:rFonts w:hint="eastAsia"/>
         </w:rPr>
-        <w:t>を開いて、</w:t>
+        <w:t>試験</w:t>
       </w:r>
       <w:r>
         <w:rPr>
           <w:rFonts w:hint="eastAsia"/>
         </w:rPr>
-        <w:t>「</w:t>
+        <w:t>することが可能になる</w:t>
       </w:r>
       <w:r>
         <w:rPr>
           <w:rFonts w:hint="eastAsia"/>
         </w:rPr>
-        <w:t>ACTF</w:t>
+        <w:t>こと</w:t>
       </w:r>
       <w:r>
         <w:rPr>
           <w:rFonts w:hint="eastAsia"/>
         </w:rPr>
-        <w:t>－</w:t>
-      </w:r>
-      <w:r>
-        <w:rPr>
-          <w:rFonts w:hint="eastAsia"/>
-        </w:rPr>
-        <w:t>アクセシビリティ検証</w:t>
-      </w:r>
-      <w:r>
-        <w:rPr>
-          <w:rFonts w:hint="eastAsia"/>
-        </w:rPr>
-        <w:t>」</w:t>
-      </w:r>
-      <w:r>
-        <w:rPr>
-          <w:rFonts w:hint="eastAsia"/>
-        </w:rPr>
-        <w:t>にある「チェック対象」を</w:t>
-      </w:r>
-      <w:r>
-        <w:t>”</w:t>
-      </w:r>
-      <w:r>
-        <w:rPr>
-          <w:rFonts w:hint="eastAsia"/>
-        </w:rPr>
-        <w:t>ブラウザ内の</w:t>
-      </w:r>
-      <w:r>
-        <w:rPr>
-          <w:rFonts w:hint="eastAsia"/>
-        </w:rPr>
-        <w:t>DOM(</w:t>
-      </w:r>
-      <w:r>
-        <w:rPr>
-          <w:rFonts w:hint="eastAsia"/>
-        </w:rPr>
-        <w:t>行番号無し</w:t>
-      </w:r>
-      <w:r>
-        <w:rPr>
-          <w:rFonts w:hint="eastAsia"/>
-        </w:rPr>
-        <w:t>)</w:t>
-      </w:r>
-      <w:r>
-        <w:t>”</w:t>
-      </w:r>
-      <w:r>
-        <w:rPr>
-          <w:rFonts w:hint="eastAsia"/>
-        </w:rPr>
-        <w:t>を選択して</w:t>
-      </w:r>
-      <w:r>
-        <w:rPr>
-          <w:rFonts w:hint="eastAsia"/>
-        </w:rPr>
-        <w:t>試験</w:t>
-      </w:r>
-      <w:r>
-        <w:rPr>
-          <w:rFonts w:hint="eastAsia"/>
-        </w:rPr>
-        <w:t>すると、より細かな</w:t>
-      </w:r>
-      <w:r>
-        <w:rPr>
-          <w:rFonts w:hint="eastAsia"/>
-        </w:rPr>
-        <w:t>試験</w:t>
-      </w:r>
-      <w:r>
-        <w:rPr>
-          <w:rFonts w:hint="eastAsia"/>
-        </w:rPr>
-        <w:t>が可能</w:t>
-      </w:r>
-      <w:r>
-        <w:rPr>
-          <w:rFonts w:hint="eastAsia"/>
-        </w:rPr>
-        <w:t>になる</w:t>
-      </w:r>
-      <w:r>
-        <w:rPr>
-          <w:rFonts w:hint="eastAsia"/>
-        </w:rPr>
-        <w:t>場合があります。例えば、何らかの条件で二つのコンテンツを選択的に表示するような場合、このモードで</w:t>
-      </w:r>
-      <w:r>
-        <w:rPr>
-          <w:rFonts w:hint="eastAsia"/>
-        </w:rPr>
-        <w:t>試験</w:t>
-      </w:r>
-      <w:r>
-        <w:rPr>
-          <w:rFonts w:hint="eastAsia"/>
-        </w:rPr>
-        <w:t>を行え</w:t>
-      </w:r>
-      <w:r>
-        <w:rPr>
-          <w:rFonts w:hint="eastAsia"/>
-        </w:rPr>
-        <w:t>ば、両方について</w:t>
-      </w:r>
-      <w:r>
-        <w:rPr>
-          <w:rFonts w:hint="eastAsia"/>
-        </w:rPr>
-        <w:t>試験</w:t>
-      </w:r>
-      <w:r>
-        <w:rPr>
-          <w:rFonts w:hint="eastAsia"/>
-        </w:rPr>
-        <w:t>することが可能になる</w:t>
-      </w:r>
-      <w:r>
-        <w:rPr>
-          <w:rFonts w:hint="eastAsia"/>
-        </w:rPr>
-        <w:t>こと</w:t>
-      </w:r>
-      <w:r>
-        <w:rPr>
-          <w:rFonts w:hint="eastAsia"/>
-        </w:rPr>
         <w:t>があります。</w:t>
       </w:r>
     </w:p>
     <w:p>
       <w:pPr>
         <w:rPr>
-          <w:rFonts w:ascii="ＭＳ Ｐ明朝" w:eastAsia="ＭＳ Ｐ明朝" w:hAnsi="ＭＳ Ｐ明朝" w:cs="Arial" w:hint="eastAsia"/>
+          <w:rFonts w:ascii="ＭＳ Ｐ明朝" w:eastAsia="ＭＳ Ｐ明朝" w:hAnsi="ＭＳ Ｐ明朝" w:cs="Arial"/>
         </w:rPr>
       </w:pPr>
     </w:p>
     <w:sectPr>
-      <w:headerReference w:type="default" r:id="rId34"/>
-      <w:footerReference w:type="default" r:id="rId35"/>
+      <w:headerReference w:type="default" r:id="rId35"/>
+      <w:footerReference w:type="default" r:id="rId36"/>
       <w:pgSz w:w="11906" w:h="16838" w:code="9"/>
       <w:pgMar w:top="998" w:right="998" w:bottom="998" w:left="998" w:header="567" w:footer="680" w:gutter="0"/>
       <w:pgNumType w:start="0"/>
@@ -19123,11 +18896,15 @@
   </w:style>
   <w:style w:type="character" w:default="1" w:styleId="a0">
     <w:name w:val="Default Paragraph Font"/>
+    <w:uiPriority w:val="1"/>
     <w:semiHidden/>
+    <w:unhideWhenUsed/>
   </w:style>
   <w:style w:type="table" w:default="1" w:styleId="a1">
     <w:name w:val="Normal Table"/>
+    <w:uiPriority w:val="99"/>
     <w:semiHidden/>
+    <w:unhideWhenUsed/>
     <w:tblPr>
       <w:tblInd w:w="0" w:type="dxa"/>
       <w:tblCellMar>
@@ -19140,7 +18917,9 @@
   </w:style>
   <w:style w:type="numbering" w:default="1" w:styleId="a2">
     <w:name w:val="No List"/>
+    <w:uiPriority w:val="99"/>
     <w:semiHidden/>
+    <w:unhideWhenUsed/>
   </w:style>
   <w:style w:type="paragraph" w:styleId="a3">
     <w:name w:val="Date"/>
